--- a/Documents/Pitch.docx
+++ b/Documents/Pitch.docx
@@ -1,58 +1,661 @@
 
 <file path=word/document.xml><?xml version="1.0" encoding="utf-8"?>
 <w:document xmlns:wpc="http://schemas.microsoft.com/office/word/2010/wordprocessingCanvas" xmlns:cx="http://schemas.microsoft.com/office/drawing/2014/chartex" xmlns:cx1="http://schemas.microsoft.com/office/drawing/2015/9/8/chartex" xmlns:cx2="http://schemas.microsoft.com/office/drawing/2015/10/21/chartex" xmlns:cx3="http://schemas.microsoft.com/office/drawing/2016/5/9/chartex" xmlns:cx4="http://schemas.microsoft.com/office/drawing/2016/5/10/chartex" xmlns:cx5="http://schemas.microsoft.com/office/drawing/2016/5/11/chartex" xmlns:cx6="http://schemas.microsoft.com/office/drawing/2016/5/12/chartex" xmlns:cx7="http://schemas.microsoft.com/office/drawing/2016/5/13/chartex" xmlns:cx8="http://schemas.microsoft.com/office/drawing/2016/5/14/chartex" xmlns:mc="http://schemas.openxmlformats.org/markup-compatibility/2006" xmlns:aink="http://schemas.microsoft.com/office/drawing/2016/ink" xmlns:am3d="http://schemas.microsoft.com/office/drawing/2017/model3d" xmlns:o="urn:schemas-microsoft-com:office:office" xmlns:r="http://schemas.openxmlformats.org/officeDocument/2006/relationships" xmlns:m="http://schemas.openxmlformats.org/officeDocument/2006/math" xmlns:v="urn:schemas-microsoft-com:vml" xmlns:wp14="http://schemas.microsoft.com/office/word/2010/wordprocessingDrawing" xmlns:wp="http://schemas.openxmlformats.org/drawingml/2006/wordprocessingDrawing" xmlns:w10="urn:schemas-microsoft-com:office:word" xmlns:w="http://schemas.openxmlformats.org/wordprocessingml/2006/main" xmlns:w14="http://schemas.microsoft.com/office/word/2010/wordml" xmlns:w15="http://schemas.microsoft.com/office/word/2012/wordml" xmlns:w16cid="http://schemas.microsoft.com/office/word/2016/wordml/cid" xmlns:w16se="http://schemas.microsoft.com/office/word/2015/wordml/symex" xmlns:wpg="http://schemas.microsoft.com/office/word/2010/wordprocessingGroup" xmlns:wpi="http://schemas.microsoft.com/office/word/2010/wordprocessingInk" xmlns:wne="http://schemas.microsoft.com/office/word/2006/wordml" xmlns:wps="http://schemas.microsoft.com/office/word/2010/wordprocessingShape" mc:Ignorable="w14 w15 w16se w16cid wp14">
+  <w:background w:color="1D2020"/>
   <w:body>
     <w:p>
-      <w:proofErr w:type="spellStart"/>
+      <w:pPr>
+        <w:rPr>
+          <w:rFonts w:ascii="Lato" w:hAnsi="Lato"/>
+          <w:b/>
+          <w:sz w:val="96"/>
+          <w:szCs w:val="96"/>
+        </w:rPr>
+      </w:pPr>
+      <w:bookmarkStart w:id="0" w:name="_GoBack"/>
+      <w:bookmarkEnd w:id="0"/>
       <w:r>
-        <w:t>Geiger</w:t>
+        <w:rPr>
+          <w:rFonts w:ascii="Lato" w:hAnsi="Lato"/>
+          <w:b/>
+          <w:noProof/>
+          <w:sz w:val="96"/>
+          <w:szCs w:val="96"/>
+        </w:rPr>
+        <w:drawing>
+          <wp:anchor distT="0" distB="0" distL="114300" distR="114300" simplePos="0" relativeHeight="251658240" behindDoc="0" locked="0" layoutInCell="1" allowOverlap="1" wp14:anchorId="68B5807D" wp14:editId="5FB1F35A">
+            <wp:simplePos x="0" y="0"/>
+            <wp:positionH relativeFrom="margin">
+              <wp:align>center</wp:align>
+            </wp:positionH>
+            <wp:positionV relativeFrom="margin">
+              <wp:align>center</wp:align>
+            </wp:positionV>
+            <wp:extent cx="3514725" cy="1757363"/>
+            <wp:effectExtent l="0" t="0" r="0" b="0"/>
+            <wp:wrapNone/>
+            <wp:docPr id="3" name="Imagem 2">
+              <a:extLst xmlns:a="http://schemas.openxmlformats.org/drawingml/2006/main">
+                <a:ext uri="{FF2B5EF4-FFF2-40B4-BE49-F238E27FC236}">
+                  <a16:creationId xmlns:a16="http://schemas.microsoft.com/office/drawing/2014/main" id="{7300DD78-1490-4985-BFDB-B310D80796B5}"/>
+                </a:ext>
+              </a:extLst>
+            </wp:docPr>
+            <wp:cNvGraphicFramePr>
+              <a:graphicFrameLocks xmlns:a="http://schemas.openxmlformats.org/drawingml/2006/main" noChangeAspect="1"/>
+            </wp:cNvGraphicFramePr>
+            <a:graphic xmlns:a="http://schemas.openxmlformats.org/drawingml/2006/main">
+              <a:graphicData uri="http://schemas.openxmlformats.org/drawingml/2006/picture">
+                <pic:pic xmlns:pic="http://schemas.openxmlformats.org/drawingml/2006/picture">
+                  <pic:nvPicPr>
+                    <pic:cNvPr id="3" name="Imagem 2">
+                      <a:extLst>
+                        <a:ext uri="{FF2B5EF4-FFF2-40B4-BE49-F238E27FC236}">
+                          <a16:creationId xmlns:a16="http://schemas.microsoft.com/office/drawing/2014/main" id="{7300DD78-1490-4985-BFDB-B310D80796B5}"/>
+                        </a:ext>
+                      </a:extLst>
+                    </pic:cNvPr>
+                    <pic:cNvPicPr>
+                      <a:picLocks noChangeAspect="1"/>
+                    </pic:cNvPicPr>
+                  </pic:nvPicPr>
+                  <pic:blipFill>
+                    <a:blip r:embed="rId8" cstate="print">
+                      <a:extLst>
+                        <a:ext uri="{28A0092B-C50C-407E-A947-70E740481C1C}">
+                          <a14:useLocalDpi xmlns:a14="http://schemas.microsoft.com/office/drawing/2010/main" val="0"/>
+                        </a:ext>
+                      </a:extLst>
+                    </a:blip>
+                    <a:stretch>
+                      <a:fillRect/>
+                    </a:stretch>
+                  </pic:blipFill>
+                  <pic:spPr>
+                    <a:xfrm>
+                      <a:off x="0" y="0"/>
+                      <a:ext cx="3514725" cy="1757363"/>
+                    </a:xfrm>
+                    <a:prstGeom prst="rect">
+                      <a:avLst/>
+                    </a:prstGeom>
+                  </pic:spPr>
+                </pic:pic>
+              </a:graphicData>
+            </a:graphic>
+            <wp14:sizeRelH relativeFrom="page">
+              <wp14:pctWidth>0</wp14:pctWidth>
+            </wp14:sizeRelH>
+            <wp14:sizeRelV relativeFrom="page">
+              <wp14:pctHeight>0</wp14:pctHeight>
+            </wp14:sizeRelV>
+          </wp:anchor>
+        </w:drawing>
       </w:r>
       <w:r>
-        <w:t>’</w:t>
-      </w:r>
-      <w:r>
-        <w:t>s</w:t>
-      </w:r>
-      <w:proofErr w:type="spellEnd"/>
-      <w:r>
-        <w:t xml:space="preserve"> </w:t>
-      </w:r>
-      <w:proofErr w:type="spellStart"/>
-      <w:r>
-        <w:t>Ticking</w:t>
-      </w:r>
-      <w:proofErr w:type="spellEnd"/>
-      <w:r>
-        <w:t xml:space="preserve"> é um FPS </w:t>
-      </w:r>
-      <w:proofErr w:type="spellStart"/>
-      <w:r>
-        <w:t>Adventure</w:t>
-      </w:r>
-      <w:proofErr w:type="spellEnd"/>
-      <w:r>
-        <w:t xml:space="preserve"> Game </w:t>
-      </w:r>
-      <w:r>
-        <w:t>onde o jogador tem que escapar de uma fábrica nuclear.</w:t>
+        <w:rPr>
+          <w:rFonts w:ascii="Lato" w:hAnsi="Lato"/>
+          <w:b/>
+          <w:sz w:val="96"/>
+          <w:szCs w:val="96"/>
+        </w:rPr>
+        <w:br w:type="page"/>
       </w:r>
     </w:p>
     <w:p>
+      <w:pPr>
+        <w:rPr>
+          <w:rFonts w:ascii="Lato Black" w:hAnsi="Lato Black"/>
+          <w:b/>
+          <w:color w:val="D7D59F"/>
+          <w:sz w:val="28"/>
+          <w:szCs w:val="28"/>
+        </w:rPr>
+      </w:pPr>
       <w:r>
+        <w:rPr>
+          <w:rFonts w:ascii="Lato" w:hAnsi="Lato"/>
+          <w:b/>
+          <w:noProof/>
+          <w:sz w:val="96"/>
+          <w:szCs w:val="96"/>
+        </w:rPr>
+        <w:lastRenderedPageBreak/>
+        <w:drawing>
+          <wp:anchor distT="0" distB="0" distL="114300" distR="114300" simplePos="0" relativeHeight="251662336" behindDoc="0" locked="0" layoutInCell="1" allowOverlap="1" wp14:anchorId="632BFDA8" wp14:editId="63AE386B">
+            <wp:simplePos x="0" y="0"/>
+            <wp:positionH relativeFrom="margin">
+              <wp:align>center</wp:align>
+            </wp:positionH>
+            <wp:positionV relativeFrom="page">
+              <wp:align>bottom</wp:align>
+            </wp:positionV>
+            <wp:extent cx="3445565" cy="1264424"/>
+            <wp:effectExtent l="0" t="0" r="0" b="0"/>
+            <wp:wrapNone/>
+            <wp:docPr id="5" name="Imagem 5"/>
+            <wp:cNvGraphicFramePr>
+              <a:graphicFrameLocks xmlns:a="http://schemas.openxmlformats.org/drawingml/2006/main" noChangeAspect="1"/>
+            </wp:cNvGraphicFramePr>
+            <a:graphic xmlns:a="http://schemas.openxmlformats.org/drawingml/2006/main">
+              <a:graphicData uri="http://schemas.openxmlformats.org/drawingml/2006/picture">
+                <pic:pic xmlns:pic="http://schemas.openxmlformats.org/drawingml/2006/picture">
+                  <pic:nvPicPr>
+                    <pic:cNvPr id="5" name="fsdfsdfsdfsdfsdf.png"/>
+                    <pic:cNvPicPr/>
+                  </pic:nvPicPr>
+                  <pic:blipFill>
+                    <a:blip r:embed="rId9" cstate="print">
+                      <a:extLst>
+                        <a:ext uri="{28A0092B-C50C-407E-A947-70E740481C1C}">
+                          <a14:useLocalDpi xmlns:a14="http://schemas.microsoft.com/office/drawing/2010/main" val="0"/>
+                        </a:ext>
+                      </a:extLst>
+                    </a:blip>
+                    <a:stretch>
+                      <a:fillRect/>
+                    </a:stretch>
+                  </pic:blipFill>
+                  <pic:spPr>
+                    <a:xfrm>
+                      <a:off x="0" y="0"/>
+                      <a:ext cx="3445565" cy="1264424"/>
+                    </a:xfrm>
+                    <a:prstGeom prst="rect">
+                      <a:avLst/>
+                    </a:prstGeom>
+                  </pic:spPr>
+                </pic:pic>
+              </a:graphicData>
+            </a:graphic>
+            <wp14:sizeRelH relativeFrom="margin">
+              <wp14:pctWidth>0</wp14:pctWidth>
+            </wp14:sizeRelH>
+            <wp14:sizeRelV relativeFrom="margin">
+              <wp14:pctHeight>0</wp14:pctHeight>
+            </wp14:sizeRelV>
+          </wp:anchor>
+        </w:drawing>
+      </w:r>
+      <w:r>
+        <w:rPr>
+          <w:rFonts w:ascii="Lato" w:hAnsi="Lato"/>
+          <w:b/>
+          <w:noProof/>
+          <w:sz w:val="96"/>
+          <w:szCs w:val="96"/>
+        </w:rPr>
+        <mc:AlternateContent>
+          <mc:Choice Requires="wps">
+            <w:drawing>
+              <wp:anchor distT="45720" distB="45720" distL="114300" distR="114300" simplePos="0" relativeHeight="251660288" behindDoc="0" locked="0" layoutInCell="1" allowOverlap="1" wp14:anchorId="420CA087" wp14:editId="01C35CEB">
+                <wp:simplePos x="0" y="0"/>
+                <wp:positionH relativeFrom="margin">
+                  <wp:align>center</wp:align>
+                </wp:positionH>
+                <wp:positionV relativeFrom="margin">
+                  <wp:align>center</wp:align>
+                </wp:positionV>
+                <wp:extent cx="2269490" cy="386080"/>
+                <wp:effectExtent l="0" t="0" r="0" b="6350"/>
+                <wp:wrapNone/>
+                <wp:docPr id="217" name="Text Box 2"/>
+                <wp:cNvGraphicFramePr>
+                  <a:graphicFrameLocks xmlns:a="http://schemas.openxmlformats.org/drawingml/2006/main"/>
+                </wp:cNvGraphicFramePr>
+                <a:graphic xmlns:a="http://schemas.openxmlformats.org/drawingml/2006/main">
+                  <a:graphicData uri="http://schemas.microsoft.com/office/word/2010/wordprocessingShape">
+                    <wps:wsp>
+                      <wps:cNvSpPr txBox="1">
+                        <a:spLocks noChangeArrowheads="1"/>
+                      </wps:cNvSpPr>
+                      <wps:spPr bwMode="auto">
+                        <a:xfrm>
+                          <a:off x="0" y="0"/>
+                          <a:ext cx="2269490" cy="386080"/>
+                        </a:xfrm>
+                        <a:prstGeom prst="rect">
+                          <a:avLst/>
+                        </a:prstGeom>
+                        <a:noFill/>
+                        <a:ln w="9525">
+                          <a:noFill/>
+                          <a:miter lim="800000"/>
+                          <a:headEnd/>
+                          <a:tailEnd/>
+                        </a:ln>
+                      </wps:spPr>
+                      <wps:txbx>
+                        <w:txbxContent>
+                          <w:p>
+                            <w:pPr>
+                              <w:pStyle w:val="NormalWeb"/>
+                              <w:spacing w:before="0" w:beforeAutospacing="0" w:after="0" w:afterAutospacing="0"/>
+                              <w:jc w:val="center"/>
+                              <w:rPr>
+                                <w:rFonts w:ascii="Lato" w:eastAsiaTheme="minorEastAsia" w:hAnsi="Lato" w:cstheme="minorBidi"/>
+                                <w:b/>
+                                <w:bCs/>
+                                <w:color w:val="D7D59F"/>
+                                <w:kern w:val="24"/>
+                                <w:sz w:val="28"/>
+                                <w:szCs w:val="28"/>
+                              </w:rPr>
+                            </w:pPr>
+                            <w:r>
+                              <w:rPr>
+                                <w:rFonts w:ascii="Lato" w:eastAsiaTheme="minorEastAsia" w:hAnsi="Lato" w:cstheme="minorBidi"/>
+                                <w:b/>
+                                <w:bCs/>
+                                <w:color w:val="D7D59F"/>
+                                <w:kern w:val="24"/>
+                                <w:sz w:val="28"/>
+                                <w:szCs w:val="28"/>
+                              </w:rPr>
+                              <w:t>Pitch</w:t>
+                            </w:r>
+                          </w:p>
+                          <w:p>
+                            <w:pPr>
+                              <w:pStyle w:val="NormalWeb"/>
+                              <w:spacing w:before="0" w:beforeAutospacing="0" w:after="0" w:afterAutospacing="0"/>
+                              <w:jc w:val="center"/>
+                              <w:rPr>
+                                <w:rFonts w:ascii="Lato" w:eastAsiaTheme="minorEastAsia" w:hAnsi="Lato" w:cstheme="minorBidi"/>
+                                <w:b/>
+                                <w:bCs/>
+                                <w:color w:val="93946F"/>
+                                <w:kern w:val="24"/>
+                                <w:sz w:val="28"/>
+                                <w:szCs w:val="28"/>
+                              </w:rPr>
+                            </w:pPr>
+                          </w:p>
+                          <w:p>
+                            <w:pPr>
+                              <w:pStyle w:val="NormalWeb"/>
+                              <w:spacing w:before="0" w:beforeAutospacing="0" w:after="0" w:afterAutospacing="0"/>
+                              <w:jc w:val="center"/>
+                              <w:rPr>
+                                <w:rFonts w:ascii="Lato" w:eastAsiaTheme="minorEastAsia" w:hAnsi="Lato" w:cstheme="minorBidi"/>
+                                <w:b/>
+                                <w:bCs/>
+                                <w:color w:val="93946F"/>
+                                <w:kern w:val="24"/>
+                                <w:sz w:val="20"/>
+                                <w:szCs w:val="20"/>
+                              </w:rPr>
+                            </w:pPr>
+                            <w:r>
+                              <w:rPr>
+                                <w:rFonts w:ascii="Lato" w:eastAsiaTheme="minorEastAsia" w:hAnsi="Lato" w:cstheme="minorBidi"/>
+                                <w:b/>
+                                <w:bCs/>
+                                <w:color w:val="93946F"/>
+                                <w:kern w:val="24"/>
+                                <w:sz w:val="20"/>
+                                <w:szCs w:val="20"/>
+                              </w:rPr>
+                              <w:t>Diogo Maia – Tiago Alves</w:t>
+                            </w:r>
+                          </w:p>
+                        </w:txbxContent>
+                      </wps:txbx>
+                      <wps:bodyPr rot="0" vert="horz" wrap="square" lIns="91440" tIns="45720" rIns="91440" bIns="45720" anchor="t" anchorCtr="0">
+                        <a:spAutoFit/>
+                      </wps:bodyPr>
+                    </wps:wsp>
+                  </a:graphicData>
+                </a:graphic>
+                <wp14:sizeRelH relativeFrom="margin">
+                  <wp14:pctWidth>40000</wp14:pctWidth>
+                </wp14:sizeRelH>
+                <wp14:sizeRelV relativeFrom="margin">
+                  <wp14:pctHeight>20000</wp14:pctHeight>
+                </wp14:sizeRelV>
+              </wp:anchor>
+            </w:drawing>
+          </mc:Choice>
+          <mc:Fallback>
+            <w:pict>
+              <v:shapetype w14:anchorId="420CA087" id="_x0000_t202" coordsize="21600,21600" o:spt="202" path="m,l,21600r21600,l21600,xe">
+                <v:stroke joinstyle="miter"/>
+                <v:path gradientshapeok="t" o:connecttype="rect"/>
+              </v:shapetype>
+              <v:shape id="Text Box 2" o:spid="_x0000_s1026" type="#_x0000_t202" style="position:absolute;margin-left:0;margin-top:0;width:178.7pt;height:30.4pt;z-index:251660288;visibility:visible;mso-wrap-style:square;mso-width-percent:400;mso-height-percent:200;mso-wrap-distance-left:9pt;mso-wrap-distance-top:3.6pt;mso-wrap-distance-right:9pt;mso-wrap-distance-bottom:3.6pt;mso-position-horizontal:center;mso-position-horizontal-relative:margin;mso-position-vertical:center;mso-position-vertical-relative:margin;mso-width-percent:400;mso-height-percent:200;mso-width-relative:margin;mso-height-relative:margin;v-text-anchor:top" o:gfxdata="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" filled="f" stroked="f">
+                <v:textbox style="mso-fit-shape-to-text:t">
+                  <w:txbxContent>
+                    <w:p>
+                      <w:pPr>
+                        <w:pStyle w:val="NormalWeb"/>
+                        <w:spacing w:before="0" w:beforeAutospacing="0" w:after="0" w:afterAutospacing="0"/>
+                        <w:jc w:val="center"/>
+                        <w:rPr>
+                          <w:rFonts w:ascii="Lato" w:eastAsiaTheme="minorEastAsia" w:hAnsi="Lato" w:cstheme="minorBidi"/>
+                          <w:b/>
+                          <w:bCs/>
+                          <w:color w:val="D7D59F"/>
+                          <w:kern w:val="24"/>
+                          <w:sz w:val="28"/>
+                          <w:szCs w:val="28"/>
+                        </w:rPr>
+                      </w:pPr>
+                      <w:r>
+                        <w:rPr>
+                          <w:rFonts w:ascii="Lato" w:eastAsiaTheme="minorEastAsia" w:hAnsi="Lato" w:cstheme="minorBidi"/>
+                          <w:b/>
+                          <w:bCs/>
+                          <w:color w:val="D7D59F"/>
+                          <w:kern w:val="24"/>
+                          <w:sz w:val="28"/>
+                          <w:szCs w:val="28"/>
+                        </w:rPr>
+                        <w:t>Pitch</w:t>
+                      </w:r>
+                    </w:p>
+                    <w:p>
+                      <w:pPr>
+                        <w:pStyle w:val="NormalWeb"/>
+                        <w:spacing w:before="0" w:beforeAutospacing="0" w:after="0" w:afterAutospacing="0"/>
+                        <w:jc w:val="center"/>
+                        <w:rPr>
+                          <w:rFonts w:ascii="Lato" w:eastAsiaTheme="minorEastAsia" w:hAnsi="Lato" w:cstheme="minorBidi"/>
+                          <w:b/>
+                          <w:bCs/>
+                          <w:color w:val="93946F"/>
+                          <w:kern w:val="24"/>
+                          <w:sz w:val="28"/>
+                          <w:szCs w:val="28"/>
+                        </w:rPr>
+                      </w:pPr>
+                    </w:p>
+                    <w:p>
+                      <w:pPr>
+                        <w:pStyle w:val="NormalWeb"/>
+                        <w:spacing w:before="0" w:beforeAutospacing="0" w:after="0" w:afterAutospacing="0"/>
+                        <w:jc w:val="center"/>
+                        <w:rPr>
+                          <w:rFonts w:ascii="Lato" w:eastAsiaTheme="minorEastAsia" w:hAnsi="Lato" w:cstheme="minorBidi"/>
+                          <w:b/>
+                          <w:bCs/>
+                          <w:color w:val="93946F"/>
+                          <w:kern w:val="24"/>
+                          <w:sz w:val="20"/>
+                          <w:szCs w:val="20"/>
+                        </w:rPr>
+                      </w:pPr>
+                      <w:r>
+                        <w:rPr>
+                          <w:rFonts w:ascii="Lato" w:eastAsiaTheme="minorEastAsia" w:hAnsi="Lato" w:cstheme="minorBidi"/>
+                          <w:b/>
+                          <w:bCs/>
+                          <w:color w:val="93946F"/>
+                          <w:kern w:val="24"/>
+                          <w:sz w:val="20"/>
+                          <w:szCs w:val="20"/>
+                        </w:rPr>
+                        <w:t>Diogo Maia – Tiago Alves</w:t>
+                      </w:r>
+                    </w:p>
+                  </w:txbxContent>
+                </v:textbox>
+                <w10:wrap anchorx="margin" anchory="margin"/>
+              </v:shape>
+            </w:pict>
+          </mc:Fallback>
+        </mc:AlternateContent>
+      </w:r>
+      <w:r>
+        <w:rPr>
+          <w:rFonts w:ascii="Lato Black" w:hAnsi="Lato Black"/>
+          <w:b/>
+          <w:color w:val="D7D59F"/>
+          <w:sz w:val="28"/>
+          <w:szCs w:val="28"/>
+        </w:rPr>
+        <w:br w:type="page"/>
+      </w:r>
+    </w:p>
+    <w:p>
+      <w:pPr>
+        <w:jc w:val="center"/>
+        <w:rPr>
+          <w:rFonts w:ascii="Lato Black" w:hAnsi="Lato Black"/>
+          <w:b/>
+          <w:color w:val="D7D59F"/>
+          <w:sz w:val="28"/>
+          <w:szCs w:val="28"/>
+        </w:rPr>
+      </w:pPr>
+    </w:p>
+    <w:p>
+      <w:pPr>
+        <w:jc w:val="center"/>
+        <w:rPr>
+          <w:rFonts w:ascii="Lato Black" w:hAnsi="Lato Black"/>
+          <w:b/>
+          <w:color w:val="D7D59F"/>
+          <w:sz w:val="28"/>
+          <w:szCs w:val="28"/>
+        </w:rPr>
+      </w:pPr>
+    </w:p>
+    <w:p>
+      <w:pPr>
+        <w:jc w:val="center"/>
+        <w:rPr>
+          <w:rFonts w:ascii="Lato Black" w:hAnsi="Lato Black"/>
+          <w:b/>
+          <w:color w:val="D7D59F"/>
+          <w:sz w:val="28"/>
+          <w:szCs w:val="28"/>
+        </w:rPr>
+      </w:pPr>
+    </w:p>
+    <w:p>
+      <w:pPr>
+        <w:jc w:val="center"/>
+        <w:rPr>
+          <w:rFonts w:ascii="Lato Black" w:hAnsi="Lato Black"/>
+          <w:b/>
+          <w:color w:val="D7D59F"/>
+          <w:sz w:val="28"/>
+          <w:szCs w:val="28"/>
+        </w:rPr>
+      </w:pPr>
+    </w:p>
+    <w:p>
+      <w:pPr>
+        <w:jc w:val="center"/>
+        <w:rPr>
+          <w:rFonts w:ascii="Lato Black" w:hAnsi="Lato Black"/>
+          <w:b/>
+          <w:color w:val="D7D59F"/>
+          <w:sz w:val="28"/>
+          <w:szCs w:val="28"/>
+        </w:rPr>
+      </w:pPr>
+    </w:p>
+    <w:p>
+      <w:pPr>
+        <w:jc w:val="center"/>
+        <w:rPr>
+          <w:rFonts w:ascii="Lato Black" w:hAnsi="Lato Black"/>
+          <w:b/>
+          <w:color w:val="D7D59F"/>
+          <w:sz w:val="28"/>
+          <w:szCs w:val="28"/>
+        </w:rPr>
+      </w:pPr>
+    </w:p>
+    <w:p>
+      <w:pPr>
+        <w:jc w:val="center"/>
+        <w:rPr>
+          <w:rFonts w:ascii="Lato Black" w:hAnsi="Lato Black"/>
+          <w:b/>
+          <w:color w:val="D7D59F"/>
+          <w:sz w:val="28"/>
+          <w:szCs w:val="28"/>
+        </w:rPr>
+      </w:pPr>
+    </w:p>
+    <w:p>
+      <w:pPr>
+        <w:jc w:val="center"/>
+        <w:rPr>
+          <w:rFonts w:ascii="Lato Black" w:hAnsi="Lato Black"/>
+          <w:b/>
+          <w:color w:val="D7D59F"/>
+          <w:sz w:val="28"/>
+          <w:szCs w:val="28"/>
+        </w:rPr>
+      </w:pPr>
+    </w:p>
+    <w:p>
+      <w:pPr>
+        <w:jc w:val="center"/>
+        <w:rPr>
+          <w:rFonts w:ascii="Lato Black" w:hAnsi="Lato Black"/>
+          <w:b/>
+          <w:color w:val="D7D59F"/>
+          <w:sz w:val="28"/>
+          <w:szCs w:val="28"/>
+        </w:rPr>
+      </w:pPr>
+    </w:p>
+    <w:p>
+      <w:pPr>
+        <w:jc w:val="center"/>
+        <w:rPr>
+          <w:rFonts w:ascii="Lato" w:hAnsi="Lato"/>
+          <w:color w:val="93946F"/>
+        </w:rPr>
+      </w:pPr>
+      <w:r>
+        <w:rPr>
+          <w:rFonts w:ascii="Lato" w:hAnsi="Lato"/>
+          <w:color w:val="93946F"/>
+        </w:rPr>
+        <w:t>Geiger’s Ticking é um FPS Adventure Game onde o jogador tem que escapar de uma fábrica nuclear.</w:t>
+      </w:r>
+    </w:p>
+    <w:p>
+      <w:pPr>
+        <w:jc w:val="center"/>
+        <w:rPr>
+          <w:rFonts w:ascii="Lato" w:hAnsi="Lato"/>
+          <w:color w:val="93946F"/>
+        </w:rPr>
+      </w:pPr>
+      <w:r>
+        <w:rPr>
+          <w:rFonts w:ascii="Lato" w:hAnsi="Lato"/>
+          <w:color w:val="93946F"/>
+        </w:rPr>
         <w:t>O jogador é um cientista que após realizar testes a um reator nuclear e estes terem falhado foi o único a sobreviver à explosão do reator nuclear.</w:t>
       </w:r>
     </w:p>
     <w:p>
+      <w:pPr>
+        <w:jc w:val="center"/>
+        <w:rPr>
+          <w:rFonts w:ascii="Lato" w:hAnsi="Lato"/>
+          <w:color w:val="93946F"/>
+        </w:rPr>
+      </w:pPr>
       <w:r>
-        <w:t>O jogador vai ter que completar vários puzzles desde encontrar certas peças para completar um circuito como encontrar um cartão para abrir uma porta e isto tudo evitando zonas de radiação espalhadas pela fabrica.</w:t>
+        <w:rPr>
+          <w:rFonts w:ascii="Lato" w:hAnsi="Lato"/>
+          <w:color w:val="93946F"/>
+        </w:rPr>
+        <w:t xml:space="preserve">O jogador </w:t>
       </w:r>
-      <w:bookmarkStart w:id="0" w:name="_GoBack"/>
-      <w:bookmarkEnd w:id="0"/>
+      <w:r>
+        <w:rPr>
+          <w:rFonts w:ascii="Lato" w:hAnsi="Lato"/>
+          <w:color w:val="93946F"/>
+        </w:rPr>
+        <w:t xml:space="preserve">ao longo do seu percurso </w:t>
+      </w:r>
+      <w:r>
+        <w:rPr>
+          <w:rFonts w:ascii="Lato" w:hAnsi="Lato"/>
+          <w:color w:val="93946F"/>
+        </w:rPr>
+        <w:t>vai ter que completar vários puzzles desde encontrar certas peças para completar um circuito como encontrar um cartão para abrir uma porta e isto tudo evitando zonas de radiação espalhadas pela fábrica</w:t>
+      </w:r>
+      <w:r>
+        <w:rPr>
+          <w:rFonts w:ascii="Lato" w:hAnsi="Lato"/>
+          <w:color w:val="93946F"/>
+        </w:rPr>
+        <w:t xml:space="preserve"> e tendo apenas o seu Geiger’s Counter para encontra-las</w:t>
+      </w:r>
+      <w:r>
+        <w:rPr>
+          <w:rFonts w:ascii="Lato" w:hAnsi="Lato"/>
+          <w:color w:val="93946F"/>
+        </w:rPr>
+        <w:t>.</w:t>
+      </w:r>
     </w:p>
-    <w:p/>
+    <w:p>
+      <w:pPr>
+        <w:jc w:val="center"/>
+        <w:rPr>
+          <w:rFonts w:ascii="Lato" w:hAnsi="Lato"/>
+          <w:color w:val="93946F"/>
+        </w:rPr>
+      </w:pPr>
+      <w:r>
+        <w:rPr>
+          <w:rFonts w:ascii="Lato" w:hAnsi="Lato"/>
+          <w:color w:val="93946F"/>
+        </w:rPr>
+        <w:t>O jogo vai estar disponível para Windows PC</w:t>
+      </w:r>
+    </w:p>
+    <w:p>
+      <w:pPr>
+        <w:jc w:val="center"/>
+        <w:rPr>
+          <w:rFonts w:ascii="Lato Black" w:hAnsi="Lato Black"/>
+          <w:b/>
+          <w:color w:val="D7D59F"/>
+          <w:sz w:val="28"/>
+          <w:szCs w:val="28"/>
+        </w:rPr>
+      </w:pPr>
+    </w:p>
+    <w:p>
+      <w:pPr>
+        <w:jc w:val="center"/>
+        <w:rPr>
+          <w:rFonts w:ascii="Lato" w:hAnsi="Lato"/>
+          <w:color w:val="93946F"/>
+          <w:sz w:val="20"/>
+          <w:szCs w:val="20"/>
+          <w:lang w:val="en-US"/>
+        </w:rPr>
+      </w:pPr>
+      <w:bookmarkStart w:id="1" w:name="_Hlk528261571"/>
+      <w:r>
+        <w:rPr>
+          <w:rFonts w:ascii="Lato" w:hAnsi="Lato"/>
+          <w:color w:val="D7D59F"/>
+          <w:sz w:val="16"/>
+          <w:szCs w:val="16"/>
+          <w:lang w:val="en-US"/>
+        </w:rPr>
+        <w:t xml:space="preserve"> </w:t>
+      </w:r>
+      <w:bookmarkEnd w:id="1"/>
+    </w:p>
     <w:sectPr>
+      <w:footerReference w:type="default" r:id="rId10"/>
       <w:pgSz w:w="11906" w:h="16838"/>
-      <w:pgMar w:top="1417" w:right="1701" w:bottom="1417" w:left="1701" w:header="708" w:footer="708" w:gutter="0"/>
+      <w:pgMar w:top="1440" w:right="1440" w:bottom="1440" w:left="1440" w:header="708" w:footer="708" w:gutter="0"/>
       <w:cols w:space="708"/>
       <w:docGrid w:linePitch="360"/>
     </w:sectPr>
@@ -60,6 +663,4688 @@
 </w:document>
 </file>
 
+<file path=word/endnotes.xml><?xml version="1.0" encoding="utf-8"?>
+<w:endnotes xmlns:wpc="http://schemas.microsoft.com/office/word/2010/wordprocessingCanvas" xmlns:cx="http://schemas.microsoft.com/office/drawing/2014/chartex" xmlns:cx1="http://schemas.microsoft.com/office/drawing/2015/9/8/chartex" xmlns:cx2="http://schemas.microsoft.com/office/drawing/2015/10/21/chartex" xmlns:cx3="http://schemas.microsoft.com/office/drawing/2016/5/9/chartex" xmlns:cx4="http://schemas.microsoft.com/office/drawing/2016/5/10/chartex" xmlns:cx5="http://schemas.microsoft.com/office/drawing/2016/5/11/chartex" xmlns:cx6="http://schemas.microsoft.com/office/drawing/2016/5/12/chartex" xmlns:cx7="http://schemas.microsoft.com/office/drawing/2016/5/13/chartex" xmlns:cx8="http://schemas.microsoft.com/office/drawing/2016/5/14/chartex" xmlns:mc="http://schemas.openxmlformats.org/markup-compatibility/2006" xmlns:aink="http://schemas.microsoft.com/office/drawing/2016/ink" xmlns:am3d="http://schemas.microsoft.com/office/drawing/2017/model3d" xmlns:o="urn:schemas-microsoft-com:office:office" xmlns:r="http://schemas.openxmlformats.org/officeDocument/2006/relationships" xmlns:m="http://schemas.openxmlformats.org/officeDocument/2006/math" xmlns:v="urn:schemas-microsoft-com:vml" xmlns:wp14="http://schemas.microsoft.com/office/word/2010/wordprocessingDrawing" xmlns:wp="http://schemas.openxmlformats.org/drawingml/2006/wordprocessingDrawing" xmlns:w10="urn:schemas-microsoft-com:office:word" xmlns:w="http://schemas.openxmlformats.org/wordprocessingml/2006/main" xmlns:w14="http://schemas.microsoft.com/office/word/2010/wordml" xmlns:w15="http://schemas.microsoft.com/office/word/2012/wordml" xmlns:w16cid="http://schemas.microsoft.com/office/word/2016/wordml/cid" xmlns:w16se="http://schemas.microsoft.com/office/word/2015/wordml/symex" xmlns:wpg="http://schemas.microsoft.com/office/word/2010/wordprocessingGroup" xmlns:wpi="http://schemas.microsoft.com/office/word/2010/wordprocessingInk" xmlns:wne="http://schemas.microsoft.com/office/word/2006/wordml" xmlns:wps="http://schemas.microsoft.com/office/word/2010/wordprocessingShape" mc:Ignorable="w14 w15 w16se w16cid wp14">
+  <w:endnote w:type="separator" w:id="-1">
+    <w:p>
+      <w:pPr>
+        <w:spacing w:after="0" w:line="240" w:lineRule="auto"/>
+      </w:pPr>
+      <w:r>
+        <w:separator/>
+      </w:r>
+    </w:p>
+  </w:endnote>
+  <w:endnote w:type="continuationSeparator" w:id="0">
+    <w:p>
+      <w:pPr>
+        <w:spacing w:after="0" w:line="240" w:lineRule="auto"/>
+      </w:pPr>
+      <w:r>
+        <w:continuationSeparator/>
+      </w:r>
+    </w:p>
+  </w:endnote>
+</w:endnotes>
+</file>
+
+<file path=word/footer1.xml><?xml version="1.0" encoding="utf-8"?>
+<w:ftr xmlns:wpc="http://schemas.microsoft.com/office/word/2010/wordprocessingCanvas" xmlns:cx="http://schemas.microsoft.com/office/drawing/2014/chartex" xmlns:cx1="http://schemas.microsoft.com/office/drawing/2015/9/8/chartex" xmlns:cx2="http://schemas.microsoft.com/office/drawing/2015/10/21/chartex" xmlns:cx3="http://schemas.microsoft.com/office/drawing/2016/5/9/chartex" xmlns:cx4="http://schemas.microsoft.com/office/drawing/2016/5/10/chartex" xmlns:cx5="http://schemas.microsoft.com/office/drawing/2016/5/11/chartex" xmlns:cx6="http://schemas.microsoft.com/office/drawing/2016/5/12/chartex" xmlns:cx7="http://schemas.microsoft.com/office/drawing/2016/5/13/chartex" xmlns:cx8="http://schemas.microsoft.com/office/drawing/2016/5/14/chartex" xmlns:mc="http://schemas.openxmlformats.org/markup-compatibility/2006" xmlns:aink="http://schemas.microsoft.com/office/drawing/2016/ink" xmlns:am3d="http://schemas.microsoft.com/office/drawing/2017/model3d" xmlns:o="urn:schemas-microsoft-com:office:office" xmlns:r="http://schemas.openxmlformats.org/officeDocument/2006/relationships" xmlns:m="http://schemas.openxmlformats.org/officeDocument/2006/math" xmlns:v="urn:schemas-microsoft-com:vml" xmlns:wp14="http://schemas.microsoft.com/office/word/2010/wordprocessingDrawing" xmlns:wp="http://schemas.openxmlformats.org/drawingml/2006/wordprocessingDrawing" xmlns:w10="urn:schemas-microsoft-com:office:word" xmlns:w="http://schemas.openxmlformats.org/wordprocessingml/2006/main" xmlns:w14="http://schemas.microsoft.com/office/word/2010/wordml" xmlns:w15="http://schemas.microsoft.com/office/word/2012/wordml" xmlns:w16cid="http://schemas.microsoft.com/office/word/2016/wordml/cid" xmlns:w16se="http://schemas.microsoft.com/office/word/2015/wordml/symex" xmlns:wpg="http://schemas.microsoft.com/office/word/2010/wordprocessingGroup" xmlns:wpi="http://schemas.microsoft.com/office/word/2010/wordprocessingInk" xmlns:wne="http://schemas.microsoft.com/office/word/2006/wordml" xmlns:wps="http://schemas.microsoft.com/office/word/2010/wordprocessingShape" mc:Ignorable="w14 w15 w16se w16cid wp14">
+  <w:p>
+    <w:pPr>
+      <w:pStyle w:val="Rodap"/>
+    </w:pPr>
+  </w:p>
+</w:ftr>
+</file>
+
+<file path=word/footnotes.xml><?xml version="1.0" encoding="utf-8"?>
+<w:footnotes xmlns:wpc="http://schemas.microsoft.com/office/word/2010/wordprocessingCanvas" xmlns:cx="http://schemas.microsoft.com/office/drawing/2014/chartex" xmlns:cx1="http://schemas.microsoft.com/office/drawing/2015/9/8/chartex" xmlns:cx2="http://schemas.microsoft.com/office/drawing/2015/10/21/chartex" xmlns:cx3="http://schemas.microsoft.com/office/drawing/2016/5/9/chartex" xmlns:cx4="http://schemas.microsoft.com/office/drawing/2016/5/10/chartex" xmlns:cx5="http://schemas.microsoft.com/office/drawing/2016/5/11/chartex" xmlns:cx6="http://schemas.microsoft.com/office/drawing/2016/5/12/chartex" xmlns:cx7="http://schemas.microsoft.com/office/drawing/2016/5/13/chartex" xmlns:cx8="http://schemas.microsoft.com/office/drawing/2016/5/14/chartex" xmlns:mc="http://schemas.openxmlformats.org/markup-compatibility/2006" xmlns:aink="http://schemas.microsoft.com/office/drawing/2016/ink" xmlns:am3d="http://schemas.microsoft.com/office/drawing/2017/model3d" xmlns:o="urn:schemas-microsoft-com:office:office" xmlns:r="http://schemas.openxmlformats.org/officeDocument/2006/relationships" xmlns:m="http://schemas.openxmlformats.org/officeDocument/2006/math" xmlns:v="urn:schemas-microsoft-com:vml" xmlns:wp14="http://schemas.microsoft.com/office/word/2010/wordprocessingDrawing" xmlns:wp="http://schemas.openxmlformats.org/drawingml/2006/wordprocessingDrawing" xmlns:w10="urn:schemas-microsoft-com:office:word" xmlns:w="http://schemas.openxmlformats.org/wordprocessingml/2006/main" xmlns:w14="http://schemas.microsoft.com/office/word/2010/wordml" xmlns:w15="http://schemas.microsoft.com/office/word/2012/wordml" xmlns:w16cid="http://schemas.microsoft.com/office/word/2016/wordml/cid" xmlns:w16se="http://schemas.microsoft.com/office/word/2015/wordml/symex" xmlns:wpg="http://schemas.microsoft.com/office/word/2010/wordprocessingGroup" xmlns:wpi="http://schemas.microsoft.com/office/word/2010/wordprocessingInk" xmlns:wne="http://schemas.microsoft.com/office/word/2006/wordml" xmlns:wps="http://schemas.microsoft.com/office/word/2010/wordprocessingShape" mc:Ignorable="w14 w15 w16se w16cid wp14">
+  <w:footnote w:type="separator" w:id="-1">
+    <w:p>
+      <w:pPr>
+        <w:spacing w:after="0" w:line="240" w:lineRule="auto"/>
+      </w:pPr>
+      <w:r>
+        <w:separator/>
+      </w:r>
+    </w:p>
+  </w:footnote>
+  <w:footnote w:type="continuationSeparator" w:id="0">
+    <w:p>
+      <w:pPr>
+        <w:spacing w:after="0" w:line="240" w:lineRule="auto"/>
+      </w:pPr>
+      <w:r>
+        <w:continuationSeparator/>
+      </w:r>
+    </w:p>
+  </w:footnote>
+</w:footnotes>
+</file>
+
+<file path=word/numbering.xml><?xml version="1.0" encoding="utf-8"?>
+<w:numbering xmlns:wpc="http://schemas.microsoft.com/office/word/2010/wordprocessingCanvas" xmlns:cx="http://schemas.microsoft.com/office/drawing/2014/chartex" xmlns:cx1="http://schemas.microsoft.com/office/drawing/2015/9/8/chartex" xmlns:cx2="http://schemas.microsoft.com/office/drawing/2015/10/21/chartex" xmlns:cx3="http://schemas.microsoft.com/office/drawing/2016/5/9/chartex" xmlns:cx4="http://schemas.microsoft.com/office/drawing/2016/5/10/chartex" xmlns:cx5="http://schemas.microsoft.com/office/drawing/2016/5/11/chartex" xmlns:cx6="http://schemas.microsoft.com/office/drawing/2016/5/12/chartex" xmlns:cx7="http://schemas.microsoft.com/office/drawing/2016/5/13/chartex" xmlns:cx8="http://schemas.microsoft.com/office/drawing/2016/5/14/chartex" xmlns:mc="http://schemas.openxmlformats.org/markup-compatibility/2006" xmlns:aink="http://schemas.microsoft.com/office/drawing/2016/ink" xmlns:am3d="http://schemas.microsoft.com/office/drawing/2017/model3d" xmlns:o="urn:schemas-microsoft-com:office:office" xmlns:r="http://schemas.openxmlformats.org/officeDocument/2006/relationships" xmlns:m="http://schemas.openxmlformats.org/officeDocument/2006/math" xmlns:v="urn:schemas-microsoft-com:vml" xmlns:wp14="http://schemas.microsoft.com/office/word/2010/wordprocessingDrawing" xmlns:wp="http://schemas.openxmlformats.org/drawingml/2006/wordprocessingDrawing" xmlns:w10="urn:schemas-microsoft-com:office:word" xmlns:w="http://schemas.openxmlformats.org/wordprocessingml/2006/main" xmlns:w14="http://schemas.microsoft.com/office/word/2010/wordml" xmlns:w15="http://schemas.microsoft.com/office/word/2012/wordml" xmlns:w16cid="http://schemas.microsoft.com/office/word/2016/wordml/cid" xmlns:w16se="http://schemas.microsoft.com/office/word/2015/wordml/symex" xmlns:wpg="http://schemas.microsoft.com/office/word/2010/wordprocessingGroup" xmlns:wpi="http://schemas.microsoft.com/office/word/2010/wordprocessingInk" xmlns:wne="http://schemas.microsoft.com/office/word/2006/wordml" xmlns:wps="http://schemas.microsoft.com/office/word/2010/wordprocessingShape" mc:Ignorable="w14 w15 w16se w16cid wp14">
+  <w:abstractNum w:abstractNumId="0" w15:restartNumberingAfterBreak="0">
+    <w:nsid w:val="05221044"/>
+    <w:multiLevelType w:val="hybridMultilevel"/>
+    <w:tmpl w:val="682236C4"/>
+    <w:lvl w:ilvl="0" w:tplc="04090001">
+      <w:start w:val="1"/>
+      <w:numFmt w:val="bullet"/>
+      <w:lvlText w:val=""/>
+      <w:lvlJc w:val="left"/>
+      <w:pPr>
+        <w:ind w:left="720" w:hanging="360"/>
+      </w:pPr>
+      <w:rPr>
+        <w:rFonts w:ascii="Symbol" w:hAnsi="Symbol" w:hint="default"/>
+      </w:rPr>
+    </w:lvl>
+    <w:lvl w:ilvl="1" w:tplc="04090003" w:tentative="1">
+      <w:start w:val="1"/>
+      <w:numFmt w:val="bullet"/>
+      <w:lvlText w:val="o"/>
+      <w:lvlJc w:val="left"/>
+      <w:pPr>
+        <w:ind w:left="1440" w:hanging="360"/>
+      </w:pPr>
+      <w:rPr>
+        <w:rFonts w:ascii="Courier New" w:hAnsi="Courier New" w:cs="Courier New" w:hint="default"/>
+      </w:rPr>
+    </w:lvl>
+    <w:lvl w:ilvl="2" w:tplc="04090005" w:tentative="1">
+      <w:start w:val="1"/>
+      <w:numFmt w:val="bullet"/>
+      <w:lvlText w:val=""/>
+      <w:lvlJc w:val="left"/>
+      <w:pPr>
+        <w:ind w:left="2160" w:hanging="360"/>
+      </w:pPr>
+      <w:rPr>
+        <w:rFonts w:ascii="Wingdings" w:hAnsi="Wingdings" w:hint="default"/>
+      </w:rPr>
+    </w:lvl>
+    <w:lvl w:ilvl="3" w:tplc="04090001" w:tentative="1">
+      <w:start w:val="1"/>
+      <w:numFmt w:val="bullet"/>
+      <w:lvlText w:val=""/>
+      <w:lvlJc w:val="left"/>
+      <w:pPr>
+        <w:ind w:left="2880" w:hanging="360"/>
+      </w:pPr>
+      <w:rPr>
+        <w:rFonts w:ascii="Symbol" w:hAnsi="Symbol" w:hint="default"/>
+      </w:rPr>
+    </w:lvl>
+    <w:lvl w:ilvl="4" w:tplc="04090003" w:tentative="1">
+      <w:start w:val="1"/>
+      <w:numFmt w:val="bullet"/>
+      <w:lvlText w:val="o"/>
+      <w:lvlJc w:val="left"/>
+      <w:pPr>
+        <w:ind w:left="3600" w:hanging="360"/>
+      </w:pPr>
+      <w:rPr>
+        <w:rFonts w:ascii="Courier New" w:hAnsi="Courier New" w:cs="Courier New" w:hint="default"/>
+      </w:rPr>
+    </w:lvl>
+    <w:lvl w:ilvl="5" w:tplc="04090005" w:tentative="1">
+      <w:start w:val="1"/>
+      <w:numFmt w:val="bullet"/>
+      <w:lvlText w:val=""/>
+      <w:lvlJc w:val="left"/>
+      <w:pPr>
+        <w:ind w:left="4320" w:hanging="360"/>
+      </w:pPr>
+      <w:rPr>
+        <w:rFonts w:ascii="Wingdings" w:hAnsi="Wingdings" w:hint="default"/>
+      </w:rPr>
+    </w:lvl>
+    <w:lvl w:ilvl="6" w:tplc="04090001" w:tentative="1">
+      <w:start w:val="1"/>
+      <w:numFmt w:val="bullet"/>
+      <w:lvlText w:val=""/>
+      <w:lvlJc w:val="left"/>
+      <w:pPr>
+        <w:ind w:left="5040" w:hanging="360"/>
+      </w:pPr>
+      <w:rPr>
+        <w:rFonts w:ascii="Symbol" w:hAnsi="Symbol" w:hint="default"/>
+      </w:rPr>
+    </w:lvl>
+    <w:lvl w:ilvl="7" w:tplc="04090003" w:tentative="1">
+      <w:start w:val="1"/>
+      <w:numFmt w:val="bullet"/>
+      <w:lvlText w:val="o"/>
+      <w:lvlJc w:val="left"/>
+      <w:pPr>
+        <w:ind w:left="5760" w:hanging="360"/>
+      </w:pPr>
+      <w:rPr>
+        <w:rFonts w:ascii="Courier New" w:hAnsi="Courier New" w:cs="Courier New" w:hint="default"/>
+      </w:rPr>
+    </w:lvl>
+    <w:lvl w:ilvl="8" w:tplc="04090005" w:tentative="1">
+      <w:start w:val="1"/>
+      <w:numFmt w:val="bullet"/>
+      <w:lvlText w:val=""/>
+      <w:lvlJc w:val="left"/>
+      <w:pPr>
+        <w:ind w:left="6480" w:hanging="360"/>
+      </w:pPr>
+      <w:rPr>
+        <w:rFonts w:ascii="Wingdings" w:hAnsi="Wingdings" w:hint="default"/>
+      </w:rPr>
+    </w:lvl>
+  </w:abstractNum>
+  <w:abstractNum w:abstractNumId="1" w15:restartNumberingAfterBreak="0">
+    <w:nsid w:val="0B185149"/>
+    <w:multiLevelType w:val="hybridMultilevel"/>
+    <w:tmpl w:val="54A2591E"/>
+    <w:lvl w:ilvl="0" w:tplc="08160005">
+      <w:start w:val="1"/>
+      <w:numFmt w:val="bullet"/>
+      <w:lvlText w:val=""/>
+      <w:lvlJc w:val="left"/>
+      <w:pPr>
+        <w:ind w:left="720" w:hanging="360"/>
+      </w:pPr>
+      <w:rPr>
+        <w:rFonts w:ascii="Wingdings" w:hAnsi="Wingdings" w:hint="default"/>
+      </w:rPr>
+    </w:lvl>
+    <w:lvl w:ilvl="1" w:tplc="08160005">
+      <w:start w:val="1"/>
+      <w:numFmt w:val="bullet"/>
+      <w:lvlText w:val=""/>
+      <w:lvlJc w:val="left"/>
+      <w:pPr>
+        <w:ind w:left="1440" w:hanging="360"/>
+      </w:pPr>
+      <w:rPr>
+        <w:rFonts w:ascii="Wingdings" w:hAnsi="Wingdings" w:hint="default"/>
+      </w:rPr>
+    </w:lvl>
+    <w:lvl w:ilvl="2" w:tplc="08160005" w:tentative="1">
+      <w:start w:val="1"/>
+      <w:numFmt w:val="bullet"/>
+      <w:lvlText w:val=""/>
+      <w:lvlJc w:val="left"/>
+      <w:pPr>
+        <w:ind w:left="2160" w:hanging="360"/>
+      </w:pPr>
+      <w:rPr>
+        <w:rFonts w:ascii="Wingdings" w:hAnsi="Wingdings" w:hint="default"/>
+      </w:rPr>
+    </w:lvl>
+    <w:lvl w:ilvl="3" w:tplc="08160001" w:tentative="1">
+      <w:start w:val="1"/>
+      <w:numFmt w:val="bullet"/>
+      <w:lvlText w:val=""/>
+      <w:lvlJc w:val="left"/>
+      <w:pPr>
+        <w:ind w:left="2880" w:hanging="360"/>
+      </w:pPr>
+      <w:rPr>
+        <w:rFonts w:ascii="Symbol" w:hAnsi="Symbol" w:hint="default"/>
+      </w:rPr>
+    </w:lvl>
+    <w:lvl w:ilvl="4" w:tplc="08160003" w:tentative="1">
+      <w:start w:val="1"/>
+      <w:numFmt w:val="bullet"/>
+      <w:lvlText w:val="o"/>
+      <w:lvlJc w:val="left"/>
+      <w:pPr>
+        <w:ind w:left="3600" w:hanging="360"/>
+      </w:pPr>
+      <w:rPr>
+        <w:rFonts w:ascii="Courier New" w:hAnsi="Courier New" w:cs="Courier New" w:hint="default"/>
+      </w:rPr>
+    </w:lvl>
+    <w:lvl w:ilvl="5" w:tplc="08160005" w:tentative="1">
+      <w:start w:val="1"/>
+      <w:numFmt w:val="bullet"/>
+      <w:lvlText w:val=""/>
+      <w:lvlJc w:val="left"/>
+      <w:pPr>
+        <w:ind w:left="4320" w:hanging="360"/>
+      </w:pPr>
+      <w:rPr>
+        <w:rFonts w:ascii="Wingdings" w:hAnsi="Wingdings" w:hint="default"/>
+      </w:rPr>
+    </w:lvl>
+    <w:lvl w:ilvl="6" w:tplc="08160001" w:tentative="1">
+      <w:start w:val="1"/>
+      <w:numFmt w:val="bullet"/>
+      <w:lvlText w:val=""/>
+      <w:lvlJc w:val="left"/>
+      <w:pPr>
+        <w:ind w:left="5040" w:hanging="360"/>
+      </w:pPr>
+      <w:rPr>
+        <w:rFonts w:ascii="Symbol" w:hAnsi="Symbol" w:hint="default"/>
+      </w:rPr>
+    </w:lvl>
+    <w:lvl w:ilvl="7" w:tplc="08160003" w:tentative="1">
+      <w:start w:val="1"/>
+      <w:numFmt w:val="bullet"/>
+      <w:lvlText w:val="o"/>
+      <w:lvlJc w:val="left"/>
+      <w:pPr>
+        <w:ind w:left="5760" w:hanging="360"/>
+      </w:pPr>
+      <w:rPr>
+        <w:rFonts w:ascii="Courier New" w:hAnsi="Courier New" w:cs="Courier New" w:hint="default"/>
+      </w:rPr>
+    </w:lvl>
+    <w:lvl w:ilvl="8" w:tplc="08160005" w:tentative="1">
+      <w:start w:val="1"/>
+      <w:numFmt w:val="bullet"/>
+      <w:lvlText w:val=""/>
+      <w:lvlJc w:val="left"/>
+      <w:pPr>
+        <w:ind w:left="6480" w:hanging="360"/>
+      </w:pPr>
+      <w:rPr>
+        <w:rFonts w:ascii="Wingdings" w:hAnsi="Wingdings" w:hint="default"/>
+      </w:rPr>
+    </w:lvl>
+  </w:abstractNum>
+  <w:abstractNum w:abstractNumId="2" w15:restartNumberingAfterBreak="0">
+    <w:nsid w:val="0DB15FAF"/>
+    <w:multiLevelType w:val="hybridMultilevel"/>
+    <w:tmpl w:val="F002298A"/>
+    <w:lvl w:ilvl="0" w:tplc="08160001">
+      <w:start w:val="1"/>
+      <w:numFmt w:val="bullet"/>
+      <w:lvlText w:val=""/>
+      <w:lvlJc w:val="left"/>
+      <w:pPr>
+        <w:ind w:left="720" w:hanging="360"/>
+      </w:pPr>
+      <w:rPr>
+        <w:rFonts w:ascii="Symbol" w:hAnsi="Symbol" w:hint="default"/>
+      </w:rPr>
+    </w:lvl>
+    <w:lvl w:ilvl="1" w:tplc="08160003" w:tentative="1">
+      <w:start w:val="1"/>
+      <w:numFmt w:val="bullet"/>
+      <w:lvlText w:val="o"/>
+      <w:lvlJc w:val="left"/>
+      <w:pPr>
+        <w:ind w:left="1440" w:hanging="360"/>
+      </w:pPr>
+      <w:rPr>
+        <w:rFonts w:ascii="Courier New" w:hAnsi="Courier New" w:cs="Courier New" w:hint="default"/>
+      </w:rPr>
+    </w:lvl>
+    <w:lvl w:ilvl="2" w:tplc="08160005" w:tentative="1">
+      <w:start w:val="1"/>
+      <w:numFmt w:val="bullet"/>
+      <w:lvlText w:val=""/>
+      <w:lvlJc w:val="left"/>
+      <w:pPr>
+        <w:ind w:left="2160" w:hanging="360"/>
+      </w:pPr>
+      <w:rPr>
+        <w:rFonts w:ascii="Wingdings" w:hAnsi="Wingdings" w:hint="default"/>
+      </w:rPr>
+    </w:lvl>
+    <w:lvl w:ilvl="3" w:tplc="08160001" w:tentative="1">
+      <w:start w:val="1"/>
+      <w:numFmt w:val="bullet"/>
+      <w:lvlText w:val=""/>
+      <w:lvlJc w:val="left"/>
+      <w:pPr>
+        <w:ind w:left="2880" w:hanging="360"/>
+      </w:pPr>
+      <w:rPr>
+        <w:rFonts w:ascii="Symbol" w:hAnsi="Symbol" w:hint="default"/>
+      </w:rPr>
+    </w:lvl>
+    <w:lvl w:ilvl="4" w:tplc="08160003" w:tentative="1">
+      <w:start w:val="1"/>
+      <w:numFmt w:val="bullet"/>
+      <w:lvlText w:val="o"/>
+      <w:lvlJc w:val="left"/>
+      <w:pPr>
+        <w:ind w:left="3600" w:hanging="360"/>
+      </w:pPr>
+      <w:rPr>
+        <w:rFonts w:ascii="Courier New" w:hAnsi="Courier New" w:cs="Courier New" w:hint="default"/>
+      </w:rPr>
+    </w:lvl>
+    <w:lvl w:ilvl="5" w:tplc="08160005" w:tentative="1">
+      <w:start w:val="1"/>
+      <w:numFmt w:val="bullet"/>
+      <w:lvlText w:val=""/>
+      <w:lvlJc w:val="left"/>
+      <w:pPr>
+        <w:ind w:left="4320" w:hanging="360"/>
+      </w:pPr>
+      <w:rPr>
+        <w:rFonts w:ascii="Wingdings" w:hAnsi="Wingdings" w:hint="default"/>
+      </w:rPr>
+    </w:lvl>
+    <w:lvl w:ilvl="6" w:tplc="08160001" w:tentative="1">
+      <w:start w:val="1"/>
+      <w:numFmt w:val="bullet"/>
+      <w:lvlText w:val=""/>
+      <w:lvlJc w:val="left"/>
+      <w:pPr>
+        <w:ind w:left="5040" w:hanging="360"/>
+      </w:pPr>
+      <w:rPr>
+        <w:rFonts w:ascii="Symbol" w:hAnsi="Symbol" w:hint="default"/>
+      </w:rPr>
+    </w:lvl>
+    <w:lvl w:ilvl="7" w:tplc="08160003" w:tentative="1">
+      <w:start w:val="1"/>
+      <w:numFmt w:val="bullet"/>
+      <w:lvlText w:val="o"/>
+      <w:lvlJc w:val="left"/>
+      <w:pPr>
+        <w:ind w:left="5760" w:hanging="360"/>
+      </w:pPr>
+      <w:rPr>
+        <w:rFonts w:ascii="Courier New" w:hAnsi="Courier New" w:cs="Courier New" w:hint="default"/>
+      </w:rPr>
+    </w:lvl>
+    <w:lvl w:ilvl="8" w:tplc="08160005" w:tentative="1">
+      <w:start w:val="1"/>
+      <w:numFmt w:val="bullet"/>
+      <w:lvlText w:val=""/>
+      <w:lvlJc w:val="left"/>
+      <w:pPr>
+        <w:ind w:left="6480" w:hanging="360"/>
+      </w:pPr>
+      <w:rPr>
+        <w:rFonts w:ascii="Wingdings" w:hAnsi="Wingdings" w:hint="default"/>
+      </w:rPr>
+    </w:lvl>
+  </w:abstractNum>
+  <w:abstractNum w:abstractNumId="3" w15:restartNumberingAfterBreak="0">
+    <w:nsid w:val="0EBA273C"/>
+    <w:multiLevelType w:val="hybridMultilevel"/>
+    <w:tmpl w:val="C6622C04"/>
+    <w:lvl w:ilvl="0" w:tplc="EAAE9A88">
+      <w:start w:val="1"/>
+      <w:numFmt w:val="bullet"/>
+      <w:lvlText w:val="-"/>
+      <w:lvlJc w:val="left"/>
+      <w:pPr>
+        <w:ind w:left="720" w:hanging="360"/>
+      </w:pPr>
+      <w:rPr>
+        <w:rFonts w:ascii="Lato" w:eastAsiaTheme="minorHAnsi" w:hAnsi="Lato" w:cstheme="minorBidi" w:hint="default"/>
+        <w:sz w:val="20"/>
+      </w:rPr>
+    </w:lvl>
+    <w:lvl w:ilvl="1" w:tplc="08160003" w:tentative="1">
+      <w:start w:val="1"/>
+      <w:numFmt w:val="bullet"/>
+      <w:lvlText w:val="o"/>
+      <w:lvlJc w:val="left"/>
+      <w:pPr>
+        <w:ind w:left="1440" w:hanging="360"/>
+      </w:pPr>
+      <w:rPr>
+        <w:rFonts w:ascii="Courier New" w:hAnsi="Courier New" w:cs="Courier New" w:hint="default"/>
+      </w:rPr>
+    </w:lvl>
+    <w:lvl w:ilvl="2" w:tplc="08160005" w:tentative="1">
+      <w:start w:val="1"/>
+      <w:numFmt w:val="bullet"/>
+      <w:lvlText w:val=""/>
+      <w:lvlJc w:val="left"/>
+      <w:pPr>
+        <w:ind w:left="2160" w:hanging="360"/>
+      </w:pPr>
+      <w:rPr>
+        <w:rFonts w:ascii="Wingdings" w:hAnsi="Wingdings" w:hint="default"/>
+      </w:rPr>
+    </w:lvl>
+    <w:lvl w:ilvl="3" w:tplc="08160001" w:tentative="1">
+      <w:start w:val="1"/>
+      <w:numFmt w:val="bullet"/>
+      <w:lvlText w:val=""/>
+      <w:lvlJc w:val="left"/>
+      <w:pPr>
+        <w:ind w:left="2880" w:hanging="360"/>
+      </w:pPr>
+      <w:rPr>
+        <w:rFonts w:ascii="Symbol" w:hAnsi="Symbol" w:hint="default"/>
+      </w:rPr>
+    </w:lvl>
+    <w:lvl w:ilvl="4" w:tplc="08160003" w:tentative="1">
+      <w:start w:val="1"/>
+      <w:numFmt w:val="bullet"/>
+      <w:lvlText w:val="o"/>
+      <w:lvlJc w:val="left"/>
+      <w:pPr>
+        <w:ind w:left="3600" w:hanging="360"/>
+      </w:pPr>
+      <w:rPr>
+        <w:rFonts w:ascii="Courier New" w:hAnsi="Courier New" w:cs="Courier New" w:hint="default"/>
+      </w:rPr>
+    </w:lvl>
+    <w:lvl w:ilvl="5" w:tplc="08160005" w:tentative="1">
+      <w:start w:val="1"/>
+      <w:numFmt w:val="bullet"/>
+      <w:lvlText w:val=""/>
+      <w:lvlJc w:val="left"/>
+      <w:pPr>
+        <w:ind w:left="4320" w:hanging="360"/>
+      </w:pPr>
+      <w:rPr>
+        <w:rFonts w:ascii="Wingdings" w:hAnsi="Wingdings" w:hint="default"/>
+      </w:rPr>
+    </w:lvl>
+    <w:lvl w:ilvl="6" w:tplc="08160001" w:tentative="1">
+      <w:start w:val="1"/>
+      <w:numFmt w:val="bullet"/>
+      <w:lvlText w:val=""/>
+      <w:lvlJc w:val="left"/>
+      <w:pPr>
+        <w:ind w:left="5040" w:hanging="360"/>
+      </w:pPr>
+      <w:rPr>
+        <w:rFonts w:ascii="Symbol" w:hAnsi="Symbol" w:hint="default"/>
+      </w:rPr>
+    </w:lvl>
+    <w:lvl w:ilvl="7" w:tplc="08160003" w:tentative="1">
+      <w:start w:val="1"/>
+      <w:numFmt w:val="bullet"/>
+      <w:lvlText w:val="o"/>
+      <w:lvlJc w:val="left"/>
+      <w:pPr>
+        <w:ind w:left="5760" w:hanging="360"/>
+      </w:pPr>
+      <w:rPr>
+        <w:rFonts w:ascii="Courier New" w:hAnsi="Courier New" w:cs="Courier New" w:hint="default"/>
+      </w:rPr>
+    </w:lvl>
+    <w:lvl w:ilvl="8" w:tplc="08160005" w:tentative="1">
+      <w:start w:val="1"/>
+      <w:numFmt w:val="bullet"/>
+      <w:lvlText w:val=""/>
+      <w:lvlJc w:val="left"/>
+      <w:pPr>
+        <w:ind w:left="6480" w:hanging="360"/>
+      </w:pPr>
+      <w:rPr>
+        <w:rFonts w:ascii="Wingdings" w:hAnsi="Wingdings" w:hint="default"/>
+      </w:rPr>
+    </w:lvl>
+  </w:abstractNum>
+  <w:abstractNum w:abstractNumId="4" w15:restartNumberingAfterBreak="0">
+    <w:nsid w:val="12E75C71"/>
+    <w:multiLevelType w:val="hybridMultilevel"/>
+    <w:tmpl w:val="3270677E"/>
+    <w:lvl w:ilvl="0" w:tplc="08160005">
+      <w:start w:val="1"/>
+      <w:numFmt w:val="bullet"/>
+      <w:lvlText w:val=""/>
+      <w:lvlJc w:val="left"/>
+      <w:pPr>
+        <w:ind w:left="720" w:hanging="360"/>
+      </w:pPr>
+      <w:rPr>
+        <w:rFonts w:ascii="Wingdings" w:hAnsi="Wingdings" w:hint="default"/>
+      </w:rPr>
+    </w:lvl>
+    <w:lvl w:ilvl="1" w:tplc="08160003" w:tentative="1">
+      <w:start w:val="1"/>
+      <w:numFmt w:val="bullet"/>
+      <w:lvlText w:val="o"/>
+      <w:lvlJc w:val="left"/>
+      <w:pPr>
+        <w:ind w:left="1440" w:hanging="360"/>
+      </w:pPr>
+      <w:rPr>
+        <w:rFonts w:ascii="Courier New" w:hAnsi="Courier New" w:cs="Courier New" w:hint="default"/>
+      </w:rPr>
+    </w:lvl>
+    <w:lvl w:ilvl="2" w:tplc="08160005" w:tentative="1">
+      <w:start w:val="1"/>
+      <w:numFmt w:val="bullet"/>
+      <w:lvlText w:val=""/>
+      <w:lvlJc w:val="left"/>
+      <w:pPr>
+        <w:ind w:left="2160" w:hanging="360"/>
+      </w:pPr>
+      <w:rPr>
+        <w:rFonts w:ascii="Wingdings" w:hAnsi="Wingdings" w:hint="default"/>
+      </w:rPr>
+    </w:lvl>
+    <w:lvl w:ilvl="3" w:tplc="08160001" w:tentative="1">
+      <w:start w:val="1"/>
+      <w:numFmt w:val="bullet"/>
+      <w:lvlText w:val=""/>
+      <w:lvlJc w:val="left"/>
+      <w:pPr>
+        <w:ind w:left="2880" w:hanging="360"/>
+      </w:pPr>
+      <w:rPr>
+        <w:rFonts w:ascii="Symbol" w:hAnsi="Symbol" w:hint="default"/>
+      </w:rPr>
+    </w:lvl>
+    <w:lvl w:ilvl="4" w:tplc="08160003" w:tentative="1">
+      <w:start w:val="1"/>
+      <w:numFmt w:val="bullet"/>
+      <w:lvlText w:val="o"/>
+      <w:lvlJc w:val="left"/>
+      <w:pPr>
+        <w:ind w:left="3600" w:hanging="360"/>
+      </w:pPr>
+      <w:rPr>
+        <w:rFonts w:ascii="Courier New" w:hAnsi="Courier New" w:cs="Courier New" w:hint="default"/>
+      </w:rPr>
+    </w:lvl>
+    <w:lvl w:ilvl="5" w:tplc="08160005" w:tentative="1">
+      <w:start w:val="1"/>
+      <w:numFmt w:val="bullet"/>
+      <w:lvlText w:val=""/>
+      <w:lvlJc w:val="left"/>
+      <w:pPr>
+        <w:ind w:left="4320" w:hanging="360"/>
+      </w:pPr>
+      <w:rPr>
+        <w:rFonts w:ascii="Wingdings" w:hAnsi="Wingdings" w:hint="default"/>
+      </w:rPr>
+    </w:lvl>
+    <w:lvl w:ilvl="6" w:tplc="08160001" w:tentative="1">
+      <w:start w:val="1"/>
+      <w:numFmt w:val="bullet"/>
+      <w:lvlText w:val=""/>
+      <w:lvlJc w:val="left"/>
+      <w:pPr>
+        <w:ind w:left="5040" w:hanging="360"/>
+      </w:pPr>
+      <w:rPr>
+        <w:rFonts w:ascii="Symbol" w:hAnsi="Symbol" w:hint="default"/>
+      </w:rPr>
+    </w:lvl>
+    <w:lvl w:ilvl="7" w:tplc="08160003" w:tentative="1">
+      <w:start w:val="1"/>
+      <w:numFmt w:val="bullet"/>
+      <w:lvlText w:val="o"/>
+      <w:lvlJc w:val="left"/>
+      <w:pPr>
+        <w:ind w:left="5760" w:hanging="360"/>
+      </w:pPr>
+      <w:rPr>
+        <w:rFonts w:ascii="Courier New" w:hAnsi="Courier New" w:cs="Courier New" w:hint="default"/>
+      </w:rPr>
+    </w:lvl>
+    <w:lvl w:ilvl="8" w:tplc="08160005" w:tentative="1">
+      <w:start w:val="1"/>
+      <w:numFmt w:val="bullet"/>
+      <w:lvlText w:val=""/>
+      <w:lvlJc w:val="left"/>
+      <w:pPr>
+        <w:ind w:left="6480" w:hanging="360"/>
+      </w:pPr>
+      <w:rPr>
+        <w:rFonts w:ascii="Wingdings" w:hAnsi="Wingdings" w:hint="default"/>
+      </w:rPr>
+    </w:lvl>
+  </w:abstractNum>
+  <w:abstractNum w:abstractNumId="5" w15:restartNumberingAfterBreak="0">
+    <w:nsid w:val="152B466B"/>
+    <w:multiLevelType w:val="hybridMultilevel"/>
+    <w:tmpl w:val="6D0E4138"/>
+    <w:lvl w:ilvl="0" w:tplc="08160005">
+      <w:start w:val="1"/>
+      <w:numFmt w:val="bullet"/>
+      <w:lvlText w:val=""/>
+      <w:lvlJc w:val="left"/>
+      <w:pPr>
+        <w:ind w:left="720" w:hanging="360"/>
+      </w:pPr>
+      <w:rPr>
+        <w:rFonts w:ascii="Wingdings" w:hAnsi="Wingdings" w:hint="default"/>
+      </w:rPr>
+    </w:lvl>
+    <w:lvl w:ilvl="1" w:tplc="08160003" w:tentative="1">
+      <w:start w:val="1"/>
+      <w:numFmt w:val="bullet"/>
+      <w:lvlText w:val="o"/>
+      <w:lvlJc w:val="left"/>
+      <w:pPr>
+        <w:ind w:left="1440" w:hanging="360"/>
+      </w:pPr>
+      <w:rPr>
+        <w:rFonts w:ascii="Courier New" w:hAnsi="Courier New" w:cs="Courier New" w:hint="default"/>
+      </w:rPr>
+    </w:lvl>
+    <w:lvl w:ilvl="2" w:tplc="08160005" w:tentative="1">
+      <w:start w:val="1"/>
+      <w:numFmt w:val="bullet"/>
+      <w:lvlText w:val=""/>
+      <w:lvlJc w:val="left"/>
+      <w:pPr>
+        <w:ind w:left="2160" w:hanging="360"/>
+      </w:pPr>
+      <w:rPr>
+        <w:rFonts w:ascii="Wingdings" w:hAnsi="Wingdings" w:hint="default"/>
+      </w:rPr>
+    </w:lvl>
+    <w:lvl w:ilvl="3" w:tplc="08160001" w:tentative="1">
+      <w:start w:val="1"/>
+      <w:numFmt w:val="bullet"/>
+      <w:lvlText w:val=""/>
+      <w:lvlJc w:val="left"/>
+      <w:pPr>
+        <w:ind w:left="2880" w:hanging="360"/>
+      </w:pPr>
+      <w:rPr>
+        <w:rFonts w:ascii="Symbol" w:hAnsi="Symbol" w:hint="default"/>
+      </w:rPr>
+    </w:lvl>
+    <w:lvl w:ilvl="4" w:tplc="08160003" w:tentative="1">
+      <w:start w:val="1"/>
+      <w:numFmt w:val="bullet"/>
+      <w:lvlText w:val="o"/>
+      <w:lvlJc w:val="left"/>
+      <w:pPr>
+        <w:ind w:left="3600" w:hanging="360"/>
+      </w:pPr>
+      <w:rPr>
+        <w:rFonts w:ascii="Courier New" w:hAnsi="Courier New" w:cs="Courier New" w:hint="default"/>
+      </w:rPr>
+    </w:lvl>
+    <w:lvl w:ilvl="5" w:tplc="08160005" w:tentative="1">
+      <w:start w:val="1"/>
+      <w:numFmt w:val="bullet"/>
+      <w:lvlText w:val=""/>
+      <w:lvlJc w:val="left"/>
+      <w:pPr>
+        <w:ind w:left="4320" w:hanging="360"/>
+      </w:pPr>
+      <w:rPr>
+        <w:rFonts w:ascii="Wingdings" w:hAnsi="Wingdings" w:hint="default"/>
+      </w:rPr>
+    </w:lvl>
+    <w:lvl w:ilvl="6" w:tplc="08160001" w:tentative="1">
+      <w:start w:val="1"/>
+      <w:numFmt w:val="bullet"/>
+      <w:lvlText w:val=""/>
+      <w:lvlJc w:val="left"/>
+      <w:pPr>
+        <w:ind w:left="5040" w:hanging="360"/>
+      </w:pPr>
+      <w:rPr>
+        <w:rFonts w:ascii="Symbol" w:hAnsi="Symbol" w:hint="default"/>
+      </w:rPr>
+    </w:lvl>
+    <w:lvl w:ilvl="7" w:tplc="08160003" w:tentative="1">
+      <w:start w:val="1"/>
+      <w:numFmt w:val="bullet"/>
+      <w:lvlText w:val="o"/>
+      <w:lvlJc w:val="left"/>
+      <w:pPr>
+        <w:ind w:left="5760" w:hanging="360"/>
+      </w:pPr>
+      <w:rPr>
+        <w:rFonts w:ascii="Courier New" w:hAnsi="Courier New" w:cs="Courier New" w:hint="default"/>
+      </w:rPr>
+    </w:lvl>
+    <w:lvl w:ilvl="8" w:tplc="08160005" w:tentative="1">
+      <w:start w:val="1"/>
+      <w:numFmt w:val="bullet"/>
+      <w:lvlText w:val=""/>
+      <w:lvlJc w:val="left"/>
+      <w:pPr>
+        <w:ind w:left="6480" w:hanging="360"/>
+      </w:pPr>
+      <w:rPr>
+        <w:rFonts w:ascii="Wingdings" w:hAnsi="Wingdings" w:hint="default"/>
+      </w:rPr>
+    </w:lvl>
+  </w:abstractNum>
+  <w:abstractNum w:abstractNumId="6" w15:restartNumberingAfterBreak="0">
+    <w:nsid w:val="153303D8"/>
+    <w:multiLevelType w:val="hybridMultilevel"/>
+    <w:tmpl w:val="4C80595E"/>
+    <w:lvl w:ilvl="0" w:tplc="08160001">
+      <w:start w:val="1"/>
+      <w:numFmt w:val="bullet"/>
+      <w:lvlText w:val=""/>
+      <w:lvlJc w:val="left"/>
+      <w:pPr>
+        <w:ind w:left="720" w:hanging="360"/>
+      </w:pPr>
+      <w:rPr>
+        <w:rFonts w:ascii="Symbol" w:hAnsi="Symbol" w:hint="default"/>
+      </w:rPr>
+    </w:lvl>
+    <w:lvl w:ilvl="1" w:tplc="08160003">
+      <w:start w:val="1"/>
+      <w:numFmt w:val="bullet"/>
+      <w:lvlText w:val="o"/>
+      <w:lvlJc w:val="left"/>
+      <w:pPr>
+        <w:ind w:left="1440" w:hanging="360"/>
+      </w:pPr>
+      <w:rPr>
+        <w:rFonts w:ascii="Courier New" w:hAnsi="Courier New" w:cs="Courier New" w:hint="default"/>
+      </w:rPr>
+    </w:lvl>
+    <w:lvl w:ilvl="2" w:tplc="08160005">
+      <w:start w:val="1"/>
+      <w:numFmt w:val="bullet"/>
+      <w:lvlText w:val=""/>
+      <w:lvlJc w:val="left"/>
+      <w:pPr>
+        <w:ind w:left="2160" w:hanging="360"/>
+      </w:pPr>
+      <w:rPr>
+        <w:rFonts w:ascii="Wingdings" w:hAnsi="Wingdings" w:hint="default"/>
+      </w:rPr>
+    </w:lvl>
+    <w:lvl w:ilvl="3" w:tplc="08160001" w:tentative="1">
+      <w:start w:val="1"/>
+      <w:numFmt w:val="bullet"/>
+      <w:lvlText w:val=""/>
+      <w:lvlJc w:val="left"/>
+      <w:pPr>
+        <w:ind w:left="2880" w:hanging="360"/>
+      </w:pPr>
+      <w:rPr>
+        <w:rFonts w:ascii="Symbol" w:hAnsi="Symbol" w:hint="default"/>
+      </w:rPr>
+    </w:lvl>
+    <w:lvl w:ilvl="4" w:tplc="08160003" w:tentative="1">
+      <w:start w:val="1"/>
+      <w:numFmt w:val="bullet"/>
+      <w:lvlText w:val="o"/>
+      <w:lvlJc w:val="left"/>
+      <w:pPr>
+        <w:ind w:left="3600" w:hanging="360"/>
+      </w:pPr>
+      <w:rPr>
+        <w:rFonts w:ascii="Courier New" w:hAnsi="Courier New" w:cs="Courier New" w:hint="default"/>
+      </w:rPr>
+    </w:lvl>
+    <w:lvl w:ilvl="5" w:tplc="08160005" w:tentative="1">
+      <w:start w:val="1"/>
+      <w:numFmt w:val="bullet"/>
+      <w:lvlText w:val=""/>
+      <w:lvlJc w:val="left"/>
+      <w:pPr>
+        <w:ind w:left="4320" w:hanging="360"/>
+      </w:pPr>
+      <w:rPr>
+        <w:rFonts w:ascii="Wingdings" w:hAnsi="Wingdings" w:hint="default"/>
+      </w:rPr>
+    </w:lvl>
+    <w:lvl w:ilvl="6" w:tplc="08160001" w:tentative="1">
+      <w:start w:val="1"/>
+      <w:numFmt w:val="bullet"/>
+      <w:lvlText w:val=""/>
+      <w:lvlJc w:val="left"/>
+      <w:pPr>
+        <w:ind w:left="5040" w:hanging="360"/>
+      </w:pPr>
+      <w:rPr>
+        <w:rFonts w:ascii="Symbol" w:hAnsi="Symbol" w:hint="default"/>
+      </w:rPr>
+    </w:lvl>
+    <w:lvl w:ilvl="7" w:tplc="08160003" w:tentative="1">
+      <w:start w:val="1"/>
+      <w:numFmt w:val="bullet"/>
+      <w:lvlText w:val="o"/>
+      <w:lvlJc w:val="left"/>
+      <w:pPr>
+        <w:ind w:left="5760" w:hanging="360"/>
+      </w:pPr>
+      <w:rPr>
+        <w:rFonts w:ascii="Courier New" w:hAnsi="Courier New" w:cs="Courier New" w:hint="default"/>
+      </w:rPr>
+    </w:lvl>
+    <w:lvl w:ilvl="8" w:tplc="08160005" w:tentative="1">
+      <w:start w:val="1"/>
+      <w:numFmt w:val="bullet"/>
+      <w:lvlText w:val=""/>
+      <w:lvlJc w:val="left"/>
+      <w:pPr>
+        <w:ind w:left="6480" w:hanging="360"/>
+      </w:pPr>
+      <w:rPr>
+        <w:rFonts w:ascii="Wingdings" w:hAnsi="Wingdings" w:hint="default"/>
+      </w:rPr>
+    </w:lvl>
+  </w:abstractNum>
+  <w:abstractNum w:abstractNumId="7" w15:restartNumberingAfterBreak="0">
+    <w:nsid w:val="16434189"/>
+    <w:multiLevelType w:val="hybridMultilevel"/>
+    <w:tmpl w:val="AE0444DC"/>
+    <w:lvl w:ilvl="0" w:tplc="04090001">
+      <w:start w:val="1"/>
+      <w:numFmt w:val="bullet"/>
+      <w:lvlText w:val=""/>
+      <w:lvlJc w:val="left"/>
+      <w:pPr>
+        <w:ind w:left="1080" w:hanging="360"/>
+      </w:pPr>
+      <w:rPr>
+        <w:rFonts w:ascii="Symbol" w:hAnsi="Symbol" w:hint="default"/>
+      </w:rPr>
+    </w:lvl>
+    <w:lvl w:ilvl="1" w:tplc="08160005">
+      <w:start w:val="1"/>
+      <w:numFmt w:val="bullet"/>
+      <w:lvlText w:val=""/>
+      <w:lvlJc w:val="left"/>
+      <w:pPr>
+        <w:ind w:left="1800" w:hanging="360"/>
+      </w:pPr>
+      <w:rPr>
+        <w:rFonts w:ascii="Wingdings" w:hAnsi="Wingdings" w:hint="default"/>
+      </w:rPr>
+    </w:lvl>
+    <w:lvl w:ilvl="2" w:tplc="04090005" w:tentative="1">
+      <w:start w:val="1"/>
+      <w:numFmt w:val="bullet"/>
+      <w:lvlText w:val=""/>
+      <w:lvlJc w:val="left"/>
+      <w:pPr>
+        <w:ind w:left="2520" w:hanging="360"/>
+      </w:pPr>
+      <w:rPr>
+        <w:rFonts w:ascii="Wingdings" w:hAnsi="Wingdings" w:hint="default"/>
+      </w:rPr>
+    </w:lvl>
+    <w:lvl w:ilvl="3" w:tplc="04090001" w:tentative="1">
+      <w:start w:val="1"/>
+      <w:numFmt w:val="bullet"/>
+      <w:lvlText w:val=""/>
+      <w:lvlJc w:val="left"/>
+      <w:pPr>
+        <w:ind w:left="3240" w:hanging="360"/>
+      </w:pPr>
+      <w:rPr>
+        <w:rFonts w:ascii="Symbol" w:hAnsi="Symbol" w:hint="default"/>
+      </w:rPr>
+    </w:lvl>
+    <w:lvl w:ilvl="4" w:tplc="04090003" w:tentative="1">
+      <w:start w:val="1"/>
+      <w:numFmt w:val="bullet"/>
+      <w:lvlText w:val="o"/>
+      <w:lvlJc w:val="left"/>
+      <w:pPr>
+        <w:ind w:left="3960" w:hanging="360"/>
+      </w:pPr>
+      <w:rPr>
+        <w:rFonts w:ascii="Courier New" w:hAnsi="Courier New" w:cs="Courier New" w:hint="default"/>
+      </w:rPr>
+    </w:lvl>
+    <w:lvl w:ilvl="5" w:tplc="04090005" w:tentative="1">
+      <w:start w:val="1"/>
+      <w:numFmt w:val="bullet"/>
+      <w:lvlText w:val=""/>
+      <w:lvlJc w:val="left"/>
+      <w:pPr>
+        <w:ind w:left="4680" w:hanging="360"/>
+      </w:pPr>
+      <w:rPr>
+        <w:rFonts w:ascii="Wingdings" w:hAnsi="Wingdings" w:hint="default"/>
+      </w:rPr>
+    </w:lvl>
+    <w:lvl w:ilvl="6" w:tplc="04090001" w:tentative="1">
+      <w:start w:val="1"/>
+      <w:numFmt w:val="bullet"/>
+      <w:lvlText w:val=""/>
+      <w:lvlJc w:val="left"/>
+      <w:pPr>
+        <w:ind w:left="5400" w:hanging="360"/>
+      </w:pPr>
+      <w:rPr>
+        <w:rFonts w:ascii="Symbol" w:hAnsi="Symbol" w:hint="default"/>
+      </w:rPr>
+    </w:lvl>
+    <w:lvl w:ilvl="7" w:tplc="04090003" w:tentative="1">
+      <w:start w:val="1"/>
+      <w:numFmt w:val="bullet"/>
+      <w:lvlText w:val="o"/>
+      <w:lvlJc w:val="left"/>
+      <w:pPr>
+        <w:ind w:left="6120" w:hanging="360"/>
+      </w:pPr>
+      <w:rPr>
+        <w:rFonts w:ascii="Courier New" w:hAnsi="Courier New" w:cs="Courier New" w:hint="default"/>
+      </w:rPr>
+    </w:lvl>
+    <w:lvl w:ilvl="8" w:tplc="04090005" w:tentative="1">
+      <w:start w:val="1"/>
+      <w:numFmt w:val="bullet"/>
+      <w:lvlText w:val=""/>
+      <w:lvlJc w:val="left"/>
+      <w:pPr>
+        <w:ind w:left="6840" w:hanging="360"/>
+      </w:pPr>
+      <w:rPr>
+        <w:rFonts w:ascii="Wingdings" w:hAnsi="Wingdings" w:hint="default"/>
+      </w:rPr>
+    </w:lvl>
+  </w:abstractNum>
+  <w:abstractNum w:abstractNumId="8" w15:restartNumberingAfterBreak="0">
+    <w:nsid w:val="16B30AC6"/>
+    <w:multiLevelType w:val="hybridMultilevel"/>
+    <w:tmpl w:val="F968CF20"/>
+    <w:lvl w:ilvl="0" w:tplc="08160005">
+      <w:start w:val="1"/>
+      <w:numFmt w:val="bullet"/>
+      <w:lvlText w:val=""/>
+      <w:lvlJc w:val="left"/>
+      <w:pPr>
+        <w:ind w:left="1080" w:hanging="360"/>
+      </w:pPr>
+      <w:rPr>
+        <w:rFonts w:ascii="Wingdings" w:hAnsi="Wingdings" w:hint="default"/>
+      </w:rPr>
+    </w:lvl>
+    <w:lvl w:ilvl="1" w:tplc="04090003" w:tentative="1">
+      <w:start w:val="1"/>
+      <w:numFmt w:val="bullet"/>
+      <w:lvlText w:val="o"/>
+      <w:lvlJc w:val="left"/>
+      <w:pPr>
+        <w:ind w:left="1800" w:hanging="360"/>
+      </w:pPr>
+      <w:rPr>
+        <w:rFonts w:ascii="Courier New" w:hAnsi="Courier New" w:cs="Courier New" w:hint="default"/>
+      </w:rPr>
+    </w:lvl>
+    <w:lvl w:ilvl="2" w:tplc="04090005" w:tentative="1">
+      <w:start w:val="1"/>
+      <w:numFmt w:val="bullet"/>
+      <w:lvlText w:val=""/>
+      <w:lvlJc w:val="left"/>
+      <w:pPr>
+        <w:ind w:left="2520" w:hanging="360"/>
+      </w:pPr>
+      <w:rPr>
+        <w:rFonts w:ascii="Wingdings" w:hAnsi="Wingdings" w:hint="default"/>
+      </w:rPr>
+    </w:lvl>
+    <w:lvl w:ilvl="3" w:tplc="04090001" w:tentative="1">
+      <w:start w:val="1"/>
+      <w:numFmt w:val="bullet"/>
+      <w:lvlText w:val=""/>
+      <w:lvlJc w:val="left"/>
+      <w:pPr>
+        <w:ind w:left="3240" w:hanging="360"/>
+      </w:pPr>
+      <w:rPr>
+        <w:rFonts w:ascii="Symbol" w:hAnsi="Symbol" w:hint="default"/>
+      </w:rPr>
+    </w:lvl>
+    <w:lvl w:ilvl="4" w:tplc="04090003" w:tentative="1">
+      <w:start w:val="1"/>
+      <w:numFmt w:val="bullet"/>
+      <w:lvlText w:val="o"/>
+      <w:lvlJc w:val="left"/>
+      <w:pPr>
+        <w:ind w:left="3960" w:hanging="360"/>
+      </w:pPr>
+      <w:rPr>
+        <w:rFonts w:ascii="Courier New" w:hAnsi="Courier New" w:cs="Courier New" w:hint="default"/>
+      </w:rPr>
+    </w:lvl>
+    <w:lvl w:ilvl="5" w:tplc="04090005" w:tentative="1">
+      <w:start w:val="1"/>
+      <w:numFmt w:val="bullet"/>
+      <w:lvlText w:val=""/>
+      <w:lvlJc w:val="left"/>
+      <w:pPr>
+        <w:ind w:left="4680" w:hanging="360"/>
+      </w:pPr>
+      <w:rPr>
+        <w:rFonts w:ascii="Wingdings" w:hAnsi="Wingdings" w:hint="default"/>
+      </w:rPr>
+    </w:lvl>
+    <w:lvl w:ilvl="6" w:tplc="04090001" w:tentative="1">
+      <w:start w:val="1"/>
+      <w:numFmt w:val="bullet"/>
+      <w:lvlText w:val=""/>
+      <w:lvlJc w:val="left"/>
+      <w:pPr>
+        <w:ind w:left="5400" w:hanging="360"/>
+      </w:pPr>
+      <w:rPr>
+        <w:rFonts w:ascii="Symbol" w:hAnsi="Symbol" w:hint="default"/>
+      </w:rPr>
+    </w:lvl>
+    <w:lvl w:ilvl="7" w:tplc="04090003" w:tentative="1">
+      <w:start w:val="1"/>
+      <w:numFmt w:val="bullet"/>
+      <w:lvlText w:val="o"/>
+      <w:lvlJc w:val="left"/>
+      <w:pPr>
+        <w:ind w:left="6120" w:hanging="360"/>
+      </w:pPr>
+      <w:rPr>
+        <w:rFonts w:ascii="Courier New" w:hAnsi="Courier New" w:cs="Courier New" w:hint="default"/>
+      </w:rPr>
+    </w:lvl>
+    <w:lvl w:ilvl="8" w:tplc="04090005" w:tentative="1">
+      <w:start w:val="1"/>
+      <w:numFmt w:val="bullet"/>
+      <w:lvlText w:val=""/>
+      <w:lvlJc w:val="left"/>
+      <w:pPr>
+        <w:ind w:left="6840" w:hanging="360"/>
+      </w:pPr>
+      <w:rPr>
+        <w:rFonts w:ascii="Wingdings" w:hAnsi="Wingdings" w:hint="default"/>
+      </w:rPr>
+    </w:lvl>
+  </w:abstractNum>
+  <w:abstractNum w:abstractNumId="9" w15:restartNumberingAfterBreak="0">
+    <w:nsid w:val="1A990607"/>
+    <w:multiLevelType w:val="hybridMultilevel"/>
+    <w:tmpl w:val="DF16E272"/>
+    <w:lvl w:ilvl="0" w:tplc="04090001">
+      <w:start w:val="1"/>
+      <w:numFmt w:val="bullet"/>
+      <w:lvlText w:val=""/>
+      <w:lvlJc w:val="left"/>
+      <w:pPr>
+        <w:ind w:left="1080" w:hanging="360"/>
+      </w:pPr>
+      <w:rPr>
+        <w:rFonts w:ascii="Symbol" w:hAnsi="Symbol" w:hint="default"/>
+      </w:rPr>
+    </w:lvl>
+    <w:lvl w:ilvl="1" w:tplc="04090003" w:tentative="1">
+      <w:start w:val="1"/>
+      <w:numFmt w:val="bullet"/>
+      <w:lvlText w:val="o"/>
+      <w:lvlJc w:val="left"/>
+      <w:pPr>
+        <w:ind w:left="1800" w:hanging="360"/>
+      </w:pPr>
+      <w:rPr>
+        <w:rFonts w:ascii="Courier New" w:hAnsi="Courier New" w:cs="Courier New" w:hint="default"/>
+      </w:rPr>
+    </w:lvl>
+    <w:lvl w:ilvl="2" w:tplc="04090005" w:tentative="1">
+      <w:start w:val="1"/>
+      <w:numFmt w:val="bullet"/>
+      <w:lvlText w:val=""/>
+      <w:lvlJc w:val="left"/>
+      <w:pPr>
+        <w:ind w:left="2520" w:hanging="360"/>
+      </w:pPr>
+      <w:rPr>
+        <w:rFonts w:ascii="Wingdings" w:hAnsi="Wingdings" w:hint="default"/>
+      </w:rPr>
+    </w:lvl>
+    <w:lvl w:ilvl="3" w:tplc="04090001" w:tentative="1">
+      <w:start w:val="1"/>
+      <w:numFmt w:val="bullet"/>
+      <w:lvlText w:val=""/>
+      <w:lvlJc w:val="left"/>
+      <w:pPr>
+        <w:ind w:left="3240" w:hanging="360"/>
+      </w:pPr>
+      <w:rPr>
+        <w:rFonts w:ascii="Symbol" w:hAnsi="Symbol" w:hint="default"/>
+      </w:rPr>
+    </w:lvl>
+    <w:lvl w:ilvl="4" w:tplc="04090003" w:tentative="1">
+      <w:start w:val="1"/>
+      <w:numFmt w:val="bullet"/>
+      <w:lvlText w:val="o"/>
+      <w:lvlJc w:val="left"/>
+      <w:pPr>
+        <w:ind w:left="3960" w:hanging="360"/>
+      </w:pPr>
+      <w:rPr>
+        <w:rFonts w:ascii="Courier New" w:hAnsi="Courier New" w:cs="Courier New" w:hint="default"/>
+      </w:rPr>
+    </w:lvl>
+    <w:lvl w:ilvl="5" w:tplc="04090005" w:tentative="1">
+      <w:start w:val="1"/>
+      <w:numFmt w:val="bullet"/>
+      <w:lvlText w:val=""/>
+      <w:lvlJc w:val="left"/>
+      <w:pPr>
+        <w:ind w:left="4680" w:hanging="360"/>
+      </w:pPr>
+      <w:rPr>
+        <w:rFonts w:ascii="Wingdings" w:hAnsi="Wingdings" w:hint="default"/>
+      </w:rPr>
+    </w:lvl>
+    <w:lvl w:ilvl="6" w:tplc="04090001" w:tentative="1">
+      <w:start w:val="1"/>
+      <w:numFmt w:val="bullet"/>
+      <w:lvlText w:val=""/>
+      <w:lvlJc w:val="left"/>
+      <w:pPr>
+        <w:ind w:left="5400" w:hanging="360"/>
+      </w:pPr>
+      <w:rPr>
+        <w:rFonts w:ascii="Symbol" w:hAnsi="Symbol" w:hint="default"/>
+      </w:rPr>
+    </w:lvl>
+    <w:lvl w:ilvl="7" w:tplc="04090003" w:tentative="1">
+      <w:start w:val="1"/>
+      <w:numFmt w:val="bullet"/>
+      <w:lvlText w:val="o"/>
+      <w:lvlJc w:val="left"/>
+      <w:pPr>
+        <w:ind w:left="6120" w:hanging="360"/>
+      </w:pPr>
+      <w:rPr>
+        <w:rFonts w:ascii="Courier New" w:hAnsi="Courier New" w:cs="Courier New" w:hint="default"/>
+      </w:rPr>
+    </w:lvl>
+    <w:lvl w:ilvl="8" w:tplc="04090005" w:tentative="1">
+      <w:start w:val="1"/>
+      <w:numFmt w:val="bullet"/>
+      <w:lvlText w:val=""/>
+      <w:lvlJc w:val="left"/>
+      <w:pPr>
+        <w:ind w:left="6840" w:hanging="360"/>
+      </w:pPr>
+      <w:rPr>
+        <w:rFonts w:ascii="Wingdings" w:hAnsi="Wingdings" w:hint="default"/>
+      </w:rPr>
+    </w:lvl>
+  </w:abstractNum>
+  <w:abstractNum w:abstractNumId="10" w15:restartNumberingAfterBreak="0">
+    <w:nsid w:val="1CBF0224"/>
+    <w:multiLevelType w:val="hybridMultilevel"/>
+    <w:tmpl w:val="6994C79A"/>
+    <w:lvl w:ilvl="0" w:tplc="CBF87860">
+      <w:start w:val="1"/>
+      <w:numFmt w:val="bullet"/>
+      <w:lvlText w:val="-"/>
+      <w:lvlJc w:val="left"/>
+      <w:pPr>
+        <w:ind w:left="720" w:hanging="360"/>
+      </w:pPr>
+      <w:rPr>
+        <w:rFonts w:ascii="Lato" w:eastAsiaTheme="minorHAnsi" w:hAnsi="Lato" w:cstheme="minorBidi" w:hint="default"/>
+      </w:rPr>
+    </w:lvl>
+    <w:lvl w:ilvl="1" w:tplc="08160003" w:tentative="1">
+      <w:start w:val="1"/>
+      <w:numFmt w:val="bullet"/>
+      <w:lvlText w:val="o"/>
+      <w:lvlJc w:val="left"/>
+      <w:pPr>
+        <w:ind w:left="1440" w:hanging="360"/>
+      </w:pPr>
+      <w:rPr>
+        <w:rFonts w:ascii="Courier New" w:hAnsi="Courier New" w:cs="Courier New" w:hint="default"/>
+      </w:rPr>
+    </w:lvl>
+    <w:lvl w:ilvl="2" w:tplc="08160005" w:tentative="1">
+      <w:start w:val="1"/>
+      <w:numFmt w:val="bullet"/>
+      <w:lvlText w:val=""/>
+      <w:lvlJc w:val="left"/>
+      <w:pPr>
+        <w:ind w:left="2160" w:hanging="360"/>
+      </w:pPr>
+      <w:rPr>
+        <w:rFonts w:ascii="Wingdings" w:hAnsi="Wingdings" w:hint="default"/>
+      </w:rPr>
+    </w:lvl>
+    <w:lvl w:ilvl="3" w:tplc="08160001" w:tentative="1">
+      <w:start w:val="1"/>
+      <w:numFmt w:val="bullet"/>
+      <w:lvlText w:val=""/>
+      <w:lvlJc w:val="left"/>
+      <w:pPr>
+        <w:ind w:left="2880" w:hanging="360"/>
+      </w:pPr>
+      <w:rPr>
+        <w:rFonts w:ascii="Symbol" w:hAnsi="Symbol" w:hint="default"/>
+      </w:rPr>
+    </w:lvl>
+    <w:lvl w:ilvl="4" w:tplc="08160003" w:tentative="1">
+      <w:start w:val="1"/>
+      <w:numFmt w:val="bullet"/>
+      <w:lvlText w:val="o"/>
+      <w:lvlJc w:val="left"/>
+      <w:pPr>
+        <w:ind w:left="3600" w:hanging="360"/>
+      </w:pPr>
+      <w:rPr>
+        <w:rFonts w:ascii="Courier New" w:hAnsi="Courier New" w:cs="Courier New" w:hint="default"/>
+      </w:rPr>
+    </w:lvl>
+    <w:lvl w:ilvl="5" w:tplc="08160005" w:tentative="1">
+      <w:start w:val="1"/>
+      <w:numFmt w:val="bullet"/>
+      <w:lvlText w:val=""/>
+      <w:lvlJc w:val="left"/>
+      <w:pPr>
+        <w:ind w:left="4320" w:hanging="360"/>
+      </w:pPr>
+      <w:rPr>
+        <w:rFonts w:ascii="Wingdings" w:hAnsi="Wingdings" w:hint="default"/>
+      </w:rPr>
+    </w:lvl>
+    <w:lvl w:ilvl="6" w:tplc="08160001" w:tentative="1">
+      <w:start w:val="1"/>
+      <w:numFmt w:val="bullet"/>
+      <w:lvlText w:val=""/>
+      <w:lvlJc w:val="left"/>
+      <w:pPr>
+        <w:ind w:left="5040" w:hanging="360"/>
+      </w:pPr>
+      <w:rPr>
+        <w:rFonts w:ascii="Symbol" w:hAnsi="Symbol" w:hint="default"/>
+      </w:rPr>
+    </w:lvl>
+    <w:lvl w:ilvl="7" w:tplc="08160003" w:tentative="1">
+      <w:start w:val="1"/>
+      <w:numFmt w:val="bullet"/>
+      <w:lvlText w:val="o"/>
+      <w:lvlJc w:val="left"/>
+      <w:pPr>
+        <w:ind w:left="5760" w:hanging="360"/>
+      </w:pPr>
+      <w:rPr>
+        <w:rFonts w:ascii="Courier New" w:hAnsi="Courier New" w:cs="Courier New" w:hint="default"/>
+      </w:rPr>
+    </w:lvl>
+    <w:lvl w:ilvl="8" w:tplc="08160005" w:tentative="1">
+      <w:start w:val="1"/>
+      <w:numFmt w:val="bullet"/>
+      <w:lvlText w:val=""/>
+      <w:lvlJc w:val="left"/>
+      <w:pPr>
+        <w:ind w:left="6480" w:hanging="360"/>
+      </w:pPr>
+      <w:rPr>
+        <w:rFonts w:ascii="Wingdings" w:hAnsi="Wingdings" w:hint="default"/>
+      </w:rPr>
+    </w:lvl>
+  </w:abstractNum>
+  <w:abstractNum w:abstractNumId="11" w15:restartNumberingAfterBreak="0">
+    <w:nsid w:val="20A338E5"/>
+    <w:multiLevelType w:val="hybridMultilevel"/>
+    <w:tmpl w:val="CEBEE62E"/>
+    <w:lvl w:ilvl="0" w:tplc="04090001">
+      <w:start w:val="1"/>
+      <w:numFmt w:val="bullet"/>
+      <w:lvlText w:val=""/>
+      <w:lvlJc w:val="left"/>
+      <w:pPr>
+        <w:ind w:left="3600" w:hanging="360"/>
+      </w:pPr>
+      <w:rPr>
+        <w:rFonts w:ascii="Symbol" w:hAnsi="Symbol" w:hint="default"/>
+      </w:rPr>
+    </w:lvl>
+    <w:lvl w:ilvl="1" w:tplc="04090003" w:tentative="1">
+      <w:start w:val="1"/>
+      <w:numFmt w:val="bullet"/>
+      <w:lvlText w:val="o"/>
+      <w:lvlJc w:val="left"/>
+      <w:pPr>
+        <w:ind w:left="4320" w:hanging="360"/>
+      </w:pPr>
+      <w:rPr>
+        <w:rFonts w:ascii="Courier New" w:hAnsi="Courier New" w:cs="Courier New" w:hint="default"/>
+      </w:rPr>
+    </w:lvl>
+    <w:lvl w:ilvl="2" w:tplc="04090005" w:tentative="1">
+      <w:start w:val="1"/>
+      <w:numFmt w:val="bullet"/>
+      <w:lvlText w:val=""/>
+      <w:lvlJc w:val="left"/>
+      <w:pPr>
+        <w:ind w:left="5040" w:hanging="360"/>
+      </w:pPr>
+      <w:rPr>
+        <w:rFonts w:ascii="Wingdings" w:hAnsi="Wingdings" w:hint="default"/>
+      </w:rPr>
+    </w:lvl>
+    <w:lvl w:ilvl="3" w:tplc="04090001" w:tentative="1">
+      <w:start w:val="1"/>
+      <w:numFmt w:val="bullet"/>
+      <w:lvlText w:val=""/>
+      <w:lvlJc w:val="left"/>
+      <w:pPr>
+        <w:ind w:left="5760" w:hanging="360"/>
+      </w:pPr>
+      <w:rPr>
+        <w:rFonts w:ascii="Symbol" w:hAnsi="Symbol" w:hint="default"/>
+      </w:rPr>
+    </w:lvl>
+    <w:lvl w:ilvl="4" w:tplc="04090003" w:tentative="1">
+      <w:start w:val="1"/>
+      <w:numFmt w:val="bullet"/>
+      <w:lvlText w:val="o"/>
+      <w:lvlJc w:val="left"/>
+      <w:pPr>
+        <w:ind w:left="6480" w:hanging="360"/>
+      </w:pPr>
+      <w:rPr>
+        <w:rFonts w:ascii="Courier New" w:hAnsi="Courier New" w:cs="Courier New" w:hint="default"/>
+      </w:rPr>
+    </w:lvl>
+    <w:lvl w:ilvl="5" w:tplc="04090005" w:tentative="1">
+      <w:start w:val="1"/>
+      <w:numFmt w:val="bullet"/>
+      <w:lvlText w:val=""/>
+      <w:lvlJc w:val="left"/>
+      <w:pPr>
+        <w:ind w:left="7200" w:hanging="360"/>
+      </w:pPr>
+      <w:rPr>
+        <w:rFonts w:ascii="Wingdings" w:hAnsi="Wingdings" w:hint="default"/>
+      </w:rPr>
+    </w:lvl>
+    <w:lvl w:ilvl="6" w:tplc="04090001" w:tentative="1">
+      <w:start w:val="1"/>
+      <w:numFmt w:val="bullet"/>
+      <w:lvlText w:val=""/>
+      <w:lvlJc w:val="left"/>
+      <w:pPr>
+        <w:ind w:left="7920" w:hanging="360"/>
+      </w:pPr>
+      <w:rPr>
+        <w:rFonts w:ascii="Symbol" w:hAnsi="Symbol" w:hint="default"/>
+      </w:rPr>
+    </w:lvl>
+    <w:lvl w:ilvl="7" w:tplc="04090003" w:tentative="1">
+      <w:start w:val="1"/>
+      <w:numFmt w:val="bullet"/>
+      <w:lvlText w:val="o"/>
+      <w:lvlJc w:val="left"/>
+      <w:pPr>
+        <w:ind w:left="8640" w:hanging="360"/>
+      </w:pPr>
+      <w:rPr>
+        <w:rFonts w:ascii="Courier New" w:hAnsi="Courier New" w:cs="Courier New" w:hint="default"/>
+      </w:rPr>
+    </w:lvl>
+    <w:lvl w:ilvl="8" w:tplc="04090005" w:tentative="1">
+      <w:start w:val="1"/>
+      <w:numFmt w:val="bullet"/>
+      <w:lvlText w:val=""/>
+      <w:lvlJc w:val="left"/>
+      <w:pPr>
+        <w:ind w:left="9360" w:hanging="360"/>
+      </w:pPr>
+      <w:rPr>
+        <w:rFonts w:ascii="Wingdings" w:hAnsi="Wingdings" w:hint="default"/>
+      </w:rPr>
+    </w:lvl>
+  </w:abstractNum>
+  <w:abstractNum w:abstractNumId="12" w15:restartNumberingAfterBreak="0">
+    <w:nsid w:val="21197517"/>
+    <w:multiLevelType w:val="hybridMultilevel"/>
+    <w:tmpl w:val="A9AA8AB4"/>
+    <w:lvl w:ilvl="0" w:tplc="08160005">
+      <w:start w:val="1"/>
+      <w:numFmt w:val="bullet"/>
+      <w:lvlText w:val=""/>
+      <w:lvlJc w:val="left"/>
+      <w:pPr>
+        <w:ind w:left="1080" w:hanging="360"/>
+      </w:pPr>
+      <w:rPr>
+        <w:rFonts w:ascii="Wingdings" w:hAnsi="Wingdings" w:hint="default"/>
+      </w:rPr>
+    </w:lvl>
+    <w:lvl w:ilvl="1" w:tplc="08160003" w:tentative="1">
+      <w:start w:val="1"/>
+      <w:numFmt w:val="bullet"/>
+      <w:lvlText w:val="o"/>
+      <w:lvlJc w:val="left"/>
+      <w:pPr>
+        <w:ind w:left="1800" w:hanging="360"/>
+      </w:pPr>
+      <w:rPr>
+        <w:rFonts w:ascii="Courier New" w:hAnsi="Courier New" w:cs="Courier New" w:hint="default"/>
+      </w:rPr>
+    </w:lvl>
+    <w:lvl w:ilvl="2" w:tplc="08160005" w:tentative="1">
+      <w:start w:val="1"/>
+      <w:numFmt w:val="bullet"/>
+      <w:lvlText w:val=""/>
+      <w:lvlJc w:val="left"/>
+      <w:pPr>
+        <w:ind w:left="2520" w:hanging="360"/>
+      </w:pPr>
+      <w:rPr>
+        <w:rFonts w:ascii="Wingdings" w:hAnsi="Wingdings" w:hint="default"/>
+      </w:rPr>
+    </w:lvl>
+    <w:lvl w:ilvl="3" w:tplc="08160001" w:tentative="1">
+      <w:start w:val="1"/>
+      <w:numFmt w:val="bullet"/>
+      <w:lvlText w:val=""/>
+      <w:lvlJc w:val="left"/>
+      <w:pPr>
+        <w:ind w:left="3240" w:hanging="360"/>
+      </w:pPr>
+      <w:rPr>
+        <w:rFonts w:ascii="Symbol" w:hAnsi="Symbol" w:hint="default"/>
+      </w:rPr>
+    </w:lvl>
+    <w:lvl w:ilvl="4" w:tplc="08160003" w:tentative="1">
+      <w:start w:val="1"/>
+      <w:numFmt w:val="bullet"/>
+      <w:lvlText w:val="o"/>
+      <w:lvlJc w:val="left"/>
+      <w:pPr>
+        <w:ind w:left="3960" w:hanging="360"/>
+      </w:pPr>
+      <w:rPr>
+        <w:rFonts w:ascii="Courier New" w:hAnsi="Courier New" w:cs="Courier New" w:hint="default"/>
+      </w:rPr>
+    </w:lvl>
+    <w:lvl w:ilvl="5" w:tplc="08160005" w:tentative="1">
+      <w:start w:val="1"/>
+      <w:numFmt w:val="bullet"/>
+      <w:lvlText w:val=""/>
+      <w:lvlJc w:val="left"/>
+      <w:pPr>
+        <w:ind w:left="4680" w:hanging="360"/>
+      </w:pPr>
+      <w:rPr>
+        <w:rFonts w:ascii="Wingdings" w:hAnsi="Wingdings" w:hint="default"/>
+      </w:rPr>
+    </w:lvl>
+    <w:lvl w:ilvl="6" w:tplc="08160001" w:tentative="1">
+      <w:start w:val="1"/>
+      <w:numFmt w:val="bullet"/>
+      <w:lvlText w:val=""/>
+      <w:lvlJc w:val="left"/>
+      <w:pPr>
+        <w:ind w:left="5400" w:hanging="360"/>
+      </w:pPr>
+      <w:rPr>
+        <w:rFonts w:ascii="Symbol" w:hAnsi="Symbol" w:hint="default"/>
+      </w:rPr>
+    </w:lvl>
+    <w:lvl w:ilvl="7" w:tplc="08160003" w:tentative="1">
+      <w:start w:val="1"/>
+      <w:numFmt w:val="bullet"/>
+      <w:lvlText w:val="o"/>
+      <w:lvlJc w:val="left"/>
+      <w:pPr>
+        <w:ind w:left="6120" w:hanging="360"/>
+      </w:pPr>
+      <w:rPr>
+        <w:rFonts w:ascii="Courier New" w:hAnsi="Courier New" w:cs="Courier New" w:hint="default"/>
+      </w:rPr>
+    </w:lvl>
+    <w:lvl w:ilvl="8" w:tplc="08160005" w:tentative="1">
+      <w:start w:val="1"/>
+      <w:numFmt w:val="bullet"/>
+      <w:lvlText w:val=""/>
+      <w:lvlJc w:val="left"/>
+      <w:pPr>
+        <w:ind w:left="6840" w:hanging="360"/>
+      </w:pPr>
+      <w:rPr>
+        <w:rFonts w:ascii="Wingdings" w:hAnsi="Wingdings" w:hint="default"/>
+      </w:rPr>
+    </w:lvl>
+  </w:abstractNum>
+  <w:abstractNum w:abstractNumId="13" w15:restartNumberingAfterBreak="0">
+    <w:nsid w:val="249C3612"/>
+    <w:multiLevelType w:val="hybridMultilevel"/>
+    <w:tmpl w:val="0F3A9DC0"/>
+    <w:lvl w:ilvl="0" w:tplc="08160005">
+      <w:start w:val="1"/>
+      <w:numFmt w:val="bullet"/>
+      <w:lvlText w:val=""/>
+      <w:lvlJc w:val="left"/>
+      <w:pPr>
+        <w:ind w:left="720" w:hanging="360"/>
+      </w:pPr>
+      <w:rPr>
+        <w:rFonts w:ascii="Wingdings" w:hAnsi="Wingdings" w:hint="default"/>
+      </w:rPr>
+    </w:lvl>
+    <w:lvl w:ilvl="1" w:tplc="08160003">
+      <w:start w:val="1"/>
+      <w:numFmt w:val="bullet"/>
+      <w:lvlText w:val="o"/>
+      <w:lvlJc w:val="left"/>
+      <w:pPr>
+        <w:ind w:left="1440" w:hanging="360"/>
+      </w:pPr>
+      <w:rPr>
+        <w:rFonts w:ascii="Courier New" w:hAnsi="Courier New" w:cs="Courier New" w:hint="default"/>
+      </w:rPr>
+    </w:lvl>
+    <w:lvl w:ilvl="2" w:tplc="08160005" w:tentative="1">
+      <w:start w:val="1"/>
+      <w:numFmt w:val="bullet"/>
+      <w:lvlText w:val=""/>
+      <w:lvlJc w:val="left"/>
+      <w:pPr>
+        <w:ind w:left="2160" w:hanging="360"/>
+      </w:pPr>
+      <w:rPr>
+        <w:rFonts w:ascii="Wingdings" w:hAnsi="Wingdings" w:hint="default"/>
+      </w:rPr>
+    </w:lvl>
+    <w:lvl w:ilvl="3" w:tplc="08160001" w:tentative="1">
+      <w:start w:val="1"/>
+      <w:numFmt w:val="bullet"/>
+      <w:lvlText w:val=""/>
+      <w:lvlJc w:val="left"/>
+      <w:pPr>
+        <w:ind w:left="2880" w:hanging="360"/>
+      </w:pPr>
+      <w:rPr>
+        <w:rFonts w:ascii="Symbol" w:hAnsi="Symbol" w:hint="default"/>
+      </w:rPr>
+    </w:lvl>
+    <w:lvl w:ilvl="4" w:tplc="08160003" w:tentative="1">
+      <w:start w:val="1"/>
+      <w:numFmt w:val="bullet"/>
+      <w:lvlText w:val="o"/>
+      <w:lvlJc w:val="left"/>
+      <w:pPr>
+        <w:ind w:left="3600" w:hanging="360"/>
+      </w:pPr>
+      <w:rPr>
+        <w:rFonts w:ascii="Courier New" w:hAnsi="Courier New" w:cs="Courier New" w:hint="default"/>
+      </w:rPr>
+    </w:lvl>
+    <w:lvl w:ilvl="5" w:tplc="08160005" w:tentative="1">
+      <w:start w:val="1"/>
+      <w:numFmt w:val="bullet"/>
+      <w:lvlText w:val=""/>
+      <w:lvlJc w:val="left"/>
+      <w:pPr>
+        <w:ind w:left="4320" w:hanging="360"/>
+      </w:pPr>
+      <w:rPr>
+        <w:rFonts w:ascii="Wingdings" w:hAnsi="Wingdings" w:hint="default"/>
+      </w:rPr>
+    </w:lvl>
+    <w:lvl w:ilvl="6" w:tplc="08160001" w:tentative="1">
+      <w:start w:val="1"/>
+      <w:numFmt w:val="bullet"/>
+      <w:lvlText w:val=""/>
+      <w:lvlJc w:val="left"/>
+      <w:pPr>
+        <w:ind w:left="5040" w:hanging="360"/>
+      </w:pPr>
+      <w:rPr>
+        <w:rFonts w:ascii="Symbol" w:hAnsi="Symbol" w:hint="default"/>
+      </w:rPr>
+    </w:lvl>
+    <w:lvl w:ilvl="7" w:tplc="08160003" w:tentative="1">
+      <w:start w:val="1"/>
+      <w:numFmt w:val="bullet"/>
+      <w:lvlText w:val="o"/>
+      <w:lvlJc w:val="left"/>
+      <w:pPr>
+        <w:ind w:left="5760" w:hanging="360"/>
+      </w:pPr>
+      <w:rPr>
+        <w:rFonts w:ascii="Courier New" w:hAnsi="Courier New" w:cs="Courier New" w:hint="default"/>
+      </w:rPr>
+    </w:lvl>
+    <w:lvl w:ilvl="8" w:tplc="08160005" w:tentative="1">
+      <w:start w:val="1"/>
+      <w:numFmt w:val="bullet"/>
+      <w:lvlText w:val=""/>
+      <w:lvlJc w:val="left"/>
+      <w:pPr>
+        <w:ind w:left="6480" w:hanging="360"/>
+      </w:pPr>
+      <w:rPr>
+        <w:rFonts w:ascii="Wingdings" w:hAnsi="Wingdings" w:hint="default"/>
+      </w:rPr>
+    </w:lvl>
+  </w:abstractNum>
+  <w:abstractNum w:abstractNumId="14" w15:restartNumberingAfterBreak="0">
+    <w:nsid w:val="27924A0D"/>
+    <w:multiLevelType w:val="hybridMultilevel"/>
+    <w:tmpl w:val="0D7A7E1E"/>
+    <w:lvl w:ilvl="0" w:tplc="08160005">
+      <w:start w:val="1"/>
+      <w:numFmt w:val="bullet"/>
+      <w:lvlText w:val=""/>
+      <w:lvlJc w:val="left"/>
+      <w:pPr>
+        <w:ind w:left="1080" w:hanging="360"/>
+      </w:pPr>
+      <w:rPr>
+        <w:rFonts w:ascii="Wingdings" w:hAnsi="Wingdings" w:hint="default"/>
+      </w:rPr>
+    </w:lvl>
+    <w:lvl w:ilvl="1" w:tplc="04090003" w:tentative="1">
+      <w:start w:val="1"/>
+      <w:numFmt w:val="bullet"/>
+      <w:lvlText w:val="o"/>
+      <w:lvlJc w:val="left"/>
+      <w:pPr>
+        <w:ind w:left="1800" w:hanging="360"/>
+      </w:pPr>
+      <w:rPr>
+        <w:rFonts w:ascii="Courier New" w:hAnsi="Courier New" w:cs="Courier New" w:hint="default"/>
+      </w:rPr>
+    </w:lvl>
+    <w:lvl w:ilvl="2" w:tplc="04090005" w:tentative="1">
+      <w:start w:val="1"/>
+      <w:numFmt w:val="bullet"/>
+      <w:lvlText w:val=""/>
+      <w:lvlJc w:val="left"/>
+      <w:pPr>
+        <w:ind w:left="2520" w:hanging="360"/>
+      </w:pPr>
+      <w:rPr>
+        <w:rFonts w:ascii="Wingdings" w:hAnsi="Wingdings" w:hint="default"/>
+      </w:rPr>
+    </w:lvl>
+    <w:lvl w:ilvl="3" w:tplc="04090001" w:tentative="1">
+      <w:start w:val="1"/>
+      <w:numFmt w:val="bullet"/>
+      <w:lvlText w:val=""/>
+      <w:lvlJc w:val="left"/>
+      <w:pPr>
+        <w:ind w:left="3240" w:hanging="360"/>
+      </w:pPr>
+      <w:rPr>
+        <w:rFonts w:ascii="Symbol" w:hAnsi="Symbol" w:hint="default"/>
+      </w:rPr>
+    </w:lvl>
+    <w:lvl w:ilvl="4" w:tplc="04090003" w:tentative="1">
+      <w:start w:val="1"/>
+      <w:numFmt w:val="bullet"/>
+      <w:lvlText w:val="o"/>
+      <w:lvlJc w:val="left"/>
+      <w:pPr>
+        <w:ind w:left="3960" w:hanging="360"/>
+      </w:pPr>
+      <w:rPr>
+        <w:rFonts w:ascii="Courier New" w:hAnsi="Courier New" w:cs="Courier New" w:hint="default"/>
+      </w:rPr>
+    </w:lvl>
+    <w:lvl w:ilvl="5" w:tplc="04090005" w:tentative="1">
+      <w:start w:val="1"/>
+      <w:numFmt w:val="bullet"/>
+      <w:lvlText w:val=""/>
+      <w:lvlJc w:val="left"/>
+      <w:pPr>
+        <w:ind w:left="4680" w:hanging="360"/>
+      </w:pPr>
+      <w:rPr>
+        <w:rFonts w:ascii="Wingdings" w:hAnsi="Wingdings" w:hint="default"/>
+      </w:rPr>
+    </w:lvl>
+    <w:lvl w:ilvl="6" w:tplc="04090001" w:tentative="1">
+      <w:start w:val="1"/>
+      <w:numFmt w:val="bullet"/>
+      <w:lvlText w:val=""/>
+      <w:lvlJc w:val="left"/>
+      <w:pPr>
+        <w:ind w:left="5400" w:hanging="360"/>
+      </w:pPr>
+      <w:rPr>
+        <w:rFonts w:ascii="Symbol" w:hAnsi="Symbol" w:hint="default"/>
+      </w:rPr>
+    </w:lvl>
+    <w:lvl w:ilvl="7" w:tplc="04090003" w:tentative="1">
+      <w:start w:val="1"/>
+      <w:numFmt w:val="bullet"/>
+      <w:lvlText w:val="o"/>
+      <w:lvlJc w:val="left"/>
+      <w:pPr>
+        <w:ind w:left="6120" w:hanging="360"/>
+      </w:pPr>
+      <w:rPr>
+        <w:rFonts w:ascii="Courier New" w:hAnsi="Courier New" w:cs="Courier New" w:hint="default"/>
+      </w:rPr>
+    </w:lvl>
+    <w:lvl w:ilvl="8" w:tplc="04090005" w:tentative="1">
+      <w:start w:val="1"/>
+      <w:numFmt w:val="bullet"/>
+      <w:lvlText w:val=""/>
+      <w:lvlJc w:val="left"/>
+      <w:pPr>
+        <w:ind w:left="6840" w:hanging="360"/>
+      </w:pPr>
+      <w:rPr>
+        <w:rFonts w:ascii="Wingdings" w:hAnsi="Wingdings" w:hint="default"/>
+      </w:rPr>
+    </w:lvl>
+  </w:abstractNum>
+  <w:abstractNum w:abstractNumId="15" w15:restartNumberingAfterBreak="0">
+    <w:nsid w:val="2A926D48"/>
+    <w:multiLevelType w:val="hybridMultilevel"/>
+    <w:tmpl w:val="6D9C7EEE"/>
+    <w:lvl w:ilvl="0" w:tplc="08160005">
+      <w:start w:val="1"/>
+      <w:numFmt w:val="bullet"/>
+      <w:lvlText w:val=""/>
+      <w:lvlJc w:val="left"/>
+      <w:pPr>
+        <w:ind w:left="1080" w:hanging="360"/>
+      </w:pPr>
+      <w:rPr>
+        <w:rFonts w:ascii="Wingdings" w:hAnsi="Wingdings" w:hint="default"/>
+      </w:rPr>
+    </w:lvl>
+    <w:lvl w:ilvl="1" w:tplc="04090003" w:tentative="1">
+      <w:start w:val="1"/>
+      <w:numFmt w:val="bullet"/>
+      <w:lvlText w:val="o"/>
+      <w:lvlJc w:val="left"/>
+      <w:pPr>
+        <w:ind w:left="1800" w:hanging="360"/>
+      </w:pPr>
+      <w:rPr>
+        <w:rFonts w:ascii="Courier New" w:hAnsi="Courier New" w:cs="Courier New" w:hint="default"/>
+      </w:rPr>
+    </w:lvl>
+    <w:lvl w:ilvl="2" w:tplc="04090005" w:tentative="1">
+      <w:start w:val="1"/>
+      <w:numFmt w:val="bullet"/>
+      <w:lvlText w:val=""/>
+      <w:lvlJc w:val="left"/>
+      <w:pPr>
+        <w:ind w:left="2520" w:hanging="360"/>
+      </w:pPr>
+      <w:rPr>
+        <w:rFonts w:ascii="Wingdings" w:hAnsi="Wingdings" w:hint="default"/>
+      </w:rPr>
+    </w:lvl>
+    <w:lvl w:ilvl="3" w:tplc="04090001" w:tentative="1">
+      <w:start w:val="1"/>
+      <w:numFmt w:val="bullet"/>
+      <w:lvlText w:val=""/>
+      <w:lvlJc w:val="left"/>
+      <w:pPr>
+        <w:ind w:left="3240" w:hanging="360"/>
+      </w:pPr>
+      <w:rPr>
+        <w:rFonts w:ascii="Symbol" w:hAnsi="Symbol" w:hint="default"/>
+      </w:rPr>
+    </w:lvl>
+    <w:lvl w:ilvl="4" w:tplc="04090003" w:tentative="1">
+      <w:start w:val="1"/>
+      <w:numFmt w:val="bullet"/>
+      <w:lvlText w:val="o"/>
+      <w:lvlJc w:val="left"/>
+      <w:pPr>
+        <w:ind w:left="3960" w:hanging="360"/>
+      </w:pPr>
+      <w:rPr>
+        <w:rFonts w:ascii="Courier New" w:hAnsi="Courier New" w:cs="Courier New" w:hint="default"/>
+      </w:rPr>
+    </w:lvl>
+    <w:lvl w:ilvl="5" w:tplc="04090005" w:tentative="1">
+      <w:start w:val="1"/>
+      <w:numFmt w:val="bullet"/>
+      <w:lvlText w:val=""/>
+      <w:lvlJc w:val="left"/>
+      <w:pPr>
+        <w:ind w:left="4680" w:hanging="360"/>
+      </w:pPr>
+      <w:rPr>
+        <w:rFonts w:ascii="Wingdings" w:hAnsi="Wingdings" w:hint="default"/>
+      </w:rPr>
+    </w:lvl>
+    <w:lvl w:ilvl="6" w:tplc="04090001" w:tentative="1">
+      <w:start w:val="1"/>
+      <w:numFmt w:val="bullet"/>
+      <w:lvlText w:val=""/>
+      <w:lvlJc w:val="left"/>
+      <w:pPr>
+        <w:ind w:left="5400" w:hanging="360"/>
+      </w:pPr>
+      <w:rPr>
+        <w:rFonts w:ascii="Symbol" w:hAnsi="Symbol" w:hint="default"/>
+      </w:rPr>
+    </w:lvl>
+    <w:lvl w:ilvl="7" w:tplc="04090003" w:tentative="1">
+      <w:start w:val="1"/>
+      <w:numFmt w:val="bullet"/>
+      <w:lvlText w:val="o"/>
+      <w:lvlJc w:val="left"/>
+      <w:pPr>
+        <w:ind w:left="6120" w:hanging="360"/>
+      </w:pPr>
+      <w:rPr>
+        <w:rFonts w:ascii="Courier New" w:hAnsi="Courier New" w:cs="Courier New" w:hint="default"/>
+      </w:rPr>
+    </w:lvl>
+    <w:lvl w:ilvl="8" w:tplc="04090005" w:tentative="1">
+      <w:start w:val="1"/>
+      <w:numFmt w:val="bullet"/>
+      <w:lvlText w:val=""/>
+      <w:lvlJc w:val="left"/>
+      <w:pPr>
+        <w:ind w:left="6840" w:hanging="360"/>
+      </w:pPr>
+      <w:rPr>
+        <w:rFonts w:ascii="Wingdings" w:hAnsi="Wingdings" w:hint="default"/>
+      </w:rPr>
+    </w:lvl>
+  </w:abstractNum>
+  <w:abstractNum w:abstractNumId="16" w15:restartNumberingAfterBreak="0">
+    <w:nsid w:val="2E9246A7"/>
+    <w:multiLevelType w:val="hybridMultilevel"/>
+    <w:tmpl w:val="6F521060"/>
+    <w:lvl w:ilvl="0" w:tplc="04090001">
+      <w:start w:val="1"/>
+      <w:numFmt w:val="bullet"/>
+      <w:lvlText w:val=""/>
+      <w:lvlJc w:val="left"/>
+      <w:pPr>
+        <w:ind w:left="1080" w:hanging="360"/>
+      </w:pPr>
+      <w:rPr>
+        <w:rFonts w:ascii="Symbol" w:hAnsi="Symbol" w:hint="default"/>
+      </w:rPr>
+    </w:lvl>
+    <w:lvl w:ilvl="1" w:tplc="04090003" w:tentative="1">
+      <w:start w:val="1"/>
+      <w:numFmt w:val="bullet"/>
+      <w:lvlText w:val="o"/>
+      <w:lvlJc w:val="left"/>
+      <w:pPr>
+        <w:ind w:left="1800" w:hanging="360"/>
+      </w:pPr>
+      <w:rPr>
+        <w:rFonts w:ascii="Courier New" w:hAnsi="Courier New" w:cs="Courier New" w:hint="default"/>
+      </w:rPr>
+    </w:lvl>
+    <w:lvl w:ilvl="2" w:tplc="04090005" w:tentative="1">
+      <w:start w:val="1"/>
+      <w:numFmt w:val="bullet"/>
+      <w:lvlText w:val=""/>
+      <w:lvlJc w:val="left"/>
+      <w:pPr>
+        <w:ind w:left="2520" w:hanging="360"/>
+      </w:pPr>
+      <w:rPr>
+        <w:rFonts w:ascii="Wingdings" w:hAnsi="Wingdings" w:hint="default"/>
+      </w:rPr>
+    </w:lvl>
+    <w:lvl w:ilvl="3" w:tplc="04090001" w:tentative="1">
+      <w:start w:val="1"/>
+      <w:numFmt w:val="bullet"/>
+      <w:lvlText w:val=""/>
+      <w:lvlJc w:val="left"/>
+      <w:pPr>
+        <w:ind w:left="3240" w:hanging="360"/>
+      </w:pPr>
+      <w:rPr>
+        <w:rFonts w:ascii="Symbol" w:hAnsi="Symbol" w:hint="default"/>
+      </w:rPr>
+    </w:lvl>
+    <w:lvl w:ilvl="4" w:tplc="04090003" w:tentative="1">
+      <w:start w:val="1"/>
+      <w:numFmt w:val="bullet"/>
+      <w:lvlText w:val="o"/>
+      <w:lvlJc w:val="left"/>
+      <w:pPr>
+        <w:ind w:left="3960" w:hanging="360"/>
+      </w:pPr>
+      <w:rPr>
+        <w:rFonts w:ascii="Courier New" w:hAnsi="Courier New" w:cs="Courier New" w:hint="default"/>
+      </w:rPr>
+    </w:lvl>
+    <w:lvl w:ilvl="5" w:tplc="04090005" w:tentative="1">
+      <w:start w:val="1"/>
+      <w:numFmt w:val="bullet"/>
+      <w:lvlText w:val=""/>
+      <w:lvlJc w:val="left"/>
+      <w:pPr>
+        <w:ind w:left="4680" w:hanging="360"/>
+      </w:pPr>
+      <w:rPr>
+        <w:rFonts w:ascii="Wingdings" w:hAnsi="Wingdings" w:hint="default"/>
+      </w:rPr>
+    </w:lvl>
+    <w:lvl w:ilvl="6" w:tplc="04090001" w:tentative="1">
+      <w:start w:val="1"/>
+      <w:numFmt w:val="bullet"/>
+      <w:lvlText w:val=""/>
+      <w:lvlJc w:val="left"/>
+      <w:pPr>
+        <w:ind w:left="5400" w:hanging="360"/>
+      </w:pPr>
+      <w:rPr>
+        <w:rFonts w:ascii="Symbol" w:hAnsi="Symbol" w:hint="default"/>
+      </w:rPr>
+    </w:lvl>
+    <w:lvl w:ilvl="7" w:tplc="04090003" w:tentative="1">
+      <w:start w:val="1"/>
+      <w:numFmt w:val="bullet"/>
+      <w:lvlText w:val="o"/>
+      <w:lvlJc w:val="left"/>
+      <w:pPr>
+        <w:ind w:left="6120" w:hanging="360"/>
+      </w:pPr>
+      <w:rPr>
+        <w:rFonts w:ascii="Courier New" w:hAnsi="Courier New" w:cs="Courier New" w:hint="default"/>
+      </w:rPr>
+    </w:lvl>
+    <w:lvl w:ilvl="8" w:tplc="04090005" w:tentative="1">
+      <w:start w:val="1"/>
+      <w:numFmt w:val="bullet"/>
+      <w:lvlText w:val=""/>
+      <w:lvlJc w:val="left"/>
+      <w:pPr>
+        <w:ind w:left="6840" w:hanging="360"/>
+      </w:pPr>
+      <w:rPr>
+        <w:rFonts w:ascii="Wingdings" w:hAnsi="Wingdings" w:hint="default"/>
+      </w:rPr>
+    </w:lvl>
+  </w:abstractNum>
+  <w:abstractNum w:abstractNumId="17" w15:restartNumberingAfterBreak="0">
+    <w:nsid w:val="349A2DB3"/>
+    <w:multiLevelType w:val="hybridMultilevel"/>
+    <w:tmpl w:val="04B00DA4"/>
+    <w:lvl w:ilvl="0" w:tplc="08160005">
+      <w:start w:val="1"/>
+      <w:numFmt w:val="bullet"/>
+      <w:lvlText w:val=""/>
+      <w:lvlJc w:val="left"/>
+      <w:pPr>
+        <w:ind w:left="1080" w:hanging="360"/>
+      </w:pPr>
+      <w:rPr>
+        <w:rFonts w:ascii="Wingdings" w:hAnsi="Wingdings" w:hint="default"/>
+      </w:rPr>
+    </w:lvl>
+    <w:lvl w:ilvl="1" w:tplc="08160005">
+      <w:start w:val="1"/>
+      <w:numFmt w:val="bullet"/>
+      <w:lvlText w:val=""/>
+      <w:lvlJc w:val="left"/>
+      <w:pPr>
+        <w:ind w:left="1800" w:hanging="360"/>
+      </w:pPr>
+      <w:rPr>
+        <w:rFonts w:ascii="Wingdings" w:hAnsi="Wingdings" w:hint="default"/>
+      </w:rPr>
+    </w:lvl>
+    <w:lvl w:ilvl="2" w:tplc="08160005" w:tentative="1">
+      <w:start w:val="1"/>
+      <w:numFmt w:val="bullet"/>
+      <w:lvlText w:val=""/>
+      <w:lvlJc w:val="left"/>
+      <w:pPr>
+        <w:ind w:left="2520" w:hanging="360"/>
+      </w:pPr>
+      <w:rPr>
+        <w:rFonts w:ascii="Wingdings" w:hAnsi="Wingdings" w:hint="default"/>
+      </w:rPr>
+    </w:lvl>
+    <w:lvl w:ilvl="3" w:tplc="08160001" w:tentative="1">
+      <w:start w:val="1"/>
+      <w:numFmt w:val="bullet"/>
+      <w:lvlText w:val=""/>
+      <w:lvlJc w:val="left"/>
+      <w:pPr>
+        <w:ind w:left="3240" w:hanging="360"/>
+      </w:pPr>
+      <w:rPr>
+        <w:rFonts w:ascii="Symbol" w:hAnsi="Symbol" w:hint="default"/>
+      </w:rPr>
+    </w:lvl>
+    <w:lvl w:ilvl="4" w:tplc="08160003" w:tentative="1">
+      <w:start w:val="1"/>
+      <w:numFmt w:val="bullet"/>
+      <w:lvlText w:val="o"/>
+      <w:lvlJc w:val="left"/>
+      <w:pPr>
+        <w:ind w:left="3960" w:hanging="360"/>
+      </w:pPr>
+      <w:rPr>
+        <w:rFonts w:ascii="Courier New" w:hAnsi="Courier New" w:cs="Courier New" w:hint="default"/>
+      </w:rPr>
+    </w:lvl>
+    <w:lvl w:ilvl="5" w:tplc="08160005" w:tentative="1">
+      <w:start w:val="1"/>
+      <w:numFmt w:val="bullet"/>
+      <w:lvlText w:val=""/>
+      <w:lvlJc w:val="left"/>
+      <w:pPr>
+        <w:ind w:left="4680" w:hanging="360"/>
+      </w:pPr>
+      <w:rPr>
+        <w:rFonts w:ascii="Wingdings" w:hAnsi="Wingdings" w:hint="default"/>
+      </w:rPr>
+    </w:lvl>
+    <w:lvl w:ilvl="6" w:tplc="08160001" w:tentative="1">
+      <w:start w:val="1"/>
+      <w:numFmt w:val="bullet"/>
+      <w:lvlText w:val=""/>
+      <w:lvlJc w:val="left"/>
+      <w:pPr>
+        <w:ind w:left="5400" w:hanging="360"/>
+      </w:pPr>
+      <w:rPr>
+        <w:rFonts w:ascii="Symbol" w:hAnsi="Symbol" w:hint="default"/>
+      </w:rPr>
+    </w:lvl>
+    <w:lvl w:ilvl="7" w:tplc="08160003" w:tentative="1">
+      <w:start w:val="1"/>
+      <w:numFmt w:val="bullet"/>
+      <w:lvlText w:val="o"/>
+      <w:lvlJc w:val="left"/>
+      <w:pPr>
+        <w:ind w:left="6120" w:hanging="360"/>
+      </w:pPr>
+      <w:rPr>
+        <w:rFonts w:ascii="Courier New" w:hAnsi="Courier New" w:cs="Courier New" w:hint="default"/>
+      </w:rPr>
+    </w:lvl>
+    <w:lvl w:ilvl="8" w:tplc="08160005" w:tentative="1">
+      <w:start w:val="1"/>
+      <w:numFmt w:val="bullet"/>
+      <w:lvlText w:val=""/>
+      <w:lvlJc w:val="left"/>
+      <w:pPr>
+        <w:ind w:left="6840" w:hanging="360"/>
+      </w:pPr>
+      <w:rPr>
+        <w:rFonts w:ascii="Wingdings" w:hAnsi="Wingdings" w:hint="default"/>
+      </w:rPr>
+    </w:lvl>
+  </w:abstractNum>
+  <w:abstractNum w:abstractNumId="18" w15:restartNumberingAfterBreak="0">
+    <w:nsid w:val="357C0F4D"/>
+    <w:multiLevelType w:val="hybridMultilevel"/>
+    <w:tmpl w:val="7F429E62"/>
+    <w:lvl w:ilvl="0" w:tplc="0816000F">
+      <w:start w:val="1"/>
+      <w:numFmt w:val="decimal"/>
+      <w:lvlText w:val="%1."/>
+      <w:lvlJc w:val="left"/>
+      <w:pPr>
+        <w:ind w:left="720" w:hanging="360"/>
+      </w:pPr>
+      <w:rPr>
+        <w:rFonts w:hint="default"/>
+      </w:rPr>
+    </w:lvl>
+    <w:lvl w:ilvl="1" w:tplc="08160019" w:tentative="1">
+      <w:start w:val="1"/>
+      <w:numFmt w:val="lowerLetter"/>
+      <w:lvlText w:val="%2."/>
+      <w:lvlJc w:val="left"/>
+      <w:pPr>
+        <w:ind w:left="1440" w:hanging="360"/>
+      </w:pPr>
+    </w:lvl>
+    <w:lvl w:ilvl="2" w:tplc="0816001B" w:tentative="1">
+      <w:start w:val="1"/>
+      <w:numFmt w:val="lowerRoman"/>
+      <w:lvlText w:val="%3."/>
+      <w:lvlJc w:val="right"/>
+      <w:pPr>
+        <w:ind w:left="2160" w:hanging="180"/>
+      </w:pPr>
+    </w:lvl>
+    <w:lvl w:ilvl="3" w:tplc="0816000F" w:tentative="1">
+      <w:start w:val="1"/>
+      <w:numFmt w:val="decimal"/>
+      <w:lvlText w:val="%4."/>
+      <w:lvlJc w:val="left"/>
+      <w:pPr>
+        <w:ind w:left="2880" w:hanging="360"/>
+      </w:pPr>
+    </w:lvl>
+    <w:lvl w:ilvl="4" w:tplc="08160019" w:tentative="1">
+      <w:start w:val="1"/>
+      <w:numFmt w:val="lowerLetter"/>
+      <w:lvlText w:val="%5."/>
+      <w:lvlJc w:val="left"/>
+      <w:pPr>
+        <w:ind w:left="3600" w:hanging="360"/>
+      </w:pPr>
+    </w:lvl>
+    <w:lvl w:ilvl="5" w:tplc="0816001B" w:tentative="1">
+      <w:start w:val="1"/>
+      <w:numFmt w:val="lowerRoman"/>
+      <w:lvlText w:val="%6."/>
+      <w:lvlJc w:val="right"/>
+      <w:pPr>
+        <w:ind w:left="4320" w:hanging="180"/>
+      </w:pPr>
+    </w:lvl>
+    <w:lvl w:ilvl="6" w:tplc="0816000F" w:tentative="1">
+      <w:start w:val="1"/>
+      <w:numFmt w:val="decimal"/>
+      <w:lvlText w:val="%7."/>
+      <w:lvlJc w:val="left"/>
+      <w:pPr>
+        <w:ind w:left="5040" w:hanging="360"/>
+      </w:pPr>
+    </w:lvl>
+    <w:lvl w:ilvl="7" w:tplc="08160019" w:tentative="1">
+      <w:start w:val="1"/>
+      <w:numFmt w:val="lowerLetter"/>
+      <w:lvlText w:val="%8."/>
+      <w:lvlJc w:val="left"/>
+      <w:pPr>
+        <w:ind w:left="5760" w:hanging="360"/>
+      </w:pPr>
+    </w:lvl>
+    <w:lvl w:ilvl="8" w:tplc="0816001B" w:tentative="1">
+      <w:start w:val="1"/>
+      <w:numFmt w:val="lowerRoman"/>
+      <w:lvlText w:val="%9."/>
+      <w:lvlJc w:val="right"/>
+      <w:pPr>
+        <w:ind w:left="6480" w:hanging="180"/>
+      </w:pPr>
+    </w:lvl>
+  </w:abstractNum>
+  <w:abstractNum w:abstractNumId="19" w15:restartNumberingAfterBreak="0">
+    <w:nsid w:val="36A81A5F"/>
+    <w:multiLevelType w:val="hybridMultilevel"/>
+    <w:tmpl w:val="B09615B8"/>
+    <w:lvl w:ilvl="0" w:tplc="08160005">
+      <w:start w:val="1"/>
+      <w:numFmt w:val="bullet"/>
+      <w:lvlText w:val=""/>
+      <w:lvlJc w:val="left"/>
+      <w:pPr>
+        <w:ind w:left="720" w:hanging="360"/>
+      </w:pPr>
+      <w:rPr>
+        <w:rFonts w:ascii="Wingdings" w:hAnsi="Wingdings" w:hint="default"/>
+      </w:rPr>
+    </w:lvl>
+    <w:lvl w:ilvl="1" w:tplc="08160005">
+      <w:start w:val="1"/>
+      <w:numFmt w:val="bullet"/>
+      <w:lvlText w:val=""/>
+      <w:lvlJc w:val="left"/>
+      <w:pPr>
+        <w:ind w:left="1440" w:hanging="360"/>
+      </w:pPr>
+      <w:rPr>
+        <w:rFonts w:ascii="Wingdings" w:hAnsi="Wingdings" w:hint="default"/>
+      </w:rPr>
+    </w:lvl>
+    <w:lvl w:ilvl="2" w:tplc="08160005" w:tentative="1">
+      <w:start w:val="1"/>
+      <w:numFmt w:val="bullet"/>
+      <w:lvlText w:val=""/>
+      <w:lvlJc w:val="left"/>
+      <w:pPr>
+        <w:ind w:left="2160" w:hanging="360"/>
+      </w:pPr>
+      <w:rPr>
+        <w:rFonts w:ascii="Wingdings" w:hAnsi="Wingdings" w:hint="default"/>
+      </w:rPr>
+    </w:lvl>
+    <w:lvl w:ilvl="3" w:tplc="08160001" w:tentative="1">
+      <w:start w:val="1"/>
+      <w:numFmt w:val="bullet"/>
+      <w:lvlText w:val=""/>
+      <w:lvlJc w:val="left"/>
+      <w:pPr>
+        <w:ind w:left="2880" w:hanging="360"/>
+      </w:pPr>
+      <w:rPr>
+        <w:rFonts w:ascii="Symbol" w:hAnsi="Symbol" w:hint="default"/>
+      </w:rPr>
+    </w:lvl>
+    <w:lvl w:ilvl="4" w:tplc="08160003" w:tentative="1">
+      <w:start w:val="1"/>
+      <w:numFmt w:val="bullet"/>
+      <w:lvlText w:val="o"/>
+      <w:lvlJc w:val="left"/>
+      <w:pPr>
+        <w:ind w:left="3600" w:hanging="360"/>
+      </w:pPr>
+      <w:rPr>
+        <w:rFonts w:ascii="Courier New" w:hAnsi="Courier New" w:cs="Courier New" w:hint="default"/>
+      </w:rPr>
+    </w:lvl>
+    <w:lvl w:ilvl="5" w:tplc="08160005" w:tentative="1">
+      <w:start w:val="1"/>
+      <w:numFmt w:val="bullet"/>
+      <w:lvlText w:val=""/>
+      <w:lvlJc w:val="left"/>
+      <w:pPr>
+        <w:ind w:left="4320" w:hanging="360"/>
+      </w:pPr>
+      <w:rPr>
+        <w:rFonts w:ascii="Wingdings" w:hAnsi="Wingdings" w:hint="default"/>
+      </w:rPr>
+    </w:lvl>
+    <w:lvl w:ilvl="6" w:tplc="08160001" w:tentative="1">
+      <w:start w:val="1"/>
+      <w:numFmt w:val="bullet"/>
+      <w:lvlText w:val=""/>
+      <w:lvlJc w:val="left"/>
+      <w:pPr>
+        <w:ind w:left="5040" w:hanging="360"/>
+      </w:pPr>
+      <w:rPr>
+        <w:rFonts w:ascii="Symbol" w:hAnsi="Symbol" w:hint="default"/>
+      </w:rPr>
+    </w:lvl>
+    <w:lvl w:ilvl="7" w:tplc="08160003" w:tentative="1">
+      <w:start w:val="1"/>
+      <w:numFmt w:val="bullet"/>
+      <w:lvlText w:val="o"/>
+      <w:lvlJc w:val="left"/>
+      <w:pPr>
+        <w:ind w:left="5760" w:hanging="360"/>
+      </w:pPr>
+      <w:rPr>
+        <w:rFonts w:ascii="Courier New" w:hAnsi="Courier New" w:cs="Courier New" w:hint="default"/>
+      </w:rPr>
+    </w:lvl>
+    <w:lvl w:ilvl="8" w:tplc="08160005" w:tentative="1">
+      <w:start w:val="1"/>
+      <w:numFmt w:val="bullet"/>
+      <w:lvlText w:val=""/>
+      <w:lvlJc w:val="left"/>
+      <w:pPr>
+        <w:ind w:left="6480" w:hanging="360"/>
+      </w:pPr>
+      <w:rPr>
+        <w:rFonts w:ascii="Wingdings" w:hAnsi="Wingdings" w:hint="default"/>
+      </w:rPr>
+    </w:lvl>
+  </w:abstractNum>
+  <w:abstractNum w:abstractNumId="20" w15:restartNumberingAfterBreak="0">
+    <w:nsid w:val="397E4CFF"/>
+    <w:multiLevelType w:val="hybridMultilevel"/>
+    <w:tmpl w:val="2DE4F22C"/>
+    <w:lvl w:ilvl="0" w:tplc="08160005">
+      <w:start w:val="1"/>
+      <w:numFmt w:val="bullet"/>
+      <w:lvlText w:val=""/>
+      <w:lvlJc w:val="left"/>
+      <w:pPr>
+        <w:ind w:left="720" w:hanging="360"/>
+      </w:pPr>
+      <w:rPr>
+        <w:rFonts w:ascii="Wingdings" w:hAnsi="Wingdings" w:hint="default"/>
+      </w:rPr>
+    </w:lvl>
+    <w:lvl w:ilvl="1" w:tplc="08160003">
+      <w:start w:val="1"/>
+      <w:numFmt w:val="bullet"/>
+      <w:lvlText w:val="o"/>
+      <w:lvlJc w:val="left"/>
+      <w:pPr>
+        <w:ind w:left="1440" w:hanging="360"/>
+      </w:pPr>
+      <w:rPr>
+        <w:rFonts w:ascii="Courier New" w:hAnsi="Courier New" w:cs="Courier New" w:hint="default"/>
+      </w:rPr>
+    </w:lvl>
+    <w:lvl w:ilvl="2" w:tplc="08160005">
+      <w:start w:val="1"/>
+      <w:numFmt w:val="bullet"/>
+      <w:lvlText w:val=""/>
+      <w:lvlJc w:val="left"/>
+      <w:pPr>
+        <w:ind w:left="2160" w:hanging="360"/>
+      </w:pPr>
+      <w:rPr>
+        <w:rFonts w:ascii="Wingdings" w:hAnsi="Wingdings" w:hint="default"/>
+      </w:rPr>
+    </w:lvl>
+    <w:lvl w:ilvl="3" w:tplc="08160001" w:tentative="1">
+      <w:start w:val="1"/>
+      <w:numFmt w:val="bullet"/>
+      <w:lvlText w:val=""/>
+      <w:lvlJc w:val="left"/>
+      <w:pPr>
+        <w:ind w:left="2880" w:hanging="360"/>
+      </w:pPr>
+      <w:rPr>
+        <w:rFonts w:ascii="Symbol" w:hAnsi="Symbol" w:hint="default"/>
+      </w:rPr>
+    </w:lvl>
+    <w:lvl w:ilvl="4" w:tplc="08160003" w:tentative="1">
+      <w:start w:val="1"/>
+      <w:numFmt w:val="bullet"/>
+      <w:lvlText w:val="o"/>
+      <w:lvlJc w:val="left"/>
+      <w:pPr>
+        <w:ind w:left="3600" w:hanging="360"/>
+      </w:pPr>
+      <w:rPr>
+        <w:rFonts w:ascii="Courier New" w:hAnsi="Courier New" w:cs="Courier New" w:hint="default"/>
+      </w:rPr>
+    </w:lvl>
+    <w:lvl w:ilvl="5" w:tplc="08160005" w:tentative="1">
+      <w:start w:val="1"/>
+      <w:numFmt w:val="bullet"/>
+      <w:lvlText w:val=""/>
+      <w:lvlJc w:val="left"/>
+      <w:pPr>
+        <w:ind w:left="4320" w:hanging="360"/>
+      </w:pPr>
+      <w:rPr>
+        <w:rFonts w:ascii="Wingdings" w:hAnsi="Wingdings" w:hint="default"/>
+      </w:rPr>
+    </w:lvl>
+    <w:lvl w:ilvl="6" w:tplc="08160001" w:tentative="1">
+      <w:start w:val="1"/>
+      <w:numFmt w:val="bullet"/>
+      <w:lvlText w:val=""/>
+      <w:lvlJc w:val="left"/>
+      <w:pPr>
+        <w:ind w:left="5040" w:hanging="360"/>
+      </w:pPr>
+      <w:rPr>
+        <w:rFonts w:ascii="Symbol" w:hAnsi="Symbol" w:hint="default"/>
+      </w:rPr>
+    </w:lvl>
+    <w:lvl w:ilvl="7" w:tplc="08160003" w:tentative="1">
+      <w:start w:val="1"/>
+      <w:numFmt w:val="bullet"/>
+      <w:lvlText w:val="o"/>
+      <w:lvlJc w:val="left"/>
+      <w:pPr>
+        <w:ind w:left="5760" w:hanging="360"/>
+      </w:pPr>
+      <w:rPr>
+        <w:rFonts w:ascii="Courier New" w:hAnsi="Courier New" w:cs="Courier New" w:hint="default"/>
+      </w:rPr>
+    </w:lvl>
+    <w:lvl w:ilvl="8" w:tplc="08160005" w:tentative="1">
+      <w:start w:val="1"/>
+      <w:numFmt w:val="bullet"/>
+      <w:lvlText w:val=""/>
+      <w:lvlJc w:val="left"/>
+      <w:pPr>
+        <w:ind w:left="6480" w:hanging="360"/>
+      </w:pPr>
+      <w:rPr>
+        <w:rFonts w:ascii="Wingdings" w:hAnsi="Wingdings" w:hint="default"/>
+      </w:rPr>
+    </w:lvl>
+  </w:abstractNum>
+  <w:abstractNum w:abstractNumId="21" w15:restartNumberingAfterBreak="0">
+    <w:nsid w:val="3DBF0DCE"/>
+    <w:multiLevelType w:val="hybridMultilevel"/>
+    <w:tmpl w:val="711EE578"/>
+    <w:lvl w:ilvl="0" w:tplc="08160005">
+      <w:start w:val="1"/>
+      <w:numFmt w:val="bullet"/>
+      <w:lvlText w:val=""/>
+      <w:lvlJc w:val="left"/>
+      <w:pPr>
+        <w:ind w:left="720" w:hanging="360"/>
+      </w:pPr>
+      <w:rPr>
+        <w:rFonts w:ascii="Wingdings" w:hAnsi="Wingdings" w:hint="default"/>
+      </w:rPr>
+    </w:lvl>
+    <w:lvl w:ilvl="1" w:tplc="08160005">
+      <w:start w:val="1"/>
+      <w:numFmt w:val="bullet"/>
+      <w:lvlText w:val=""/>
+      <w:lvlJc w:val="left"/>
+      <w:pPr>
+        <w:ind w:left="1440" w:hanging="360"/>
+      </w:pPr>
+      <w:rPr>
+        <w:rFonts w:ascii="Wingdings" w:hAnsi="Wingdings" w:hint="default"/>
+      </w:rPr>
+    </w:lvl>
+    <w:lvl w:ilvl="2" w:tplc="08160005" w:tentative="1">
+      <w:start w:val="1"/>
+      <w:numFmt w:val="bullet"/>
+      <w:lvlText w:val=""/>
+      <w:lvlJc w:val="left"/>
+      <w:pPr>
+        <w:ind w:left="2160" w:hanging="360"/>
+      </w:pPr>
+      <w:rPr>
+        <w:rFonts w:ascii="Wingdings" w:hAnsi="Wingdings" w:hint="default"/>
+      </w:rPr>
+    </w:lvl>
+    <w:lvl w:ilvl="3" w:tplc="08160001" w:tentative="1">
+      <w:start w:val="1"/>
+      <w:numFmt w:val="bullet"/>
+      <w:lvlText w:val=""/>
+      <w:lvlJc w:val="left"/>
+      <w:pPr>
+        <w:ind w:left="2880" w:hanging="360"/>
+      </w:pPr>
+      <w:rPr>
+        <w:rFonts w:ascii="Symbol" w:hAnsi="Symbol" w:hint="default"/>
+      </w:rPr>
+    </w:lvl>
+    <w:lvl w:ilvl="4" w:tplc="08160003" w:tentative="1">
+      <w:start w:val="1"/>
+      <w:numFmt w:val="bullet"/>
+      <w:lvlText w:val="o"/>
+      <w:lvlJc w:val="left"/>
+      <w:pPr>
+        <w:ind w:left="3600" w:hanging="360"/>
+      </w:pPr>
+      <w:rPr>
+        <w:rFonts w:ascii="Courier New" w:hAnsi="Courier New" w:cs="Courier New" w:hint="default"/>
+      </w:rPr>
+    </w:lvl>
+    <w:lvl w:ilvl="5" w:tplc="08160005" w:tentative="1">
+      <w:start w:val="1"/>
+      <w:numFmt w:val="bullet"/>
+      <w:lvlText w:val=""/>
+      <w:lvlJc w:val="left"/>
+      <w:pPr>
+        <w:ind w:left="4320" w:hanging="360"/>
+      </w:pPr>
+      <w:rPr>
+        <w:rFonts w:ascii="Wingdings" w:hAnsi="Wingdings" w:hint="default"/>
+      </w:rPr>
+    </w:lvl>
+    <w:lvl w:ilvl="6" w:tplc="08160001" w:tentative="1">
+      <w:start w:val="1"/>
+      <w:numFmt w:val="bullet"/>
+      <w:lvlText w:val=""/>
+      <w:lvlJc w:val="left"/>
+      <w:pPr>
+        <w:ind w:left="5040" w:hanging="360"/>
+      </w:pPr>
+      <w:rPr>
+        <w:rFonts w:ascii="Symbol" w:hAnsi="Symbol" w:hint="default"/>
+      </w:rPr>
+    </w:lvl>
+    <w:lvl w:ilvl="7" w:tplc="08160003" w:tentative="1">
+      <w:start w:val="1"/>
+      <w:numFmt w:val="bullet"/>
+      <w:lvlText w:val="o"/>
+      <w:lvlJc w:val="left"/>
+      <w:pPr>
+        <w:ind w:left="5760" w:hanging="360"/>
+      </w:pPr>
+      <w:rPr>
+        <w:rFonts w:ascii="Courier New" w:hAnsi="Courier New" w:cs="Courier New" w:hint="default"/>
+      </w:rPr>
+    </w:lvl>
+    <w:lvl w:ilvl="8" w:tplc="08160005" w:tentative="1">
+      <w:start w:val="1"/>
+      <w:numFmt w:val="bullet"/>
+      <w:lvlText w:val=""/>
+      <w:lvlJc w:val="left"/>
+      <w:pPr>
+        <w:ind w:left="6480" w:hanging="360"/>
+      </w:pPr>
+      <w:rPr>
+        <w:rFonts w:ascii="Wingdings" w:hAnsi="Wingdings" w:hint="default"/>
+      </w:rPr>
+    </w:lvl>
+  </w:abstractNum>
+  <w:abstractNum w:abstractNumId="22" w15:restartNumberingAfterBreak="0">
+    <w:nsid w:val="3EA90D89"/>
+    <w:multiLevelType w:val="hybridMultilevel"/>
+    <w:tmpl w:val="D20818C0"/>
+    <w:lvl w:ilvl="0" w:tplc="08160005">
+      <w:start w:val="1"/>
+      <w:numFmt w:val="bullet"/>
+      <w:lvlText w:val=""/>
+      <w:lvlJc w:val="left"/>
+      <w:pPr>
+        <w:ind w:left="720" w:hanging="360"/>
+      </w:pPr>
+      <w:rPr>
+        <w:rFonts w:ascii="Wingdings" w:hAnsi="Wingdings" w:hint="default"/>
+      </w:rPr>
+    </w:lvl>
+    <w:lvl w:ilvl="1" w:tplc="08160005">
+      <w:start w:val="1"/>
+      <w:numFmt w:val="bullet"/>
+      <w:lvlText w:val=""/>
+      <w:lvlJc w:val="left"/>
+      <w:pPr>
+        <w:ind w:left="1440" w:hanging="360"/>
+      </w:pPr>
+      <w:rPr>
+        <w:rFonts w:ascii="Wingdings" w:hAnsi="Wingdings" w:hint="default"/>
+      </w:rPr>
+    </w:lvl>
+    <w:lvl w:ilvl="2" w:tplc="08160005" w:tentative="1">
+      <w:start w:val="1"/>
+      <w:numFmt w:val="bullet"/>
+      <w:lvlText w:val=""/>
+      <w:lvlJc w:val="left"/>
+      <w:pPr>
+        <w:ind w:left="2160" w:hanging="360"/>
+      </w:pPr>
+      <w:rPr>
+        <w:rFonts w:ascii="Wingdings" w:hAnsi="Wingdings" w:hint="default"/>
+      </w:rPr>
+    </w:lvl>
+    <w:lvl w:ilvl="3" w:tplc="08160001" w:tentative="1">
+      <w:start w:val="1"/>
+      <w:numFmt w:val="bullet"/>
+      <w:lvlText w:val=""/>
+      <w:lvlJc w:val="left"/>
+      <w:pPr>
+        <w:ind w:left="2880" w:hanging="360"/>
+      </w:pPr>
+      <w:rPr>
+        <w:rFonts w:ascii="Symbol" w:hAnsi="Symbol" w:hint="default"/>
+      </w:rPr>
+    </w:lvl>
+    <w:lvl w:ilvl="4" w:tplc="08160003" w:tentative="1">
+      <w:start w:val="1"/>
+      <w:numFmt w:val="bullet"/>
+      <w:lvlText w:val="o"/>
+      <w:lvlJc w:val="left"/>
+      <w:pPr>
+        <w:ind w:left="3600" w:hanging="360"/>
+      </w:pPr>
+      <w:rPr>
+        <w:rFonts w:ascii="Courier New" w:hAnsi="Courier New" w:cs="Courier New" w:hint="default"/>
+      </w:rPr>
+    </w:lvl>
+    <w:lvl w:ilvl="5" w:tplc="08160005" w:tentative="1">
+      <w:start w:val="1"/>
+      <w:numFmt w:val="bullet"/>
+      <w:lvlText w:val=""/>
+      <w:lvlJc w:val="left"/>
+      <w:pPr>
+        <w:ind w:left="4320" w:hanging="360"/>
+      </w:pPr>
+      <w:rPr>
+        <w:rFonts w:ascii="Wingdings" w:hAnsi="Wingdings" w:hint="default"/>
+      </w:rPr>
+    </w:lvl>
+    <w:lvl w:ilvl="6" w:tplc="08160001" w:tentative="1">
+      <w:start w:val="1"/>
+      <w:numFmt w:val="bullet"/>
+      <w:lvlText w:val=""/>
+      <w:lvlJc w:val="left"/>
+      <w:pPr>
+        <w:ind w:left="5040" w:hanging="360"/>
+      </w:pPr>
+      <w:rPr>
+        <w:rFonts w:ascii="Symbol" w:hAnsi="Symbol" w:hint="default"/>
+      </w:rPr>
+    </w:lvl>
+    <w:lvl w:ilvl="7" w:tplc="08160003" w:tentative="1">
+      <w:start w:val="1"/>
+      <w:numFmt w:val="bullet"/>
+      <w:lvlText w:val="o"/>
+      <w:lvlJc w:val="left"/>
+      <w:pPr>
+        <w:ind w:left="5760" w:hanging="360"/>
+      </w:pPr>
+      <w:rPr>
+        <w:rFonts w:ascii="Courier New" w:hAnsi="Courier New" w:cs="Courier New" w:hint="default"/>
+      </w:rPr>
+    </w:lvl>
+    <w:lvl w:ilvl="8" w:tplc="08160005" w:tentative="1">
+      <w:start w:val="1"/>
+      <w:numFmt w:val="bullet"/>
+      <w:lvlText w:val=""/>
+      <w:lvlJc w:val="left"/>
+      <w:pPr>
+        <w:ind w:left="6480" w:hanging="360"/>
+      </w:pPr>
+      <w:rPr>
+        <w:rFonts w:ascii="Wingdings" w:hAnsi="Wingdings" w:hint="default"/>
+      </w:rPr>
+    </w:lvl>
+  </w:abstractNum>
+  <w:abstractNum w:abstractNumId="23" w15:restartNumberingAfterBreak="0">
+    <w:nsid w:val="403B5021"/>
+    <w:multiLevelType w:val="hybridMultilevel"/>
+    <w:tmpl w:val="8BA001B0"/>
+    <w:lvl w:ilvl="0" w:tplc="08160005">
+      <w:start w:val="1"/>
+      <w:numFmt w:val="bullet"/>
+      <w:lvlText w:val=""/>
+      <w:lvlJc w:val="left"/>
+      <w:pPr>
+        <w:ind w:left="720" w:hanging="360"/>
+      </w:pPr>
+      <w:rPr>
+        <w:rFonts w:ascii="Wingdings" w:hAnsi="Wingdings" w:hint="default"/>
+      </w:rPr>
+    </w:lvl>
+    <w:lvl w:ilvl="1" w:tplc="08160003" w:tentative="1">
+      <w:start w:val="1"/>
+      <w:numFmt w:val="bullet"/>
+      <w:lvlText w:val="o"/>
+      <w:lvlJc w:val="left"/>
+      <w:pPr>
+        <w:ind w:left="1440" w:hanging="360"/>
+      </w:pPr>
+      <w:rPr>
+        <w:rFonts w:ascii="Courier New" w:hAnsi="Courier New" w:cs="Courier New" w:hint="default"/>
+      </w:rPr>
+    </w:lvl>
+    <w:lvl w:ilvl="2" w:tplc="08160005" w:tentative="1">
+      <w:start w:val="1"/>
+      <w:numFmt w:val="bullet"/>
+      <w:lvlText w:val=""/>
+      <w:lvlJc w:val="left"/>
+      <w:pPr>
+        <w:ind w:left="2160" w:hanging="360"/>
+      </w:pPr>
+      <w:rPr>
+        <w:rFonts w:ascii="Wingdings" w:hAnsi="Wingdings" w:hint="default"/>
+      </w:rPr>
+    </w:lvl>
+    <w:lvl w:ilvl="3" w:tplc="08160001" w:tentative="1">
+      <w:start w:val="1"/>
+      <w:numFmt w:val="bullet"/>
+      <w:lvlText w:val=""/>
+      <w:lvlJc w:val="left"/>
+      <w:pPr>
+        <w:ind w:left="2880" w:hanging="360"/>
+      </w:pPr>
+      <w:rPr>
+        <w:rFonts w:ascii="Symbol" w:hAnsi="Symbol" w:hint="default"/>
+      </w:rPr>
+    </w:lvl>
+    <w:lvl w:ilvl="4" w:tplc="08160003" w:tentative="1">
+      <w:start w:val="1"/>
+      <w:numFmt w:val="bullet"/>
+      <w:lvlText w:val="o"/>
+      <w:lvlJc w:val="left"/>
+      <w:pPr>
+        <w:ind w:left="3600" w:hanging="360"/>
+      </w:pPr>
+      <w:rPr>
+        <w:rFonts w:ascii="Courier New" w:hAnsi="Courier New" w:cs="Courier New" w:hint="default"/>
+      </w:rPr>
+    </w:lvl>
+    <w:lvl w:ilvl="5" w:tplc="08160005" w:tentative="1">
+      <w:start w:val="1"/>
+      <w:numFmt w:val="bullet"/>
+      <w:lvlText w:val=""/>
+      <w:lvlJc w:val="left"/>
+      <w:pPr>
+        <w:ind w:left="4320" w:hanging="360"/>
+      </w:pPr>
+      <w:rPr>
+        <w:rFonts w:ascii="Wingdings" w:hAnsi="Wingdings" w:hint="default"/>
+      </w:rPr>
+    </w:lvl>
+    <w:lvl w:ilvl="6" w:tplc="08160001" w:tentative="1">
+      <w:start w:val="1"/>
+      <w:numFmt w:val="bullet"/>
+      <w:lvlText w:val=""/>
+      <w:lvlJc w:val="left"/>
+      <w:pPr>
+        <w:ind w:left="5040" w:hanging="360"/>
+      </w:pPr>
+      <w:rPr>
+        <w:rFonts w:ascii="Symbol" w:hAnsi="Symbol" w:hint="default"/>
+      </w:rPr>
+    </w:lvl>
+    <w:lvl w:ilvl="7" w:tplc="08160003" w:tentative="1">
+      <w:start w:val="1"/>
+      <w:numFmt w:val="bullet"/>
+      <w:lvlText w:val="o"/>
+      <w:lvlJc w:val="left"/>
+      <w:pPr>
+        <w:ind w:left="5760" w:hanging="360"/>
+      </w:pPr>
+      <w:rPr>
+        <w:rFonts w:ascii="Courier New" w:hAnsi="Courier New" w:cs="Courier New" w:hint="default"/>
+      </w:rPr>
+    </w:lvl>
+    <w:lvl w:ilvl="8" w:tplc="08160005" w:tentative="1">
+      <w:start w:val="1"/>
+      <w:numFmt w:val="bullet"/>
+      <w:lvlText w:val=""/>
+      <w:lvlJc w:val="left"/>
+      <w:pPr>
+        <w:ind w:left="6480" w:hanging="360"/>
+      </w:pPr>
+      <w:rPr>
+        <w:rFonts w:ascii="Wingdings" w:hAnsi="Wingdings" w:hint="default"/>
+      </w:rPr>
+    </w:lvl>
+  </w:abstractNum>
+  <w:abstractNum w:abstractNumId="24" w15:restartNumberingAfterBreak="0">
+    <w:nsid w:val="443C0284"/>
+    <w:multiLevelType w:val="hybridMultilevel"/>
+    <w:tmpl w:val="882A1B9C"/>
+    <w:lvl w:ilvl="0" w:tplc="08160005">
+      <w:start w:val="1"/>
+      <w:numFmt w:val="bullet"/>
+      <w:lvlText w:val=""/>
+      <w:lvlJc w:val="left"/>
+      <w:pPr>
+        <w:ind w:left="720" w:hanging="360"/>
+      </w:pPr>
+      <w:rPr>
+        <w:rFonts w:ascii="Wingdings" w:hAnsi="Wingdings" w:hint="default"/>
+      </w:rPr>
+    </w:lvl>
+    <w:lvl w:ilvl="1" w:tplc="08160005">
+      <w:start w:val="1"/>
+      <w:numFmt w:val="bullet"/>
+      <w:lvlText w:val=""/>
+      <w:lvlJc w:val="left"/>
+      <w:pPr>
+        <w:ind w:left="1440" w:hanging="360"/>
+      </w:pPr>
+      <w:rPr>
+        <w:rFonts w:ascii="Wingdings" w:hAnsi="Wingdings" w:hint="default"/>
+      </w:rPr>
+    </w:lvl>
+    <w:lvl w:ilvl="2" w:tplc="08160005" w:tentative="1">
+      <w:start w:val="1"/>
+      <w:numFmt w:val="bullet"/>
+      <w:lvlText w:val=""/>
+      <w:lvlJc w:val="left"/>
+      <w:pPr>
+        <w:ind w:left="2160" w:hanging="360"/>
+      </w:pPr>
+      <w:rPr>
+        <w:rFonts w:ascii="Wingdings" w:hAnsi="Wingdings" w:hint="default"/>
+      </w:rPr>
+    </w:lvl>
+    <w:lvl w:ilvl="3" w:tplc="08160001" w:tentative="1">
+      <w:start w:val="1"/>
+      <w:numFmt w:val="bullet"/>
+      <w:lvlText w:val=""/>
+      <w:lvlJc w:val="left"/>
+      <w:pPr>
+        <w:ind w:left="2880" w:hanging="360"/>
+      </w:pPr>
+      <w:rPr>
+        <w:rFonts w:ascii="Symbol" w:hAnsi="Symbol" w:hint="default"/>
+      </w:rPr>
+    </w:lvl>
+    <w:lvl w:ilvl="4" w:tplc="08160003" w:tentative="1">
+      <w:start w:val="1"/>
+      <w:numFmt w:val="bullet"/>
+      <w:lvlText w:val="o"/>
+      <w:lvlJc w:val="left"/>
+      <w:pPr>
+        <w:ind w:left="3600" w:hanging="360"/>
+      </w:pPr>
+      <w:rPr>
+        <w:rFonts w:ascii="Courier New" w:hAnsi="Courier New" w:cs="Courier New" w:hint="default"/>
+      </w:rPr>
+    </w:lvl>
+    <w:lvl w:ilvl="5" w:tplc="08160005" w:tentative="1">
+      <w:start w:val="1"/>
+      <w:numFmt w:val="bullet"/>
+      <w:lvlText w:val=""/>
+      <w:lvlJc w:val="left"/>
+      <w:pPr>
+        <w:ind w:left="4320" w:hanging="360"/>
+      </w:pPr>
+      <w:rPr>
+        <w:rFonts w:ascii="Wingdings" w:hAnsi="Wingdings" w:hint="default"/>
+      </w:rPr>
+    </w:lvl>
+    <w:lvl w:ilvl="6" w:tplc="08160001" w:tentative="1">
+      <w:start w:val="1"/>
+      <w:numFmt w:val="bullet"/>
+      <w:lvlText w:val=""/>
+      <w:lvlJc w:val="left"/>
+      <w:pPr>
+        <w:ind w:left="5040" w:hanging="360"/>
+      </w:pPr>
+      <w:rPr>
+        <w:rFonts w:ascii="Symbol" w:hAnsi="Symbol" w:hint="default"/>
+      </w:rPr>
+    </w:lvl>
+    <w:lvl w:ilvl="7" w:tplc="08160003" w:tentative="1">
+      <w:start w:val="1"/>
+      <w:numFmt w:val="bullet"/>
+      <w:lvlText w:val="o"/>
+      <w:lvlJc w:val="left"/>
+      <w:pPr>
+        <w:ind w:left="5760" w:hanging="360"/>
+      </w:pPr>
+      <w:rPr>
+        <w:rFonts w:ascii="Courier New" w:hAnsi="Courier New" w:cs="Courier New" w:hint="default"/>
+      </w:rPr>
+    </w:lvl>
+    <w:lvl w:ilvl="8" w:tplc="08160005" w:tentative="1">
+      <w:start w:val="1"/>
+      <w:numFmt w:val="bullet"/>
+      <w:lvlText w:val=""/>
+      <w:lvlJc w:val="left"/>
+      <w:pPr>
+        <w:ind w:left="6480" w:hanging="360"/>
+      </w:pPr>
+      <w:rPr>
+        <w:rFonts w:ascii="Wingdings" w:hAnsi="Wingdings" w:hint="default"/>
+      </w:rPr>
+    </w:lvl>
+  </w:abstractNum>
+  <w:abstractNum w:abstractNumId="25" w15:restartNumberingAfterBreak="0">
+    <w:nsid w:val="46305701"/>
+    <w:multiLevelType w:val="hybridMultilevel"/>
+    <w:tmpl w:val="F5BE427C"/>
+    <w:lvl w:ilvl="0" w:tplc="08160005">
+      <w:start w:val="1"/>
+      <w:numFmt w:val="bullet"/>
+      <w:lvlText w:val=""/>
+      <w:lvlJc w:val="left"/>
+      <w:pPr>
+        <w:ind w:left="1080" w:hanging="360"/>
+      </w:pPr>
+      <w:rPr>
+        <w:rFonts w:ascii="Wingdings" w:hAnsi="Wingdings" w:hint="default"/>
+      </w:rPr>
+    </w:lvl>
+    <w:lvl w:ilvl="1" w:tplc="04090003" w:tentative="1">
+      <w:start w:val="1"/>
+      <w:numFmt w:val="bullet"/>
+      <w:lvlText w:val="o"/>
+      <w:lvlJc w:val="left"/>
+      <w:pPr>
+        <w:ind w:left="1800" w:hanging="360"/>
+      </w:pPr>
+      <w:rPr>
+        <w:rFonts w:ascii="Courier New" w:hAnsi="Courier New" w:cs="Courier New" w:hint="default"/>
+      </w:rPr>
+    </w:lvl>
+    <w:lvl w:ilvl="2" w:tplc="04090005" w:tentative="1">
+      <w:start w:val="1"/>
+      <w:numFmt w:val="bullet"/>
+      <w:lvlText w:val=""/>
+      <w:lvlJc w:val="left"/>
+      <w:pPr>
+        <w:ind w:left="2520" w:hanging="360"/>
+      </w:pPr>
+      <w:rPr>
+        <w:rFonts w:ascii="Wingdings" w:hAnsi="Wingdings" w:hint="default"/>
+      </w:rPr>
+    </w:lvl>
+    <w:lvl w:ilvl="3" w:tplc="04090001" w:tentative="1">
+      <w:start w:val="1"/>
+      <w:numFmt w:val="bullet"/>
+      <w:lvlText w:val=""/>
+      <w:lvlJc w:val="left"/>
+      <w:pPr>
+        <w:ind w:left="3240" w:hanging="360"/>
+      </w:pPr>
+      <w:rPr>
+        <w:rFonts w:ascii="Symbol" w:hAnsi="Symbol" w:hint="default"/>
+      </w:rPr>
+    </w:lvl>
+    <w:lvl w:ilvl="4" w:tplc="04090003" w:tentative="1">
+      <w:start w:val="1"/>
+      <w:numFmt w:val="bullet"/>
+      <w:lvlText w:val="o"/>
+      <w:lvlJc w:val="left"/>
+      <w:pPr>
+        <w:ind w:left="3960" w:hanging="360"/>
+      </w:pPr>
+      <w:rPr>
+        <w:rFonts w:ascii="Courier New" w:hAnsi="Courier New" w:cs="Courier New" w:hint="default"/>
+      </w:rPr>
+    </w:lvl>
+    <w:lvl w:ilvl="5" w:tplc="04090005" w:tentative="1">
+      <w:start w:val="1"/>
+      <w:numFmt w:val="bullet"/>
+      <w:lvlText w:val=""/>
+      <w:lvlJc w:val="left"/>
+      <w:pPr>
+        <w:ind w:left="4680" w:hanging="360"/>
+      </w:pPr>
+      <w:rPr>
+        <w:rFonts w:ascii="Wingdings" w:hAnsi="Wingdings" w:hint="default"/>
+      </w:rPr>
+    </w:lvl>
+    <w:lvl w:ilvl="6" w:tplc="04090001" w:tentative="1">
+      <w:start w:val="1"/>
+      <w:numFmt w:val="bullet"/>
+      <w:lvlText w:val=""/>
+      <w:lvlJc w:val="left"/>
+      <w:pPr>
+        <w:ind w:left="5400" w:hanging="360"/>
+      </w:pPr>
+      <w:rPr>
+        <w:rFonts w:ascii="Symbol" w:hAnsi="Symbol" w:hint="default"/>
+      </w:rPr>
+    </w:lvl>
+    <w:lvl w:ilvl="7" w:tplc="04090003" w:tentative="1">
+      <w:start w:val="1"/>
+      <w:numFmt w:val="bullet"/>
+      <w:lvlText w:val="o"/>
+      <w:lvlJc w:val="left"/>
+      <w:pPr>
+        <w:ind w:left="6120" w:hanging="360"/>
+      </w:pPr>
+      <w:rPr>
+        <w:rFonts w:ascii="Courier New" w:hAnsi="Courier New" w:cs="Courier New" w:hint="default"/>
+      </w:rPr>
+    </w:lvl>
+    <w:lvl w:ilvl="8" w:tplc="04090005" w:tentative="1">
+      <w:start w:val="1"/>
+      <w:numFmt w:val="bullet"/>
+      <w:lvlText w:val=""/>
+      <w:lvlJc w:val="left"/>
+      <w:pPr>
+        <w:ind w:left="6840" w:hanging="360"/>
+      </w:pPr>
+      <w:rPr>
+        <w:rFonts w:ascii="Wingdings" w:hAnsi="Wingdings" w:hint="default"/>
+      </w:rPr>
+    </w:lvl>
+  </w:abstractNum>
+  <w:abstractNum w:abstractNumId="26" w15:restartNumberingAfterBreak="0">
+    <w:nsid w:val="50673571"/>
+    <w:multiLevelType w:val="hybridMultilevel"/>
+    <w:tmpl w:val="FE326F50"/>
+    <w:lvl w:ilvl="0" w:tplc="08160005">
+      <w:start w:val="1"/>
+      <w:numFmt w:val="bullet"/>
+      <w:lvlText w:val=""/>
+      <w:lvlJc w:val="left"/>
+      <w:pPr>
+        <w:ind w:left="1080" w:hanging="360"/>
+      </w:pPr>
+      <w:rPr>
+        <w:rFonts w:ascii="Wingdings" w:hAnsi="Wingdings" w:hint="default"/>
+      </w:rPr>
+    </w:lvl>
+    <w:lvl w:ilvl="1" w:tplc="04090003" w:tentative="1">
+      <w:start w:val="1"/>
+      <w:numFmt w:val="bullet"/>
+      <w:lvlText w:val="o"/>
+      <w:lvlJc w:val="left"/>
+      <w:pPr>
+        <w:ind w:left="1800" w:hanging="360"/>
+      </w:pPr>
+      <w:rPr>
+        <w:rFonts w:ascii="Courier New" w:hAnsi="Courier New" w:cs="Courier New" w:hint="default"/>
+      </w:rPr>
+    </w:lvl>
+    <w:lvl w:ilvl="2" w:tplc="04090005" w:tentative="1">
+      <w:start w:val="1"/>
+      <w:numFmt w:val="bullet"/>
+      <w:lvlText w:val=""/>
+      <w:lvlJc w:val="left"/>
+      <w:pPr>
+        <w:ind w:left="2520" w:hanging="360"/>
+      </w:pPr>
+      <w:rPr>
+        <w:rFonts w:ascii="Wingdings" w:hAnsi="Wingdings" w:hint="default"/>
+      </w:rPr>
+    </w:lvl>
+    <w:lvl w:ilvl="3" w:tplc="04090001" w:tentative="1">
+      <w:start w:val="1"/>
+      <w:numFmt w:val="bullet"/>
+      <w:lvlText w:val=""/>
+      <w:lvlJc w:val="left"/>
+      <w:pPr>
+        <w:ind w:left="3240" w:hanging="360"/>
+      </w:pPr>
+      <w:rPr>
+        <w:rFonts w:ascii="Symbol" w:hAnsi="Symbol" w:hint="default"/>
+      </w:rPr>
+    </w:lvl>
+    <w:lvl w:ilvl="4" w:tplc="04090003" w:tentative="1">
+      <w:start w:val="1"/>
+      <w:numFmt w:val="bullet"/>
+      <w:lvlText w:val="o"/>
+      <w:lvlJc w:val="left"/>
+      <w:pPr>
+        <w:ind w:left="3960" w:hanging="360"/>
+      </w:pPr>
+      <w:rPr>
+        <w:rFonts w:ascii="Courier New" w:hAnsi="Courier New" w:cs="Courier New" w:hint="default"/>
+      </w:rPr>
+    </w:lvl>
+    <w:lvl w:ilvl="5" w:tplc="04090005" w:tentative="1">
+      <w:start w:val="1"/>
+      <w:numFmt w:val="bullet"/>
+      <w:lvlText w:val=""/>
+      <w:lvlJc w:val="left"/>
+      <w:pPr>
+        <w:ind w:left="4680" w:hanging="360"/>
+      </w:pPr>
+      <w:rPr>
+        <w:rFonts w:ascii="Wingdings" w:hAnsi="Wingdings" w:hint="default"/>
+      </w:rPr>
+    </w:lvl>
+    <w:lvl w:ilvl="6" w:tplc="04090001" w:tentative="1">
+      <w:start w:val="1"/>
+      <w:numFmt w:val="bullet"/>
+      <w:lvlText w:val=""/>
+      <w:lvlJc w:val="left"/>
+      <w:pPr>
+        <w:ind w:left="5400" w:hanging="360"/>
+      </w:pPr>
+      <w:rPr>
+        <w:rFonts w:ascii="Symbol" w:hAnsi="Symbol" w:hint="default"/>
+      </w:rPr>
+    </w:lvl>
+    <w:lvl w:ilvl="7" w:tplc="04090003" w:tentative="1">
+      <w:start w:val="1"/>
+      <w:numFmt w:val="bullet"/>
+      <w:lvlText w:val="o"/>
+      <w:lvlJc w:val="left"/>
+      <w:pPr>
+        <w:ind w:left="6120" w:hanging="360"/>
+      </w:pPr>
+      <w:rPr>
+        <w:rFonts w:ascii="Courier New" w:hAnsi="Courier New" w:cs="Courier New" w:hint="default"/>
+      </w:rPr>
+    </w:lvl>
+    <w:lvl w:ilvl="8" w:tplc="04090005" w:tentative="1">
+      <w:start w:val="1"/>
+      <w:numFmt w:val="bullet"/>
+      <w:lvlText w:val=""/>
+      <w:lvlJc w:val="left"/>
+      <w:pPr>
+        <w:ind w:left="6840" w:hanging="360"/>
+      </w:pPr>
+      <w:rPr>
+        <w:rFonts w:ascii="Wingdings" w:hAnsi="Wingdings" w:hint="default"/>
+      </w:rPr>
+    </w:lvl>
+  </w:abstractNum>
+  <w:abstractNum w:abstractNumId="27" w15:restartNumberingAfterBreak="0">
+    <w:nsid w:val="55351C18"/>
+    <w:multiLevelType w:val="hybridMultilevel"/>
+    <w:tmpl w:val="514AEAC2"/>
+    <w:lvl w:ilvl="0" w:tplc="08160005">
+      <w:start w:val="1"/>
+      <w:numFmt w:val="bullet"/>
+      <w:lvlText w:val=""/>
+      <w:lvlJc w:val="left"/>
+      <w:pPr>
+        <w:ind w:left="1080" w:hanging="360"/>
+      </w:pPr>
+      <w:rPr>
+        <w:rFonts w:ascii="Wingdings" w:hAnsi="Wingdings" w:hint="default"/>
+      </w:rPr>
+    </w:lvl>
+    <w:lvl w:ilvl="1" w:tplc="08160005">
+      <w:start w:val="1"/>
+      <w:numFmt w:val="bullet"/>
+      <w:lvlText w:val=""/>
+      <w:lvlJc w:val="left"/>
+      <w:pPr>
+        <w:ind w:left="1800" w:hanging="360"/>
+      </w:pPr>
+      <w:rPr>
+        <w:rFonts w:ascii="Wingdings" w:hAnsi="Wingdings" w:hint="default"/>
+      </w:rPr>
+    </w:lvl>
+    <w:lvl w:ilvl="2" w:tplc="04090005" w:tentative="1">
+      <w:start w:val="1"/>
+      <w:numFmt w:val="bullet"/>
+      <w:lvlText w:val=""/>
+      <w:lvlJc w:val="left"/>
+      <w:pPr>
+        <w:ind w:left="2520" w:hanging="360"/>
+      </w:pPr>
+      <w:rPr>
+        <w:rFonts w:ascii="Wingdings" w:hAnsi="Wingdings" w:hint="default"/>
+      </w:rPr>
+    </w:lvl>
+    <w:lvl w:ilvl="3" w:tplc="04090001" w:tentative="1">
+      <w:start w:val="1"/>
+      <w:numFmt w:val="bullet"/>
+      <w:lvlText w:val=""/>
+      <w:lvlJc w:val="left"/>
+      <w:pPr>
+        <w:ind w:left="3240" w:hanging="360"/>
+      </w:pPr>
+      <w:rPr>
+        <w:rFonts w:ascii="Symbol" w:hAnsi="Symbol" w:hint="default"/>
+      </w:rPr>
+    </w:lvl>
+    <w:lvl w:ilvl="4" w:tplc="04090003" w:tentative="1">
+      <w:start w:val="1"/>
+      <w:numFmt w:val="bullet"/>
+      <w:lvlText w:val="o"/>
+      <w:lvlJc w:val="left"/>
+      <w:pPr>
+        <w:ind w:left="3960" w:hanging="360"/>
+      </w:pPr>
+      <w:rPr>
+        <w:rFonts w:ascii="Courier New" w:hAnsi="Courier New" w:cs="Courier New" w:hint="default"/>
+      </w:rPr>
+    </w:lvl>
+    <w:lvl w:ilvl="5" w:tplc="04090005" w:tentative="1">
+      <w:start w:val="1"/>
+      <w:numFmt w:val="bullet"/>
+      <w:lvlText w:val=""/>
+      <w:lvlJc w:val="left"/>
+      <w:pPr>
+        <w:ind w:left="4680" w:hanging="360"/>
+      </w:pPr>
+      <w:rPr>
+        <w:rFonts w:ascii="Wingdings" w:hAnsi="Wingdings" w:hint="default"/>
+      </w:rPr>
+    </w:lvl>
+    <w:lvl w:ilvl="6" w:tplc="04090001" w:tentative="1">
+      <w:start w:val="1"/>
+      <w:numFmt w:val="bullet"/>
+      <w:lvlText w:val=""/>
+      <w:lvlJc w:val="left"/>
+      <w:pPr>
+        <w:ind w:left="5400" w:hanging="360"/>
+      </w:pPr>
+      <w:rPr>
+        <w:rFonts w:ascii="Symbol" w:hAnsi="Symbol" w:hint="default"/>
+      </w:rPr>
+    </w:lvl>
+    <w:lvl w:ilvl="7" w:tplc="04090003" w:tentative="1">
+      <w:start w:val="1"/>
+      <w:numFmt w:val="bullet"/>
+      <w:lvlText w:val="o"/>
+      <w:lvlJc w:val="left"/>
+      <w:pPr>
+        <w:ind w:left="6120" w:hanging="360"/>
+      </w:pPr>
+      <w:rPr>
+        <w:rFonts w:ascii="Courier New" w:hAnsi="Courier New" w:cs="Courier New" w:hint="default"/>
+      </w:rPr>
+    </w:lvl>
+    <w:lvl w:ilvl="8" w:tplc="04090005" w:tentative="1">
+      <w:start w:val="1"/>
+      <w:numFmt w:val="bullet"/>
+      <w:lvlText w:val=""/>
+      <w:lvlJc w:val="left"/>
+      <w:pPr>
+        <w:ind w:left="6840" w:hanging="360"/>
+      </w:pPr>
+      <w:rPr>
+        <w:rFonts w:ascii="Wingdings" w:hAnsi="Wingdings" w:hint="default"/>
+      </w:rPr>
+    </w:lvl>
+  </w:abstractNum>
+  <w:abstractNum w:abstractNumId="28" w15:restartNumberingAfterBreak="0">
+    <w:nsid w:val="56013ADC"/>
+    <w:multiLevelType w:val="hybridMultilevel"/>
+    <w:tmpl w:val="98E2C072"/>
+    <w:lvl w:ilvl="0" w:tplc="08160005">
+      <w:start w:val="1"/>
+      <w:numFmt w:val="bullet"/>
+      <w:lvlText w:val=""/>
+      <w:lvlJc w:val="left"/>
+      <w:pPr>
+        <w:ind w:left="1080" w:hanging="360"/>
+      </w:pPr>
+      <w:rPr>
+        <w:rFonts w:ascii="Wingdings" w:hAnsi="Wingdings" w:hint="default"/>
+      </w:rPr>
+    </w:lvl>
+    <w:lvl w:ilvl="1" w:tplc="08160005">
+      <w:start w:val="1"/>
+      <w:numFmt w:val="bullet"/>
+      <w:lvlText w:val=""/>
+      <w:lvlJc w:val="left"/>
+      <w:pPr>
+        <w:ind w:left="1800" w:hanging="360"/>
+      </w:pPr>
+      <w:rPr>
+        <w:rFonts w:ascii="Wingdings" w:hAnsi="Wingdings" w:hint="default"/>
+      </w:rPr>
+    </w:lvl>
+    <w:lvl w:ilvl="2" w:tplc="04090005" w:tentative="1">
+      <w:start w:val="1"/>
+      <w:numFmt w:val="bullet"/>
+      <w:lvlText w:val=""/>
+      <w:lvlJc w:val="left"/>
+      <w:pPr>
+        <w:ind w:left="2520" w:hanging="360"/>
+      </w:pPr>
+      <w:rPr>
+        <w:rFonts w:ascii="Wingdings" w:hAnsi="Wingdings" w:hint="default"/>
+      </w:rPr>
+    </w:lvl>
+    <w:lvl w:ilvl="3" w:tplc="04090001" w:tentative="1">
+      <w:start w:val="1"/>
+      <w:numFmt w:val="bullet"/>
+      <w:lvlText w:val=""/>
+      <w:lvlJc w:val="left"/>
+      <w:pPr>
+        <w:ind w:left="3240" w:hanging="360"/>
+      </w:pPr>
+      <w:rPr>
+        <w:rFonts w:ascii="Symbol" w:hAnsi="Symbol" w:hint="default"/>
+      </w:rPr>
+    </w:lvl>
+    <w:lvl w:ilvl="4" w:tplc="04090003" w:tentative="1">
+      <w:start w:val="1"/>
+      <w:numFmt w:val="bullet"/>
+      <w:lvlText w:val="o"/>
+      <w:lvlJc w:val="left"/>
+      <w:pPr>
+        <w:ind w:left="3960" w:hanging="360"/>
+      </w:pPr>
+      <w:rPr>
+        <w:rFonts w:ascii="Courier New" w:hAnsi="Courier New" w:cs="Courier New" w:hint="default"/>
+      </w:rPr>
+    </w:lvl>
+    <w:lvl w:ilvl="5" w:tplc="04090005" w:tentative="1">
+      <w:start w:val="1"/>
+      <w:numFmt w:val="bullet"/>
+      <w:lvlText w:val=""/>
+      <w:lvlJc w:val="left"/>
+      <w:pPr>
+        <w:ind w:left="4680" w:hanging="360"/>
+      </w:pPr>
+      <w:rPr>
+        <w:rFonts w:ascii="Wingdings" w:hAnsi="Wingdings" w:hint="default"/>
+      </w:rPr>
+    </w:lvl>
+    <w:lvl w:ilvl="6" w:tplc="04090001" w:tentative="1">
+      <w:start w:val="1"/>
+      <w:numFmt w:val="bullet"/>
+      <w:lvlText w:val=""/>
+      <w:lvlJc w:val="left"/>
+      <w:pPr>
+        <w:ind w:left="5400" w:hanging="360"/>
+      </w:pPr>
+      <w:rPr>
+        <w:rFonts w:ascii="Symbol" w:hAnsi="Symbol" w:hint="default"/>
+      </w:rPr>
+    </w:lvl>
+    <w:lvl w:ilvl="7" w:tplc="04090003" w:tentative="1">
+      <w:start w:val="1"/>
+      <w:numFmt w:val="bullet"/>
+      <w:lvlText w:val="o"/>
+      <w:lvlJc w:val="left"/>
+      <w:pPr>
+        <w:ind w:left="6120" w:hanging="360"/>
+      </w:pPr>
+      <w:rPr>
+        <w:rFonts w:ascii="Courier New" w:hAnsi="Courier New" w:cs="Courier New" w:hint="default"/>
+      </w:rPr>
+    </w:lvl>
+    <w:lvl w:ilvl="8" w:tplc="04090005" w:tentative="1">
+      <w:start w:val="1"/>
+      <w:numFmt w:val="bullet"/>
+      <w:lvlText w:val=""/>
+      <w:lvlJc w:val="left"/>
+      <w:pPr>
+        <w:ind w:left="6840" w:hanging="360"/>
+      </w:pPr>
+      <w:rPr>
+        <w:rFonts w:ascii="Wingdings" w:hAnsi="Wingdings" w:hint="default"/>
+      </w:rPr>
+    </w:lvl>
+  </w:abstractNum>
+  <w:abstractNum w:abstractNumId="29" w15:restartNumberingAfterBreak="0">
+    <w:nsid w:val="5C3354B4"/>
+    <w:multiLevelType w:val="hybridMultilevel"/>
+    <w:tmpl w:val="724C4F7A"/>
+    <w:lvl w:ilvl="0" w:tplc="08160005">
+      <w:start w:val="1"/>
+      <w:numFmt w:val="bullet"/>
+      <w:lvlText w:val=""/>
+      <w:lvlJc w:val="left"/>
+      <w:pPr>
+        <w:ind w:left="720" w:hanging="360"/>
+      </w:pPr>
+      <w:rPr>
+        <w:rFonts w:ascii="Wingdings" w:hAnsi="Wingdings" w:hint="default"/>
+      </w:rPr>
+    </w:lvl>
+    <w:lvl w:ilvl="1" w:tplc="08160005">
+      <w:start w:val="1"/>
+      <w:numFmt w:val="bullet"/>
+      <w:lvlText w:val=""/>
+      <w:lvlJc w:val="left"/>
+      <w:pPr>
+        <w:ind w:left="1440" w:hanging="360"/>
+      </w:pPr>
+      <w:rPr>
+        <w:rFonts w:ascii="Wingdings" w:hAnsi="Wingdings" w:hint="default"/>
+      </w:rPr>
+    </w:lvl>
+    <w:lvl w:ilvl="2" w:tplc="08160005" w:tentative="1">
+      <w:start w:val="1"/>
+      <w:numFmt w:val="bullet"/>
+      <w:lvlText w:val=""/>
+      <w:lvlJc w:val="left"/>
+      <w:pPr>
+        <w:ind w:left="2160" w:hanging="360"/>
+      </w:pPr>
+      <w:rPr>
+        <w:rFonts w:ascii="Wingdings" w:hAnsi="Wingdings" w:hint="default"/>
+      </w:rPr>
+    </w:lvl>
+    <w:lvl w:ilvl="3" w:tplc="08160001" w:tentative="1">
+      <w:start w:val="1"/>
+      <w:numFmt w:val="bullet"/>
+      <w:lvlText w:val=""/>
+      <w:lvlJc w:val="left"/>
+      <w:pPr>
+        <w:ind w:left="2880" w:hanging="360"/>
+      </w:pPr>
+      <w:rPr>
+        <w:rFonts w:ascii="Symbol" w:hAnsi="Symbol" w:hint="default"/>
+      </w:rPr>
+    </w:lvl>
+    <w:lvl w:ilvl="4" w:tplc="08160003" w:tentative="1">
+      <w:start w:val="1"/>
+      <w:numFmt w:val="bullet"/>
+      <w:lvlText w:val="o"/>
+      <w:lvlJc w:val="left"/>
+      <w:pPr>
+        <w:ind w:left="3600" w:hanging="360"/>
+      </w:pPr>
+      <w:rPr>
+        <w:rFonts w:ascii="Courier New" w:hAnsi="Courier New" w:cs="Courier New" w:hint="default"/>
+      </w:rPr>
+    </w:lvl>
+    <w:lvl w:ilvl="5" w:tplc="08160005" w:tentative="1">
+      <w:start w:val="1"/>
+      <w:numFmt w:val="bullet"/>
+      <w:lvlText w:val=""/>
+      <w:lvlJc w:val="left"/>
+      <w:pPr>
+        <w:ind w:left="4320" w:hanging="360"/>
+      </w:pPr>
+      <w:rPr>
+        <w:rFonts w:ascii="Wingdings" w:hAnsi="Wingdings" w:hint="default"/>
+      </w:rPr>
+    </w:lvl>
+    <w:lvl w:ilvl="6" w:tplc="08160001" w:tentative="1">
+      <w:start w:val="1"/>
+      <w:numFmt w:val="bullet"/>
+      <w:lvlText w:val=""/>
+      <w:lvlJc w:val="left"/>
+      <w:pPr>
+        <w:ind w:left="5040" w:hanging="360"/>
+      </w:pPr>
+      <w:rPr>
+        <w:rFonts w:ascii="Symbol" w:hAnsi="Symbol" w:hint="default"/>
+      </w:rPr>
+    </w:lvl>
+    <w:lvl w:ilvl="7" w:tplc="08160003" w:tentative="1">
+      <w:start w:val="1"/>
+      <w:numFmt w:val="bullet"/>
+      <w:lvlText w:val="o"/>
+      <w:lvlJc w:val="left"/>
+      <w:pPr>
+        <w:ind w:left="5760" w:hanging="360"/>
+      </w:pPr>
+      <w:rPr>
+        <w:rFonts w:ascii="Courier New" w:hAnsi="Courier New" w:cs="Courier New" w:hint="default"/>
+      </w:rPr>
+    </w:lvl>
+    <w:lvl w:ilvl="8" w:tplc="08160005" w:tentative="1">
+      <w:start w:val="1"/>
+      <w:numFmt w:val="bullet"/>
+      <w:lvlText w:val=""/>
+      <w:lvlJc w:val="left"/>
+      <w:pPr>
+        <w:ind w:left="6480" w:hanging="360"/>
+      </w:pPr>
+      <w:rPr>
+        <w:rFonts w:ascii="Wingdings" w:hAnsi="Wingdings" w:hint="default"/>
+      </w:rPr>
+    </w:lvl>
+  </w:abstractNum>
+  <w:abstractNum w:abstractNumId="30" w15:restartNumberingAfterBreak="0">
+    <w:nsid w:val="5E4A179C"/>
+    <w:multiLevelType w:val="hybridMultilevel"/>
+    <w:tmpl w:val="D4F8C5EE"/>
+    <w:lvl w:ilvl="0" w:tplc="08160005">
+      <w:start w:val="1"/>
+      <w:numFmt w:val="bullet"/>
+      <w:lvlText w:val=""/>
+      <w:lvlJc w:val="left"/>
+      <w:pPr>
+        <w:ind w:left="720" w:hanging="360"/>
+      </w:pPr>
+      <w:rPr>
+        <w:rFonts w:ascii="Wingdings" w:hAnsi="Wingdings" w:hint="default"/>
+      </w:rPr>
+    </w:lvl>
+    <w:lvl w:ilvl="1" w:tplc="08160003">
+      <w:start w:val="1"/>
+      <w:numFmt w:val="bullet"/>
+      <w:lvlText w:val="o"/>
+      <w:lvlJc w:val="left"/>
+      <w:pPr>
+        <w:ind w:left="1440" w:hanging="360"/>
+      </w:pPr>
+      <w:rPr>
+        <w:rFonts w:ascii="Courier New" w:hAnsi="Courier New" w:cs="Courier New" w:hint="default"/>
+      </w:rPr>
+    </w:lvl>
+    <w:lvl w:ilvl="2" w:tplc="08160005" w:tentative="1">
+      <w:start w:val="1"/>
+      <w:numFmt w:val="bullet"/>
+      <w:lvlText w:val=""/>
+      <w:lvlJc w:val="left"/>
+      <w:pPr>
+        <w:ind w:left="2160" w:hanging="360"/>
+      </w:pPr>
+      <w:rPr>
+        <w:rFonts w:ascii="Wingdings" w:hAnsi="Wingdings" w:hint="default"/>
+      </w:rPr>
+    </w:lvl>
+    <w:lvl w:ilvl="3" w:tplc="08160001" w:tentative="1">
+      <w:start w:val="1"/>
+      <w:numFmt w:val="bullet"/>
+      <w:lvlText w:val=""/>
+      <w:lvlJc w:val="left"/>
+      <w:pPr>
+        <w:ind w:left="2880" w:hanging="360"/>
+      </w:pPr>
+      <w:rPr>
+        <w:rFonts w:ascii="Symbol" w:hAnsi="Symbol" w:hint="default"/>
+      </w:rPr>
+    </w:lvl>
+    <w:lvl w:ilvl="4" w:tplc="08160003" w:tentative="1">
+      <w:start w:val="1"/>
+      <w:numFmt w:val="bullet"/>
+      <w:lvlText w:val="o"/>
+      <w:lvlJc w:val="left"/>
+      <w:pPr>
+        <w:ind w:left="3600" w:hanging="360"/>
+      </w:pPr>
+      <w:rPr>
+        <w:rFonts w:ascii="Courier New" w:hAnsi="Courier New" w:cs="Courier New" w:hint="default"/>
+      </w:rPr>
+    </w:lvl>
+    <w:lvl w:ilvl="5" w:tplc="08160005" w:tentative="1">
+      <w:start w:val="1"/>
+      <w:numFmt w:val="bullet"/>
+      <w:lvlText w:val=""/>
+      <w:lvlJc w:val="left"/>
+      <w:pPr>
+        <w:ind w:left="4320" w:hanging="360"/>
+      </w:pPr>
+      <w:rPr>
+        <w:rFonts w:ascii="Wingdings" w:hAnsi="Wingdings" w:hint="default"/>
+      </w:rPr>
+    </w:lvl>
+    <w:lvl w:ilvl="6" w:tplc="08160001" w:tentative="1">
+      <w:start w:val="1"/>
+      <w:numFmt w:val="bullet"/>
+      <w:lvlText w:val=""/>
+      <w:lvlJc w:val="left"/>
+      <w:pPr>
+        <w:ind w:left="5040" w:hanging="360"/>
+      </w:pPr>
+      <w:rPr>
+        <w:rFonts w:ascii="Symbol" w:hAnsi="Symbol" w:hint="default"/>
+      </w:rPr>
+    </w:lvl>
+    <w:lvl w:ilvl="7" w:tplc="08160003" w:tentative="1">
+      <w:start w:val="1"/>
+      <w:numFmt w:val="bullet"/>
+      <w:lvlText w:val="o"/>
+      <w:lvlJc w:val="left"/>
+      <w:pPr>
+        <w:ind w:left="5760" w:hanging="360"/>
+      </w:pPr>
+      <w:rPr>
+        <w:rFonts w:ascii="Courier New" w:hAnsi="Courier New" w:cs="Courier New" w:hint="default"/>
+      </w:rPr>
+    </w:lvl>
+    <w:lvl w:ilvl="8" w:tplc="08160005" w:tentative="1">
+      <w:start w:val="1"/>
+      <w:numFmt w:val="bullet"/>
+      <w:lvlText w:val=""/>
+      <w:lvlJc w:val="left"/>
+      <w:pPr>
+        <w:ind w:left="6480" w:hanging="360"/>
+      </w:pPr>
+      <w:rPr>
+        <w:rFonts w:ascii="Wingdings" w:hAnsi="Wingdings" w:hint="default"/>
+      </w:rPr>
+    </w:lvl>
+  </w:abstractNum>
+  <w:abstractNum w:abstractNumId="31" w15:restartNumberingAfterBreak="0">
+    <w:nsid w:val="5F96407D"/>
+    <w:multiLevelType w:val="hybridMultilevel"/>
+    <w:tmpl w:val="6C928ED0"/>
+    <w:lvl w:ilvl="0" w:tplc="04090001">
+      <w:start w:val="1"/>
+      <w:numFmt w:val="bullet"/>
+      <w:lvlText w:val=""/>
+      <w:lvlJc w:val="left"/>
+      <w:pPr>
+        <w:ind w:left="1080" w:hanging="360"/>
+      </w:pPr>
+      <w:rPr>
+        <w:rFonts w:ascii="Symbol" w:hAnsi="Symbol" w:hint="default"/>
+      </w:rPr>
+    </w:lvl>
+    <w:lvl w:ilvl="1" w:tplc="04090003" w:tentative="1">
+      <w:start w:val="1"/>
+      <w:numFmt w:val="bullet"/>
+      <w:lvlText w:val="o"/>
+      <w:lvlJc w:val="left"/>
+      <w:pPr>
+        <w:ind w:left="1800" w:hanging="360"/>
+      </w:pPr>
+      <w:rPr>
+        <w:rFonts w:ascii="Courier New" w:hAnsi="Courier New" w:cs="Courier New" w:hint="default"/>
+      </w:rPr>
+    </w:lvl>
+    <w:lvl w:ilvl="2" w:tplc="04090005" w:tentative="1">
+      <w:start w:val="1"/>
+      <w:numFmt w:val="bullet"/>
+      <w:lvlText w:val=""/>
+      <w:lvlJc w:val="left"/>
+      <w:pPr>
+        <w:ind w:left="2520" w:hanging="360"/>
+      </w:pPr>
+      <w:rPr>
+        <w:rFonts w:ascii="Wingdings" w:hAnsi="Wingdings" w:hint="default"/>
+      </w:rPr>
+    </w:lvl>
+    <w:lvl w:ilvl="3" w:tplc="04090001" w:tentative="1">
+      <w:start w:val="1"/>
+      <w:numFmt w:val="bullet"/>
+      <w:lvlText w:val=""/>
+      <w:lvlJc w:val="left"/>
+      <w:pPr>
+        <w:ind w:left="3240" w:hanging="360"/>
+      </w:pPr>
+      <w:rPr>
+        <w:rFonts w:ascii="Symbol" w:hAnsi="Symbol" w:hint="default"/>
+      </w:rPr>
+    </w:lvl>
+    <w:lvl w:ilvl="4" w:tplc="04090003" w:tentative="1">
+      <w:start w:val="1"/>
+      <w:numFmt w:val="bullet"/>
+      <w:lvlText w:val="o"/>
+      <w:lvlJc w:val="left"/>
+      <w:pPr>
+        <w:ind w:left="3960" w:hanging="360"/>
+      </w:pPr>
+      <w:rPr>
+        <w:rFonts w:ascii="Courier New" w:hAnsi="Courier New" w:cs="Courier New" w:hint="default"/>
+      </w:rPr>
+    </w:lvl>
+    <w:lvl w:ilvl="5" w:tplc="04090005" w:tentative="1">
+      <w:start w:val="1"/>
+      <w:numFmt w:val="bullet"/>
+      <w:lvlText w:val=""/>
+      <w:lvlJc w:val="left"/>
+      <w:pPr>
+        <w:ind w:left="4680" w:hanging="360"/>
+      </w:pPr>
+      <w:rPr>
+        <w:rFonts w:ascii="Wingdings" w:hAnsi="Wingdings" w:hint="default"/>
+      </w:rPr>
+    </w:lvl>
+    <w:lvl w:ilvl="6" w:tplc="04090001" w:tentative="1">
+      <w:start w:val="1"/>
+      <w:numFmt w:val="bullet"/>
+      <w:lvlText w:val=""/>
+      <w:lvlJc w:val="left"/>
+      <w:pPr>
+        <w:ind w:left="5400" w:hanging="360"/>
+      </w:pPr>
+      <w:rPr>
+        <w:rFonts w:ascii="Symbol" w:hAnsi="Symbol" w:hint="default"/>
+      </w:rPr>
+    </w:lvl>
+    <w:lvl w:ilvl="7" w:tplc="04090003" w:tentative="1">
+      <w:start w:val="1"/>
+      <w:numFmt w:val="bullet"/>
+      <w:lvlText w:val="o"/>
+      <w:lvlJc w:val="left"/>
+      <w:pPr>
+        <w:ind w:left="6120" w:hanging="360"/>
+      </w:pPr>
+      <w:rPr>
+        <w:rFonts w:ascii="Courier New" w:hAnsi="Courier New" w:cs="Courier New" w:hint="default"/>
+      </w:rPr>
+    </w:lvl>
+    <w:lvl w:ilvl="8" w:tplc="04090005" w:tentative="1">
+      <w:start w:val="1"/>
+      <w:numFmt w:val="bullet"/>
+      <w:lvlText w:val=""/>
+      <w:lvlJc w:val="left"/>
+      <w:pPr>
+        <w:ind w:left="6840" w:hanging="360"/>
+      </w:pPr>
+      <w:rPr>
+        <w:rFonts w:ascii="Wingdings" w:hAnsi="Wingdings" w:hint="default"/>
+      </w:rPr>
+    </w:lvl>
+  </w:abstractNum>
+  <w:abstractNum w:abstractNumId="32" w15:restartNumberingAfterBreak="0">
+    <w:nsid w:val="612A571C"/>
+    <w:multiLevelType w:val="hybridMultilevel"/>
+    <w:tmpl w:val="955E9D92"/>
+    <w:lvl w:ilvl="0" w:tplc="D1040680">
+      <w:start w:val="1"/>
+      <w:numFmt w:val="bullet"/>
+      <w:lvlText w:val="-"/>
+      <w:lvlJc w:val="left"/>
+      <w:pPr>
+        <w:ind w:left="1080" w:hanging="360"/>
+      </w:pPr>
+      <w:rPr>
+        <w:rFonts w:ascii="Lato" w:eastAsiaTheme="minorHAnsi" w:hAnsi="Lato" w:cstheme="minorBidi" w:hint="default"/>
+      </w:rPr>
+    </w:lvl>
+    <w:lvl w:ilvl="1" w:tplc="08160003" w:tentative="1">
+      <w:start w:val="1"/>
+      <w:numFmt w:val="bullet"/>
+      <w:lvlText w:val="o"/>
+      <w:lvlJc w:val="left"/>
+      <w:pPr>
+        <w:ind w:left="1800" w:hanging="360"/>
+      </w:pPr>
+      <w:rPr>
+        <w:rFonts w:ascii="Courier New" w:hAnsi="Courier New" w:cs="Courier New" w:hint="default"/>
+      </w:rPr>
+    </w:lvl>
+    <w:lvl w:ilvl="2" w:tplc="08160005" w:tentative="1">
+      <w:start w:val="1"/>
+      <w:numFmt w:val="bullet"/>
+      <w:lvlText w:val=""/>
+      <w:lvlJc w:val="left"/>
+      <w:pPr>
+        <w:ind w:left="2520" w:hanging="360"/>
+      </w:pPr>
+      <w:rPr>
+        <w:rFonts w:ascii="Wingdings" w:hAnsi="Wingdings" w:hint="default"/>
+      </w:rPr>
+    </w:lvl>
+    <w:lvl w:ilvl="3" w:tplc="08160001" w:tentative="1">
+      <w:start w:val="1"/>
+      <w:numFmt w:val="bullet"/>
+      <w:lvlText w:val=""/>
+      <w:lvlJc w:val="left"/>
+      <w:pPr>
+        <w:ind w:left="3240" w:hanging="360"/>
+      </w:pPr>
+      <w:rPr>
+        <w:rFonts w:ascii="Symbol" w:hAnsi="Symbol" w:hint="default"/>
+      </w:rPr>
+    </w:lvl>
+    <w:lvl w:ilvl="4" w:tplc="08160003" w:tentative="1">
+      <w:start w:val="1"/>
+      <w:numFmt w:val="bullet"/>
+      <w:lvlText w:val="o"/>
+      <w:lvlJc w:val="left"/>
+      <w:pPr>
+        <w:ind w:left="3960" w:hanging="360"/>
+      </w:pPr>
+      <w:rPr>
+        <w:rFonts w:ascii="Courier New" w:hAnsi="Courier New" w:cs="Courier New" w:hint="default"/>
+      </w:rPr>
+    </w:lvl>
+    <w:lvl w:ilvl="5" w:tplc="08160005" w:tentative="1">
+      <w:start w:val="1"/>
+      <w:numFmt w:val="bullet"/>
+      <w:lvlText w:val=""/>
+      <w:lvlJc w:val="left"/>
+      <w:pPr>
+        <w:ind w:left="4680" w:hanging="360"/>
+      </w:pPr>
+      <w:rPr>
+        <w:rFonts w:ascii="Wingdings" w:hAnsi="Wingdings" w:hint="default"/>
+      </w:rPr>
+    </w:lvl>
+    <w:lvl w:ilvl="6" w:tplc="08160001" w:tentative="1">
+      <w:start w:val="1"/>
+      <w:numFmt w:val="bullet"/>
+      <w:lvlText w:val=""/>
+      <w:lvlJc w:val="left"/>
+      <w:pPr>
+        <w:ind w:left="5400" w:hanging="360"/>
+      </w:pPr>
+      <w:rPr>
+        <w:rFonts w:ascii="Symbol" w:hAnsi="Symbol" w:hint="default"/>
+      </w:rPr>
+    </w:lvl>
+    <w:lvl w:ilvl="7" w:tplc="08160003" w:tentative="1">
+      <w:start w:val="1"/>
+      <w:numFmt w:val="bullet"/>
+      <w:lvlText w:val="o"/>
+      <w:lvlJc w:val="left"/>
+      <w:pPr>
+        <w:ind w:left="6120" w:hanging="360"/>
+      </w:pPr>
+      <w:rPr>
+        <w:rFonts w:ascii="Courier New" w:hAnsi="Courier New" w:cs="Courier New" w:hint="default"/>
+      </w:rPr>
+    </w:lvl>
+    <w:lvl w:ilvl="8" w:tplc="08160005" w:tentative="1">
+      <w:start w:val="1"/>
+      <w:numFmt w:val="bullet"/>
+      <w:lvlText w:val=""/>
+      <w:lvlJc w:val="left"/>
+      <w:pPr>
+        <w:ind w:left="6840" w:hanging="360"/>
+      </w:pPr>
+      <w:rPr>
+        <w:rFonts w:ascii="Wingdings" w:hAnsi="Wingdings" w:hint="default"/>
+      </w:rPr>
+    </w:lvl>
+  </w:abstractNum>
+  <w:abstractNum w:abstractNumId="33" w15:restartNumberingAfterBreak="0">
+    <w:nsid w:val="626E54B1"/>
+    <w:multiLevelType w:val="hybridMultilevel"/>
+    <w:tmpl w:val="C9CAF44A"/>
+    <w:lvl w:ilvl="0" w:tplc="08160005">
+      <w:start w:val="1"/>
+      <w:numFmt w:val="bullet"/>
+      <w:lvlText w:val=""/>
+      <w:lvlJc w:val="left"/>
+      <w:pPr>
+        <w:ind w:left="1800" w:hanging="360"/>
+      </w:pPr>
+      <w:rPr>
+        <w:rFonts w:ascii="Wingdings" w:hAnsi="Wingdings" w:hint="default"/>
+      </w:rPr>
+    </w:lvl>
+    <w:lvl w:ilvl="1" w:tplc="04090003" w:tentative="1">
+      <w:start w:val="1"/>
+      <w:numFmt w:val="bullet"/>
+      <w:lvlText w:val="o"/>
+      <w:lvlJc w:val="left"/>
+      <w:pPr>
+        <w:ind w:left="2520" w:hanging="360"/>
+      </w:pPr>
+      <w:rPr>
+        <w:rFonts w:ascii="Courier New" w:hAnsi="Courier New" w:cs="Courier New" w:hint="default"/>
+      </w:rPr>
+    </w:lvl>
+    <w:lvl w:ilvl="2" w:tplc="04090005" w:tentative="1">
+      <w:start w:val="1"/>
+      <w:numFmt w:val="bullet"/>
+      <w:lvlText w:val=""/>
+      <w:lvlJc w:val="left"/>
+      <w:pPr>
+        <w:ind w:left="3240" w:hanging="360"/>
+      </w:pPr>
+      <w:rPr>
+        <w:rFonts w:ascii="Wingdings" w:hAnsi="Wingdings" w:hint="default"/>
+      </w:rPr>
+    </w:lvl>
+    <w:lvl w:ilvl="3" w:tplc="04090001" w:tentative="1">
+      <w:start w:val="1"/>
+      <w:numFmt w:val="bullet"/>
+      <w:lvlText w:val=""/>
+      <w:lvlJc w:val="left"/>
+      <w:pPr>
+        <w:ind w:left="3960" w:hanging="360"/>
+      </w:pPr>
+      <w:rPr>
+        <w:rFonts w:ascii="Symbol" w:hAnsi="Symbol" w:hint="default"/>
+      </w:rPr>
+    </w:lvl>
+    <w:lvl w:ilvl="4" w:tplc="04090003" w:tentative="1">
+      <w:start w:val="1"/>
+      <w:numFmt w:val="bullet"/>
+      <w:lvlText w:val="o"/>
+      <w:lvlJc w:val="left"/>
+      <w:pPr>
+        <w:ind w:left="4680" w:hanging="360"/>
+      </w:pPr>
+      <w:rPr>
+        <w:rFonts w:ascii="Courier New" w:hAnsi="Courier New" w:cs="Courier New" w:hint="default"/>
+      </w:rPr>
+    </w:lvl>
+    <w:lvl w:ilvl="5" w:tplc="04090005" w:tentative="1">
+      <w:start w:val="1"/>
+      <w:numFmt w:val="bullet"/>
+      <w:lvlText w:val=""/>
+      <w:lvlJc w:val="left"/>
+      <w:pPr>
+        <w:ind w:left="5400" w:hanging="360"/>
+      </w:pPr>
+      <w:rPr>
+        <w:rFonts w:ascii="Wingdings" w:hAnsi="Wingdings" w:hint="default"/>
+      </w:rPr>
+    </w:lvl>
+    <w:lvl w:ilvl="6" w:tplc="04090001" w:tentative="1">
+      <w:start w:val="1"/>
+      <w:numFmt w:val="bullet"/>
+      <w:lvlText w:val=""/>
+      <w:lvlJc w:val="left"/>
+      <w:pPr>
+        <w:ind w:left="6120" w:hanging="360"/>
+      </w:pPr>
+      <w:rPr>
+        <w:rFonts w:ascii="Symbol" w:hAnsi="Symbol" w:hint="default"/>
+      </w:rPr>
+    </w:lvl>
+    <w:lvl w:ilvl="7" w:tplc="04090003" w:tentative="1">
+      <w:start w:val="1"/>
+      <w:numFmt w:val="bullet"/>
+      <w:lvlText w:val="o"/>
+      <w:lvlJc w:val="left"/>
+      <w:pPr>
+        <w:ind w:left="6840" w:hanging="360"/>
+      </w:pPr>
+      <w:rPr>
+        <w:rFonts w:ascii="Courier New" w:hAnsi="Courier New" w:cs="Courier New" w:hint="default"/>
+      </w:rPr>
+    </w:lvl>
+    <w:lvl w:ilvl="8" w:tplc="04090005" w:tentative="1">
+      <w:start w:val="1"/>
+      <w:numFmt w:val="bullet"/>
+      <w:lvlText w:val=""/>
+      <w:lvlJc w:val="left"/>
+      <w:pPr>
+        <w:ind w:left="7560" w:hanging="360"/>
+      </w:pPr>
+      <w:rPr>
+        <w:rFonts w:ascii="Wingdings" w:hAnsi="Wingdings" w:hint="default"/>
+      </w:rPr>
+    </w:lvl>
+  </w:abstractNum>
+  <w:abstractNum w:abstractNumId="34" w15:restartNumberingAfterBreak="0">
+    <w:nsid w:val="696B0828"/>
+    <w:multiLevelType w:val="hybridMultilevel"/>
+    <w:tmpl w:val="4FF25AEC"/>
+    <w:lvl w:ilvl="0" w:tplc="04090001">
+      <w:start w:val="1"/>
+      <w:numFmt w:val="bullet"/>
+      <w:lvlText w:val=""/>
+      <w:lvlJc w:val="left"/>
+      <w:pPr>
+        <w:ind w:left="3600" w:hanging="360"/>
+      </w:pPr>
+      <w:rPr>
+        <w:rFonts w:ascii="Symbol" w:hAnsi="Symbol" w:hint="default"/>
+      </w:rPr>
+    </w:lvl>
+    <w:lvl w:ilvl="1" w:tplc="04090003" w:tentative="1">
+      <w:start w:val="1"/>
+      <w:numFmt w:val="bullet"/>
+      <w:lvlText w:val="o"/>
+      <w:lvlJc w:val="left"/>
+      <w:pPr>
+        <w:ind w:left="4320" w:hanging="360"/>
+      </w:pPr>
+      <w:rPr>
+        <w:rFonts w:ascii="Courier New" w:hAnsi="Courier New" w:cs="Courier New" w:hint="default"/>
+      </w:rPr>
+    </w:lvl>
+    <w:lvl w:ilvl="2" w:tplc="04090005" w:tentative="1">
+      <w:start w:val="1"/>
+      <w:numFmt w:val="bullet"/>
+      <w:lvlText w:val=""/>
+      <w:lvlJc w:val="left"/>
+      <w:pPr>
+        <w:ind w:left="5040" w:hanging="360"/>
+      </w:pPr>
+      <w:rPr>
+        <w:rFonts w:ascii="Wingdings" w:hAnsi="Wingdings" w:hint="default"/>
+      </w:rPr>
+    </w:lvl>
+    <w:lvl w:ilvl="3" w:tplc="04090001" w:tentative="1">
+      <w:start w:val="1"/>
+      <w:numFmt w:val="bullet"/>
+      <w:lvlText w:val=""/>
+      <w:lvlJc w:val="left"/>
+      <w:pPr>
+        <w:ind w:left="5760" w:hanging="360"/>
+      </w:pPr>
+      <w:rPr>
+        <w:rFonts w:ascii="Symbol" w:hAnsi="Symbol" w:hint="default"/>
+      </w:rPr>
+    </w:lvl>
+    <w:lvl w:ilvl="4" w:tplc="04090003" w:tentative="1">
+      <w:start w:val="1"/>
+      <w:numFmt w:val="bullet"/>
+      <w:lvlText w:val="o"/>
+      <w:lvlJc w:val="left"/>
+      <w:pPr>
+        <w:ind w:left="6480" w:hanging="360"/>
+      </w:pPr>
+      <w:rPr>
+        <w:rFonts w:ascii="Courier New" w:hAnsi="Courier New" w:cs="Courier New" w:hint="default"/>
+      </w:rPr>
+    </w:lvl>
+    <w:lvl w:ilvl="5" w:tplc="04090005" w:tentative="1">
+      <w:start w:val="1"/>
+      <w:numFmt w:val="bullet"/>
+      <w:lvlText w:val=""/>
+      <w:lvlJc w:val="left"/>
+      <w:pPr>
+        <w:ind w:left="7200" w:hanging="360"/>
+      </w:pPr>
+      <w:rPr>
+        <w:rFonts w:ascii="Wingdings" w:hAnsi="Wingdings" w:hint="default"/>
+      </w:rPr>
+    </w:lvl>
+    <w:lvl w:ilvl="6" w:tplc="04090001" w:tentative="1">
+      <w:start w:val="1"/>
+      <w:numFmt w:val="bullet"/>
+      <w:lvlText w:val=""/>
+      <w:lvlJc w:val="left"/>
+      <w:pPr>
+        <w:ind w:left="7920" w:hanging="360"/>
+      </w:pPr>
+      <w:rPr>
+        <w:rFonts w:ascii="Symbol" w:hAnsi="Symbol" w:hint="default"/>
+      </w:rPr>
+    </w:lvl>
+    <w:lvl w:ilvl="7" w:tplc="04090003" w:tentative="1">
+      <w:start w:val="1"/>
+      <w:numFmt w:val="bullet"/>
+      <w:lvlText w:val="o"/>
+      <w:lvlJc w:val="left"/>
+      <w:pPr>
+        <w:ind w:left="8640" w:hanging="360"/>
+      </w:pPr>
+      <w:rPr>
+        <w:rFonts w:ascii="Courier New" w:hAnsi="Courier New" w:cs="Courier New" w:hint="default"/>
+      </w:rPr>
+    </w:lvl>
+    <w:lvl w:ilvl="8" w:tplc="04090005" w:tentative="1">
+      <w:start w:val="1"/>
+      <w:numFmt w:val="bullet"/>
+      <w:lvlText w:val=""/>
+      <w:lvlJc w:val="left"/>
+      <w:pPr>
+        <w:ind w:left="9360" w:hanging="360"/>
+      </w:pPr>
+      <w:rPr>
+        <w:rFonts w:ascii="Wingdings" w:hAnsi="Wingdings" w:hint="default"/>
+      </w:rPr>
+    </w:lvl>
+  </w:abstractNum>
+  <w:abstractNum w:abstractNumId="35" w15:restartNumberingAfterBreak="0">
+    <w:nsid w:val="72BD022F"/>
+    <w:multiLevelType w:val="hybridMultilevel"/>
+    <w:tmpl w:val="F2A2E242"/>
+    <w:lvl w:ilvl="0" w:tplc="08160005">
+      <w:start w:val="1"/>
+      <w:numFmt w:val="bullet"/>
+      <w:lvlText w:val=""/>
+      <w:lvlJc w:val="left"/>
+      <w:pPr>
+        <w:ind w:left="720" w:hanging="360"/>
+      </w:pPr>
+      <w:rPr>
+        <w:rFonts w:ascii="Wingdings" w:hAnsi="Wingdings" w:hint="default"/>
+      </w:rPr>
+    </w:lvl>
+    <w:lvl w:ilvl="1" w:tplc="08160003">
+      <w:start w:val="1"/>
+      <w:numFmt w:val="bullet"/>
+      <w:lvlText w:val="o"/>
+      <w:lvlJc w:val="left"/>
+      <w:pPr>
+        <w:ind w:left="1440" w:hanging="360"/>
+      </w:pPr>
+      <w:rPr>
+        <w:rFonts w:ascii="Courier New" w:hAnsi="Courier New" w:cs="Courier New" w:hint="default"/>
+      </w:rPr>
+    </w:lvl>
+    <w:lvl w:ilvl="2" w:tplc="08160005" w:tentative="1">
+      <w:start w:val="1"/>
+      <w:numFmt w:val="bullet"/>
+      <w:lvlText w:val=""/>
+      <w:lvlJc w:val="left"/>
+      <w:pPr>
+        <w:ind w:left="2160" w:hanging="360"/>
+      </w:pPr>
+      <w:rPr>
+        <w:rFonts w:ascii="Wingdings" w:hAnsi="Wingdings" w:hint="default"/>
+      </w:rPr>
+    </w:lvl>
+    <w:lvl w:ilvl="3" w:tplc="08160001" w:tentative="1">
+      <w:start w:val="1"/>
+      <w:numFmt w:val="bullet"/>
+      <w:lvlText w:val=""/>
+      <w:lvlJc w:val="left"/>
+      <w:pPr>
+        <w:ind w:left="2880" w:hanging="360"/>
+      </w:pPr>
+      <w:rPr>
+        <w:rFonts w:ascii="Symbol" w:hAnsi="Symbol" w:hint="default"/>
+      </w:rPr>
+    </w:lvl>
+    <w:lvl w:ilvl="4" w:tplc="08160003" w:tentative="1">
+      <w:start w:val="1"/>
+      <w:numFmt w:val="bullet"/>
+      <w:lvlText w:val="o"/>
+      <w:lvlJc w:val="left"/>
+      <w:pPr>
+        <w:ind w:left="3600" w:hanging="360"/>
+      </w:pPr>
+      <w:rPr>
+        <w:rFonts w:ascii="Courier New" w:hAnsi="Courier New" w:cs="Courier New" w:hint="default"/>
+      </w:rPr>
+    </w:lvl>
+    <w:lvl w:ilvl="5" w:tplc="08160005" w:tentative="1">
+      <w:start w:val="1"/>
+      <w:numFmt w:val="bullet"/>
+      <w:lvlText w:val=""/>
+      <w:lvlJc w:val="left"/>
+      <w:pPr>
+        <w:ind w:left="4320" w:hanging="360"/>
+      </w:pPr>
+      <w:rPr>
+        <w:rFonts w:ascii="Wingdings" w:hAnsi="Wingdings" w:hint="default"/>
+      </w:rPr>
+    </w:lvl>
+    <w:lvl w:ilvl="6" w:tplc="08160001" w:tentative="1">
+      <w:start w:val="1"/>
+      <w:numFmt w:val="bullet"/>
+      <w:lvlText w:val=""/>
+      <w:lvlJc w:val="left"/>
+      <w:pPr>
+        <w:ind w:left="5040" w:hanging="360"/>
+      </w:pPr>
+      <w:rPr>
+        <w:rFonts w:ascii="Symbol" w:hAnsi="Symbol" w:hint="default"/>
+      </w:rPr>
+    </w:lvl>
+    <w:lvl w:ilvl="7" w:tplc="08160003" w:tentative="1">
+      <w:start w:val="1"/>
+      <w:numFmt w:val="bullet"/>
+      <w:lvlText w:val="o"/>
+      <w:lvlJc w:val="left"/>
+      <w:pPr>
+        <w:ind w:left="5760" w:hanging="360"/>
+      </w:pPr>
+      <w:rPr>
+        <w:rFonts w:ascii="Courier New" w:hAnsi="Courier New" w:cs="Courier New" w:hint="default"/>
+      </w:rPr>
+    </w:lvl>
+    <w:lvl w:ilvl="8" w:tplc="08160005" w:tentative="1">
+      <w:start w:val="1"/>
+      <w:numFmt w:val="bullet"/>
+      <w:lvlText w:val=""/>
+      <w:lvlJc w:val="left"/>
+      <w:pPr>
+        <w:ind w:left="6480" w:hanging="360"/>
+      </w:pPr>
+      <w:rPr>
+        <w:rFonts w:ascii="Wingdings" w:hAnsi="Wingdings" w:hint="default"/>
+      </w:rPr>
+    </w:lvl>
+  </w:abstractNum>
+  <w:abstractNum w:abstractNumId="36" w15:restartNumberingAfterBreak="0">
+    <w:nsid w:val="741470EB"/>
+    <w:multiLevelType w:val="hybridMultilevel"/>
+    <w:tmpl w:val="4E04892A"/>
+    <w:lvl w:ilvl="0" w:tplc="08160005">
+      <w:start w:val="1"/>
+      <w:numFmt w:val="bullet"/>
+      <w:lvlText w:val=""/>
+      <w:lvlJc w:val="left"/>
+      <w:pPr>
+        <w:ind w:left="720" w:hanging="360"/>
+      </w:pPr>
+      <w:rPr>
+        <w:rFonts w:ascii="Wingdings" w:hAnsi="Wingdings" w:hint="default"/>
+      </w:rPr>
+    </w:lvl>
+    <w:lvl w:ilvl="1" w:tplc="08160003" w:tentative="1">
+      <w:start w:val="1"/>
+      <w:numFmt w:val="bullet"/>
+      <w:lvlText w:val="o"/>
+      <w:lvlJc w:val="left"/>
+      <w:pPr>
+        <w:ind w:left="1440" w:hanging="360"/>
+      </w:pPr>
+      <w:rPr>
+        <w:rFonts w:ascii="Courier New" w:hAnsi="Courier New" w:cs="Courier New" w:hint="default"/>
+      </w:rPr>
+    </w:lvl>
+    <w:lvl w:ilvl="2" w:tplc="08160005" w:tentative="1">
+      <w:start w:val="1"/>
+      <w:numFmt w:val="bullet"/>
+      <w:lvlText w:val=""/>
+      <w:lvlJc w:val="left"/>
+      <w:pPr>
+        <w:ind w:left="2160" w:hanging="360"/>
+      </w:pPr>
+      <w:rPr>
+        <w:rFonts w:ascii="Wingdings" w:hAnsi="Wingdings" w:hint="default"/>
+      </w:rPr>
+    </w:lvl>
+    <w:lvl w:ilvl="3" w:tplc="08160001" w:tentative="1">
+      <w:start w:val="1"/>
+      <w:numFmt w:val="bullet"/>
+      <w:lvlText w:val=""/>
+      <w:lvlJc w:val="left"/>
+      <w:pPr>
+        <w:ind w:left="2880" w:hanging="360"/>
+      </w:pPr>
+      <w:rPr>
+        <w:rFonts w:ascii="Symbol" w:hAnsi="Symbol" w:hint="default"/>
+      </w:rPr>
+    </w:lvl>
+    <w:lvl w:ilvl="4" w:tplc="08160003" w:tentative="1">
+      <w:start w:val="1"/>
+      <w:numFmt w:val="bullet"/>
+      <w:lvlText w:val="o"/>
+      <w:lvlJc w:val="left"/>
+      <w:pPr>
+        <w:ind w:left="3600" w:hanging="360"/>
+      </w:pPr>
+      <w:rPr>
+        <w:rFonts w:ascii="Courier New" w:hAnsi="Courier New" w:cs="Courier New" w:hint="default"/>
+      </w:rPr>
+    </w:lvl>
+    <w:lvl w:ilvl="5" w:tplc="08160005" w:tentative="1">
+      <w:start w:val="1"/>
+      <w:numFmt w:val="bullet"/>
+      <w:lvlText w:val=""/>
+      <w:lvlJc w:val="left"/>
+      <w:pPr>
+        <w:ind w:left="4320" w:hanging="360"/>
+      </w:pPr>
+      <w:rPr>
+        <w:rFonts w:ascii="Wingdings" w:hAnsi="Wingdings" w:hint="default"/>
+      </w:rPr>
+    </w:lvl>
+    <w:lvl w:ilvl="6" w:tplc="08160001" w:tentative="1">
+      <w:start w:val="1"/>
+      <w:numFmt w:val="bullet"/>
+      <w:lvlText w:val=""/>
+      <w:lvlJc w:val="left"/>
+      <w:pPr>
+        <w:ind w:left="5040" w:hanging="360"/>
+      </w:pPr>
+      <w:rPr>
+        <w:rFonts w:ascii="Symbol" w:hAnsi="Symbol" w:hint="default"/>
+      </w:rPr>
+    </w:lvl>
+    <w:lvl w:ilvl="7" w:tplc="08160003" w:tentative="1">
+      <w:start w:val="1"/>
+      <w:numFmt w:val="bullet"/>
+      <w:lvlText w:val="o"/>
+      <w:lvlJc w:val="left"/>
+      <w:pPr>
+        <w:ind w:left="5760" w:hanging="360"/>
+      </w:pPr>
+      <w:rPr>
+        <w:rFonts w:ascii="Courier New" w:hAnsi="Courier New" w:cs="Courier New" w:hint="default"/>
+      </w:rPr>
+    </w:lvl>
+    <w:lvl w:ilvl="8" w:tplc="08160005" w:tentative="1">
+      <w:start w:val="1"/>
+      <w:numFmt w:val="bullet"/>
+      <w:lvlText w:val=""/>
+      <w:lvlJc w:val="left"/>
+      <w:pPr>
+        <w:ind w:left="6480" w:hanging="360"/>
+      </w:pPr>
+      <w:rPr>
+        <w:rFonts w:ascii="Wingdings" w:hAnsi="Wingdings" w:hint="default"/>
+      </w:rPr>
+    </w:lvl>
+  </w:abstractNum>
+  <w:abstractNum w:abstractNumId="37" w15:restartNumberingAfterBreak="0">
+    <w:nsid w:val="74C87800"/>
+    <w:multiLevelType w:val="hybridMultilevel"/>
+    <w:tmpl w:val="C7CA43CA"/>
+    <w:lvl w:ilvl="0" w:tplc="08160005">
+      <w:start w:val="1"/>
+      <w:numFmt w:val="bullet"/>
+      <w:lvlText w:val=""/>
+      <w:lvlJc w:val="left"/>
+      <w:pPr>
+        <w:ind w:left="1080" w:hanging="360"/>
+      </w:pPr>
+      <w:rPr>
+        <w:rFonts w:ascii="Wingdings" w:hAnsi="Wingdings" w:hint="default"/>
+      </w:rPr>
+    </w:lvl>
+    <w:lvl w:ilvl="1" w:tplc="08160003" w:tentative="1">
+      <w:start w:val="1"/>
+      <w:numFmt w:val="bullet"/>
+      <w:lvlText w:val="o"/>
+      <w:lvlJc w:val="left"/>
+      <w:pPr>
+        <w:ind w:left="1800" w:hanging="360"/>
+      </w:pPr>
+      <w:rPr>
+        <w:rFonts w:ascii="Courier New" w:hAnsi="Courier New" w:cs="Courier New" w:hint="default"/>
+      </w:rPr>
+    </w:lvl>
+    <w:lvl w:ilvl="2" w:tplc="08160005" w:tentative="1">
+      <w:start w:val="1"/>
+      <w:numFmt w:val="bullet"/>
+      <w:lvlText w:val=""/>
+      <w:lvlJc w:val="left"/>
+      <w:pPr>
+        <w:ind w:left="2520" w:hanging="360"/>
+      </w:pPr>
+      <w:rPr>
+        <w:rFonts w:ascii="Wingdings" w:hAnsi="Wingdings" w:hint="default"/>
+      </w:rPr>
+    </w:lvl>
+    <w:lvl w:ilvl="3" w:tplc="08160001" w:tentative="1">
+      <w:start w:val="1"/>
+      <w:numFmt w:val="bullet"/>
+      <w:lvlText w:val=""/>
+      <w:lvlJc w:val="left"/>
+      <w:pPr>
+        <w:ind w:left="3240" w:hanging="360"/>
+      </w:pPr>
+      <w:rPr>
+        <w:rFonts w:ascii="Symbol" w:hAnsi="Symbol" w:hint="default"/>
+      </w:rPr>
+    </w:lvl>
+    <w:lvl w:ilvl="4" w:tplc="08160003" w:tentative="1">
+      <w:start w:val="1"/>
+      <w:numFmt w:val="bullet"/>
+      <w:lvlText w:val="o"/>
+      <w:lvlJc w:val="left"/>
+      <w:pPr>
+        <w:ind w:left="3960" w:hanging="360"/>
+      </w:pPr>
+      <w:rPr>
+        <w:rFonts w:ascii="Courier New" w:hAnsi="Courier New" w:cs="Courier New" w:hint="default"/>
+      </w:rPr>
+    </w:lvl>
+    <w:lvl w:ilvl="5" w:tplc="08160005" w:tentative="1">
+      <w:start w:val="1"/>
+      <w:numFmt w:val="bullet"/>
+      <w:lvlText w:val=""/>
+      <w:lvlJc w:val="left"/>
+      <w:pPr>
+        <w:ind w:left="4680" w:hanging="360"/>
+      </w:pPr>
+      <w:rPr>
+        <w:rFonts w:ascii="Wingdings" w:hAnsi="Wingdings" w:hint="default"/>
+      </w:rPr>
+    </w:lvl>
+    <w:lvl w:ilvl="6" w:tplc="08160001" w:tentative="1">
+      <w:start w:val="1"/>
+      <w:numFmt w:val="bullet"/>
+      <w:lvlText w:val=""/>
+      <w:lvlJc w:val="left"/>
+      <w:pPr>
+        <w:ind w:left="5400" w:hanging="360"/>
+      </w:pPr>
+      <w:rPr>
+        <w:rFonts w:ascii="Symbol" w:hAnsi="Symbol" w:hint="default"/>
+      </w:rPr>
+    </w:lvl>
+    <w:lvl w:ilvl="7" w:tplc="08160003" w:tentative="1">
+      <w:start w:val="1"/>
+      <w:numFmt w:val="bullet"/>
+      <w:lvlText w:val="o"/>
+      <w:lvlJc w:val="left"/>
+      <w:pPr>
+        <w:ind w:left="6120" w:hanging="360"/>
+      </w:pPr>
+      <w:rPr>
+        <w:rFonts w:ascii="Courier New" w:hAnsi="Courier New" w:cs="Courier New" w:hint="default"/>
+      </w:rPr>
+    </w:lvl>
+    <w:lvl w:ilvl="8" w:tplc="08160005" w:tentative="1">
+      <w:start w:val="1"/>
+      <w:numFmt w:val="bullet"/>
+      <w:lvlText w:val=""/>
+      <w:lvlJc w:val="left"/>
+      <w:pPr>
+        <w:ind w:left="6840" w:hanging="360"/>
+      </w:pPr>
+      <w:rPr>
+        <w:rFonts w:ascii="Wingdings" w:hAnsi="Wingdings" w:hint="default"/>
+      </w:rPr>
+    </w:lvl>
+  </w:abstractNum>
+  <w:abstractNum w:abstractNumId="38" w15:restartNumberingAfterBreak="0">
+    <w:nsid w:val="76543928"/>
+    <w:multiLevelType w:val="hybridMultilevel"/>
+    <w:tmpl w:val="C1822482"/>
+    <w:lvl w:ilvl="0" w:tplc="08160005">
+      <w:start w:val="1"/>
+      <w:numFmt w:val="bullet"/>
+      <w:lvlText w:val=""/>
+      <w:lvlJc w:val="left"/>
+      <w:pPr>
+        <w:ind w:left="720" w:hanging="360"/>
+      </w:pPr>
+      <w:rPr>
+        <w:rFonts w:ascii="Wingdings" w:hAnsi="Wingdings" w:hint="default"/>
+      </w:rPr>
+    </w:lvl>
+    <w:lvl w:ilvl="1" w:tplc="08160005">
+      <w:start w:val="1"/>
+      <w:numFmt w:val="bullet"/>
+      <w:lvlText w:val=""/>
+      <w:lvlJc w:val="left"/>
+      <w:pPr>
+        <w:ind w:left="1440" w:hanging="360"/>
+      </w:pPr>
+      <w:rPr>
+        <w:rFonts w:ascii="Wingdings" w:hAnsi="Wingdings" w:hint="default"/>
+      </w:rPr>
+    </w:lvl>
+    <w:lvl w:ilvl="2" w:tplc="08160005" w:tentative="1">
+      <w:start w:val="1"/>
+      <w:numFmt w:val="bullet"/>
+      <w:lvlText w:val=""/>
+      <w:lvlJc w:val="left"/>
+      <w:pPr>
+        <w:ind w:left="2160" w:hanging="360"/>
+      </w:pPr>
+      <w:rPr>
+        <w:rFonts w:ascii="Wingdings" w:hAnsi="Wingdings" w:hint="default"/>
+      </w:rPr>
+    </w:lvl>
+    <w:lvl w:ilvl="3" w:tplc="08160001" w:tentative="1">
+      <w:start w:val="1"/>
+      <w:numFmt w:val="bullet"/>
+      <w:lvlText w:val=""/>
+      <w:lvlJc w:val="left"/>
+      <w:pPr>
+        <w:ind w:left="2880" w:hanging="360"/>
+      </w:pPr>
+      <w:rPr>
+        <w:rFonts w:ascii="Symbol" w:hAnsi="Symbol" w:hint="default"/>
+      </w:rPr>
+    </w:lvl>
+    <w:lvl w:ilvl="4" w:tplc="08160003" w:tentative="1">
+      <w:start w:val="1"/>
+      <w:numFmt w:val="bullet"/>
+      <w:lvlText w:val="o"/>
+      <w:lvlJc w:val="left"/>
+      <w:pPr>
+        <w:ind w:left="3600" w:hanging="360"/>
+      </w:pPr>
+      <w:rPr>
+        <w:rFonts w:ascii="Courier New" w:hAnsi="Courier New" w:cs="Courier New" w:hint="default"/>
+      </w:rPr>
+    </w:lvl>
+    <w:lvl w:ilvl="5" w:tplc="08160005" w:tentative="1">
+      <w:start w:val="1"/>
+      <w:numFmt w:val="bullet"/>
+      <w:lvlText w:val=""/>
+      <w:lvlJc w:val="left"/>
+      <w:pPr>
+        <w:ind w:left="4320" w:hanging="360"/>
+      </w:pPr>
+      <w:rPr>
+        <w:rFonts w:ascii="Wingdings" w:hAnsi="Wingdings" w:hint="default"/>
+      </w:rPr>
+    </w:lvl>
+    <w:lvl w:ilvl="6" w:tplc="08160001" w:tentative="1">
+      <w:start w:val="1"/>
+      <w:numFmt w:val="bullet"/>
+      <w:lvlText w:val=""/>
+      <w:lvlJc w:val="left"/>
+      <w:pPr>
+        <w:ind w:left="5040" w:hanging="360"/>
+      </w:pPr>
+      <w:rPr>
+        <w:rFonts w:ascii="Symbol" w:hAnsi="Symbol" w:hint="default"/>
+      </w:rPr>
+    </w:lvl>
+    <w:lvl w:ilvl="7" w:tplc="08160003" w:tentative="1">
+      <w:start w:val="1"/>
+      <w:numFmt w:val="bullet"/>
+      <w:lvlText w:val="o"/>
+      <w:lvlJc w:val="left"/>
+      <w:pPr>
+        <w:ind w:left="5760" w:hanging="360"/>
+      </w:pPr>
+      <w:rPr>
+        <w:rFonts w:ascii="Courier New" w:hAnsi="Courier New" w:cs="Courier New" w:hint="default"/>
+      </w:rPr>
+    </w:lvl>
+    <w:lvl w:ilvl="8" w:tplc="08160005" w:tentative="1">
+      <w:start w:val="1"/>
+      <w:numFmt w:val="bullet"/>
+      <w:lvlText w:val=""/>
+      <w:lvlJc w:val="left"/>
+      <w:pPr>
+        <w:ind w:left="6480" w:hanging="360"/>
+      </w:pPr>
+      <w:rPr>
+        <w:rFonts w:ascii="Wingdings" w:hAnsi="Wingdings" w:hint="default"/>
+      </w:rPr>
+    </w:lvl>
+  </w:abstractNum>
+  <w:abstractNum w:abstractNumId="39" w15:restartNumberingAfterBreak="0">
+    <w:nsid w:val="7E7B0374"/>
+    <w:multiLevelType w:val="hybridMultilevel"/>
+    <w:tmpl w:val="395012B0"/>
+    <w:lvl w:ilvl="0" w:tplc="04090001">
+      <w:start w:val="1"/>
+      <w:numFmt w:val="bullet"/>
+      <w:lvlText w:val=""/>
+      <w:lvlJc w:val="left"/>
+      <w:pPr>
+        <w:ind w:left="720" w:hanging="360"/>
+      </w:pPr>
+      <w:rPr>
+        <w:rFonts w:ascii="Symbol" w:hAnsi="Symbol" w:hint="default"/>
+      </w:rPr>
+    </w:lvl>
+    <w:lvl w:ilvl="1" w:tplc="04090003" w:tentative="1">
+      <w:start w:val="1"/>
+      <w:numFmt w:val="bullet"/>
+      <w:lvlText w:val="o"/>
+      <w:lvlJc w:val="left"/>
+      <w:pPr>
+        <w:ind w:left="1440" w:hanging="360"/>
+      </w:pPr>
+      <w:rPr>
+        <w:rFonts w:ascii="Courier New" w:hAnsi="Courier New" w:cs="Courier New" w:hint="default"/>
+      </w:rPr>
+    </w:lvl>
+    <w:lvl w:ilvl="2" w:tplc="04090005" w:tentative="1">
+      <w:start w:val="1"/>
+      <w:numFmt w:val="bullet"/>
+      <w:lvlText w:val=""/>
+      <w:lvlJc w:val="left"/>
+      <w:pPr>
+        <w:ind w:left="2160" w:hanging="360"/>
+      </w:pPr>
+      <w:rPr>
+        <w:rFonts w:ascii="Wingdings" w:hAnsi="Wingdings" w:hint="default"/>
+      </w:rPr>
+    </w:lvl>
+    <w:lvl w:ilvl="3" w:tplc="04090001" w:tentative="1">
+      <w:start w:val="1"/>
+      <w:numFmt w:val="bullet"/>
+      <w:lvlText w:val=""/>
+      <w:lvlJc w:val="left"/>
+      <w:pPr>
+        <w:ind w:left="2880" w:hanging="360"/>
+      </w:pPr>
+      <w:rPr>
+        <w:rFonts w:ascii="Symbol" w:hAnsi="Symbol" w:hint="default"/>
+      </w:rPr>
+    </w:lvl>
+    <w:lvl w:ilvl="4" w:tplc="04090003" w:tentative="1">
+      <w:start w:val="1"/>
+      <w:numFmt w:val="bullet"/>
+      <w:lvlText w:val="o"/>
+      <w:lvlJc w:val="left"/>
+      <w:pPr>
+        <w:ind w:left="3600" w:hanging="360"/>
+      </w:pPr>
+      <w:rPr>
+        <w:rFonts w:ascii="Courier New" w:hAnsi="Courier New" w:cs="Courier New" w:hint="default"/>
+      </w:rPr>
+    </w:lvl>
+    <w:lvl w:ilvl="5" w:tplc="04090005" w:tentative="1">
+      <w:start w:val="1"/>
+      <w:numFmt w:val="bullet"/>
+      <w:lvlText w:val=""/>
+      <w:lvlJc w:val="left"/>
+      <w:pPr>
+        <w:ind w:left="4320" w:hanging="360"/>
+      </w:pPr>
+      <w:rPr>
+        <w:rFonts w:ascii="Wingdings" w:hAnsi="Wingdings" w:hint="default"/>
+      </w:rPr>
+    </w:lvl>
+    <w:lvl w:ilvl="6" w:tplc="04090001" w:tentative="1">
+      <w:start w:val="1"/>
+      <w:numFmt w:val="bullet"/>
+      <w:lvlText w:val=""/>
+      <w:lvlJc w:val="left"/>
+      <w:pPr>
+        <w:ind w:left="5040" w:hanging="360"/>
+      </w:pPr>
+      <w:rPr>
+        <w:rFonts w:ascii="Symbol" w:hAnsi="Symbol" w:hint="default"/>
+      </w:rPr>
+    </w:lvl>
+    <w:lvl w:ilvl="7" w:tplc="04090003" w:tentative="1">
+      <w:start w:val="1"/>
+      <w:numFmt w:val="bullet"/>
+      <w:lvlText w:val="o"/>
+      <w:lvlJc w:val="left"/>
+      <w:pPr>
+        <w:ind w:left="5760" w:hanging="360"/>
+      </w:pPr>
+      <w:rPr>
+        <w:rFonts w:ascii="Courier New" w:hAnsi="Courier New" w:cs="Courier New" w:hint="default"/>
+      </w:rPr>
+    </w:lvl>
+    <w:lvl w:ilvl="8" w:tplc="04090005" w:tentative="1">
+      <w:start w:val="1"/>
+      <w:numFmt w:val="bullet"/>
+      <w:lvlText w:val=""/>
+      <w:lvlJc w:val="left"/>
+      <w:pPr>
+        <w:ind w:left="6480" w:hanging="360"/>
+      </w:pPr>
+      <w:rPr>
+        <w:rFonts w:ascii="Wingdings" w:hAnsi="Wingdings" w:hint="default"/>
+      </w:rPr>
+    </w:lvl>
+  </w:abstractNum>
+  <w:num w:numId="1">
+    <w:abstractNumId w:val="11"/>
+  </w:num>
+  <w:num w:numId="2">
+    <w:abstractNumId w:val="34"/>
+  </w:num>
+  <w:num w:numId="3">
+    <w:abstractNumId w:val="31"/>
+  </w:num>
+  <w:num w:numId="4">
+    <w:abstractNumId w:val="39"/>
+  </w:num>
+  <w:num w:numId="5">
+    <w:abstractNumId w:val="16"/>
+  </w:num>
+  <w:num w:numId="6">
+    <w:abstractNumId w:val="0"/>
+  </w:num>
+  <w:num w:numId="7">
+    <w:abstractNumId w:val="9"/>
+  </w:num>
+  <w:num w:numId="8">
+    <w:abstractNumId w:val="2"/>
+  </w:num>
+  <w:num w:numId="9">
+    <w:abstractNumId w:val="6"/>
+  </w:num>
+  <w:num w:numId="10">
+    <w:abstractNumId w:val="23"/>
+  </w:num>
+  <w:num w:numId="11">
+    <w:abstractNumId w:val="37"/>
+  </w:num>
+  <w:num w:numId="12">
+    <w:abstractNumId w:val="5"/>
+  </w:num>
+  <w:num w:numId="13">
+    <w:abstractNumId w:val="17"/>
+  </w:num>
+  <w:num w:numId="14">
+    <w:abstractNumId w:val="4"/>
+  </w:num>
+  <w:num w:numId="15">
+    <w:abstractNumId w:val="20"/>
+  </w:num>
+  <w:num w:numId="16">
+    <w:abstractNumId w:val="35"/>
+  </w:num>
+  <w:num w:numId="17">
+    <w:abstractNumId w:val="30"/>
+  </w:num>
+  <w:num w:numId="18">
+    <w:abstractNumId w:val="13"/>
+  </w:num>
+  <w:num w:numId="19">
+    <w:abstractNumId w:val="29"/>
+  </w:num>
+  <w:num w:numId="20">
+    <w:abstractNumId w:val="19"/>
+  </w:num>
+  <w:num w:numId="21">
+    <w:abstractNumId w:val="24"/>
+  </w:num>
+  <w:num w:numId="22">
+    <w:abstractNumId w:val="21"/>
+  </w:num>
+  <w:num w:numId="23">
+    <w:abstractNumId w:val="1"/>
+  </w:num>
+  <w:num w:numId="24">
+    <w:abstractNumId w:val="38"/>
+  </w:num>
+  <w:num w:numId="25">
+    <w:abstractNumId w:val="22"/>
+  </w:num>
+  <w:num w:numId="26">
+    <w:abstractNumId w:val="36"/>
+  </w:num>
+  <w:num w:numId="27">
+    <w:abstractNumId w:val="12"/>
+  </w:num>
+  <w:num w:numId="28">
+    <w:abstractNumId w:val="15"/>
+  </w:num>
+  <w:num w:numId="29">
+    <w:abstractNumId w:val="25"/>
+  </w:num>
+  <w:num w:numId="30">
+    <w:abstractNumId w:val="26"/>
+  </w:num>
+  <w:num w:numId="31">
+    <w:abstractNumId w:val="8"/>
+  </w:num>
+  <w:num w:numId="32">
+    <w:abstractNumId w:val="27"/>
+  </w:num>
+  <w:num w:numId="33">
+    <w:abstractNumId w:val="14"/>
+  </w:num>
+  <w:num w:numId="34">
+    <w:abstractNumId w:val="7"/>
+  </w:num>
+  <w:num w:numId="35">
+    <w:abstractNumId w:val="28"/>
+  </w:num>
+  <w:num w:numId="36">
+    <w:abstractNumId w:val="33"/>
+  </w:num>
+  <w:num w:numId="37">
+    <w:abstractNumId w:val="18"/>
+  </w:num>
+  <w:num w:numId="38">
+    <w:abstractNumId w:val="3"/>
+  </w:num>
+  <w:num w:numId="39">
+    <w:abstractNumId w:val="10"/>
+  </w:num>
+  <w:num w:numId="40">
+    <w:abstractNumId w:val="32"/>
+  </w:num>
+</w:numbering>
+</file>
+
 <file path=word/styles.xml><?xml version="1.0" encoding="utf-8"?>
 <w:styles xmlns:mc="http://schemas.openxmlformats.org/markup-compatibility/2006" xmlns:r="http://schemas.openxmlformats.org/officeDocument/2006/relationships" xmlns:w="http://schemas.openxmlformats.org/wordprocessingml/2006/main" xmlns:w14="http://schemas.microsoft.com/office/word/2010/wordml" xmlns:w15="http://schemas.microsoft.com/office/word/2012/wordml" xmlns:w16cid="http://schemas.microsoft.com/office/word/2016/wordml/cid" xmlns:w16se="http://schemas.microsoft.com/office/word/2015/wordml/symex" mc:Ignorable="w14 w15 w16se w16cid">
   <w:docDefaults>
@@ -68,7 +5353,7 @@
         <w:rFonts w:asciiTheme="minorHAnsi" w:eastAsiaTheme="minorHAnsi" w:hAnsiTheme="minorHAnsi" w:cstheme="minorBidi"/>
         <w:sz w:val="22"/>
         <w:szCs w:val="22"/>
-        <w:lang w:val="pt-PT" w:eastAsia="en-US" w:bidi="ar-SA"/>
+        <w:lang w:val="en-US" w:eastAsia="en-US" w:bidi="ar-SA"/>
       </w:rPr>
     </w:rPrDefault>
     <w:pPrDefault>
@@ -457,6 +5742,9 @@
   <w:style w:type="paragraph" w:default="1" w:styleId="Normal">
     <w:name w:val="Normal"/>
     <w:qFormat/>
+    <w:rPr>
+      <w:lang w:val="pt-PT"/>
+    </w:rPr>
   </w:style>
   <w:style w:type="character" w:default="1" w:styleId="Tipodeletrapredefinidodopargrafo">
     <w:name w:val="Default Paragraph Font"/>
@@ -485,11 +5773,99 @@
     <w:semiHidden/>
     <w:unhideWhenUsed/>
   </w:style>
+  <w:style w:type="paragraph" w:styleId="NormalWeb">
+    <w:name w:val="Normal (Web)"/>
+    <w:basedOn w:val="Normal"/>
+    <w:uiPriority w:val="99"/>
+    <w:unhideWhenUsed/>
+    <w:rsid w:val="00700A39"/>
+    <w:pPr>
+      <w:spacing w:before="100" w:beforeAutospacing="1" w:after="100" w:afterAutospacing="1" w:line="240" w:lineRule="auto"/>
+    </w:pPr>
+    <w:rPr>
+      <w:rFonts w:ascii="Times New Roman" w:eastAsia="Times New Roman" w:hAnsi="Times New Roman" w:cs="Times New Roman"/>
+      <w:sz w:val="24"/>
+      <w:szCs w:val="24"/>
+    </w:rPr>
+  </w:style>
+  <w:style w:type="paragraph" w:styleId="PargrafodaLista">
+    <w:name w:val="List Paragraph"/>
+    <w:basedOn w:val="Normal"/>
+    <w:uiPriority w:val="34"/>
+    <w:qFormat/>
+    <w:rsid w:val="00423BBD"/>
+    <w:pPr>
+      <w:ind w:left="720"/>
+      <w:contextualSpacing/>
+    </w:pPr>
+  </w:style>
+  <w:style w:type="paragraph" w:styleId="Cabealho">
+    <w:name w:val="header"/>
+    <w:basedOn w:val="Normal"/>
+    <w:link w:val="CabealhoCarter"/>
+    <w:uiPriority w:val="99"/>
+    <w:unhideWhenUsed/>
+    <w:rsid w:val="00DE3B40"/>
+    <w:pPr>
+      <w:tabs>
+        <w:tab w:val="center" w:pos="4252"/>
+        <w:tab w:val="right" w:pos="8504"/>
+      </w:tabs>
+      <w:spacing w:after="0" w:line="240" w:lineRule="auto"/>
+    </w:pPr>
+  </w:style>
+  <w:style w:type="character" w:customStyle="1" w:styleId="CabealhoCarter">
+    <w:name w:val="Cabeçalho Caráter"/>
+    <w:basedOn w:val="Tipodeletrapredefinidodopargrafo"/>
+    <w:link w:val="Cabealho"/>
+    <w:uiPriority w:val="99"/>
+    <w:rsid w:val="00DE3B40"/>
+    <w:rPr>
+      <w:lang w:val="pt-PT"/>
+    </w:rPr>
+  </w:style>
+  <w:style w:type="paragraph" w:styleId="Rodap">
+    <w:name w:val="footer"/>
+    <w:basedOn w:val="Normal"/>
+    <w:link w:val="RodapCarter"/>
+    <w:uiPriority w:val="99"/>
+    <w:unhideWhenUsed/>
+    <w:rsid w:val="00DE3B40"/>
+    <w:pPr>
+      <w:tabs>
+        <w:tab w:val="center" w:pos="4252"/>
+        <w:tab w:val="right" w:pos="8504"/>
+      </w:tabs>
+      <w:spacing w:after="0" w:line="240" w:lineRule="auto"/>
+    </w:pPr>
+  </w:style>
+  <w:style w:type="character" w:customStyle="1" w:styleId="RodapCarter">
+    <w:name w:val="Rodapé Caráter"/>
+    <w:basedOn w:val="Tipodeletrapredefinidodopargrafo"/>
+    <w:link w:val="Rodap"/>
+    <w:uiPriority w:val="99"/>
+    <w:rsid w:val="00DE3B40"/>
+    <w:rPr>
+      <w:lang w:val="pt-PT"/>
+    </w:rPr>
+  </w:style>
+  <w:style w:type="character" w:styleId="Hiperligao">
+    <w:name w:val="Hyperlink"/>
+    <w:basedOn w:val="Tipodeletrapredefinidodopargrafo"/>
+    <w:uiPriority w:val="99"/>
+    <w:semiHidden/>
+    <w:unhideWhenUsed/>
+    <w:rsid w:val="00F85836"/>
+    <w:rPr>
+      <w:color w:val="0000FF"/>
+      <w:u w:val="single"/>
+    </w:rPr>
+  </w:style>
 </w:styles>
 </file>
 
 <file path=word/theme/theme1.xml><?xml version="1.0" encoding="utf-8"?>
-<a:theme xmlns:a="http://schemas.openxmlformats.org/drawingml/2006/main" name="Tema do Office">
+<a:theme xmlns:a="http://schemas.openxmlformats.org/drawingml/2006/main" name="Office Theme">
   <a:themeElements>
     <a:clrScheme name="Office">
       <a:dk1>
@@ -781,4 +6157,16 @@
     </a:ext>
   </a:extLst>
 </a:theme>
+</file>
+
+<file path=customXml/item1.xml><?xml version="1.0" encoding="utf-8"?>
+<b:Sources xmlns:b="http://schemas.openxmlformats.org/officeDocument/2006/bibliography" xmlns="http://schemas.openxmlformats.org/officeDocument/2006/bibliography" SelectedStyle="\APASixthEditionOfficeOnline.xsl" StyleName="APA" Version="6"/>
+</file>
+
+<file path=customXml/itemProps1.xml><?xml version="1.0" encoding="utf-8"?>
+<ds:datastoreItem xmlns:ds="http://schemas.openxmlformats.org/officeDocument/2006/customXml" ds:itemID="{09CAE7BC-2F76-49D5-8FB2-73228D81ECD9}">
+  <ds:schemaRefs>
+    <ds:schemaRef ds:uri="http://schemas.openxmlformats.org/officeDocument/2006/bibliography"/>
+  </ds:schemaRefs>
+</ds:datastoreItem>
 </file>
--- a/Documents/Pitch.docx
+++ b/Documents/Pitch.docx
@@ -12,8 +12,6 @@
           <w:szCs w:val="96"/>
         </w:rPr>
       </w:pPr>
-      <w:bookmarkStart w:id="0" w:name="_GoBack"/>
-      <w:bookmarkEnd w:id="0"/>
       <w:r>
         <w:rPr>
           <w:rFonts w:ascii="Lato" w:hAnsi="Lato"/>
@@ -23,15 +21,15 @@
           <w:szCs w:val="96"/>
         </w:rPr>
         <w:drawing>
-          <wp:anchor distT="0" distB="0" distL="114300" distR="114300" simplePos="0" relativeHeight="251658240" behindDoc="0" locked="0" layoutInCell="1" allowOverlap="1" wp14:anchorId="68B5807D" wp14:editId="5FB1F35A">
+          <wp:anchor distT="0" distB="0" distL="114300" distR="114300" simplePos="0" relativeHeight="251658240" behindDoc="0" locked="0" layoutInCell="1" allowOverlap="1" wp14:anchorId="68B5807D" wp14:editId="4E451CF4">
             <wp:simplePos x="0" y="0"/>
             <wp:positionH relativeFrom="margin">
               <wp:align>center</wp:align>
             </wp:positionH>
             <wp:positionV relativeFrom="margin">
-              <wp:align>center</wp:align>
+              <wp:posOffset>585896</wp:posOffset>
             </wp:positionV>
-            <wp:extent cx="3514725" cy="1757363"/>
+            <wp:extent cx="2960842" cy="1480422"/>
             <wp:effectExtent l="0" t="0" r="0" b="0"/>
             <wp:wrapNone/>
             <wp:docPr id="3" name="Imagem 2">
@@ -74,7 +72,7 @@
                   <pic:spPr>
                     <a:xfrm>
                       <a:off x="0" y="0"/>
-                      <a:ext cx="3514725" cy="1757363"/>
+                      <a:ext cx="2960842" cy="1480422"/>
                     </a:xfrm>
                     <a:prstGeom prst="rect">
                       <a:avLst/>
@@ -95,45 +93,27 @@
       <w:r>
         <w:rPr>
           <w:rFonts w:ascii="Lato" w:hAnsi="Lato"/>
-          <w:b/>
-          <w:sz w:val="96"/>
-          <w:szCs w:val="96"/>
+          <w:color w:val="93946F"/>
         </w:rPr>
-        <w:br w:type="page"/>
-      </w:r>
-    </w:p>
-    <w:p>
-      <w:pPr>
-        <w:rPr>
-          <w:rFonts w:ascii="Lato Black" w:hAnsi="Lato Black"/>
-          <w:b/>
-          <w:color w:val="D7D59F"/>
-          <w:sz w:val="28"/>
-          <w:szCs w:val="28"/>
-        </w:rPr>
-      </w:pPr>
-      <w:r>
-        <w:rPr>
-          <w:rFonts w:ascii="Lato" w:hAnsi="Lato"/>
-          <w:b/>
-          <w:noProof/>
-          <w:sz w:val="96"/>
-          <w:szCs w:val="96"/>
-        </w:rPr>
-        <w:lastRenderedPageBreak/>
         <w:drawing>
-          <wp:anchor distT="0" distB="0" distL="114300" distR="114300" simplePos="0" relativeHeight="251662336" behindDoc="0" locked="0" layoutInCell="1" allowOverlap="1" wp14:anchorId="632BFDA8" wp14:editId="63AE386B">
+          <wp:anchor distT="0" distB="0" distL="114300" distR="114300" simplePos="0" relativeHeight="251664384" behindDoc="1" locked="0" layoutInCell="1" allowOverlap="1" wp14:anchorId="7D28724F" wp14:editId="22E182E9">
             <wp:simplePos x="0" y="0"/>
-            <wp:positionH relativeFrom="margin">
+            <wp:positionH relativeFrom="page">
+              <wp:align>right</wp:align>
+            </wp:positionH>
+            <wp:positionV relativeFrom="margin">
               <wp:align>center</wp:align>
-            </wp:positionH>
-            <wp:positionV relativeFrom="page">
-              <wp:align>bottom</wp:align>
             </wp:positionV>
-            <wp:extent cx="3445565" cy="1264424"/>
-            <wp:effectExtent l="0" t="0" r="0" b="0"/>
+            <wp:extent cx="10675584" cy="7535545"/>
+            <wp:effectExtent l="7620" t="0" r="635" b="635"/>
             <wp:wrapNone/>
-            <wp:docPr id="5" name="Imagem 5"/>
+            <wp:docPr id="14" name="Imagem 13">
+              <a:extLst xmlns:a="http://schemas.openxmlformats.org/drawingml/2006/main">
+                <a:ext uri="{FF2B5EF4-FFF2-40B4-BE49-F238E27FC236}">
+                  <a16:creationId xmlns:a16="http://schemas.microsoft.com/office/drawing/2014/main" id="{F75A6BD5-6CDB-43C9-A5F3-4E24020EB478}"/>
+                </a:ext>
+              </a:extLst>
+            </wp:docPr>
             <wp:cNvGraphicFramePr>
               <a:graphicFrameLocks xmlns:a="http://schemas.openxmlformats.org/drawingml/2006/main" noChangeAspect="1"/>
             </wp:cNvGraphicFramePr>
@@ -141,12 +121,30 @@
               <a:graphicData uri="http://schemas.openxmlformats.org/drawingml/2006/picture">
                 <pic:pic xmlns:pic="http://schemas.openxmlformats.org/drawingml/2006/picture">
                   <pic:nvPicPr>
-                    <pic:cNvPr id="5" name="fsdfsdfsdfsdfsdf.png"/>
-                    <pic:cNvPicPr/>
+                    <pic:cNvPr id="14" name="Imagem 13">
+                      <a:extLst>
+                        <a:ext uri="{FF2B5EF4-FFF2-40B4-BE49-F238E27FC236}">
+                          <a16:creationId xmlns:a16="http://schemas.microsoft.com/office/drawing/2014/main" id="{F75A6BD5-6CDB-43C9-A5F3-4E24020EB478}"/>
+                        </a:ext>
+                      </a:extLst>
+                    </pic:cNvPr>
+                    <pic:cNvPicPr>
+                      <a:picLocks noChangeAspect="1"/>
+                    </pic:cNvPicPr>
                   </pic:nvPicPr>
                   <pic:blipFill>
                     <a:blip r:embed="rId9" cstate="print">
+                      <a:alphaModFix amt="70000"/>
                       <a:extLst>
+                        <a:ext uri="{BEBA8EAE-BF5A-486C-A8C5-ECC9F3942E4B}">
+                          <a14:imgProps xmlns:a14="http://schemas.microsoft.com/office/drawing/2010/main">
+                            <a14:imgLayer r:embed="rId10">
+                              <a14:imgEffect>
+                                <a14:artisticGlowDiffused/>
+                              </a14:imgEffect>
+                            </a14:imgLayer>
+                          </a14:imgProps>
+                        </a:ext>
                         <a:ext uri="{28A0092B-C50C-407E-A947-70E740481C1C}">
                           <a14:useLocalDpi xmlns:a14="http://schemas.microsoft.com/office/drawing/2010/main" val="0"/>
                         </a:ext>
@@ -157,9 +155,9 @@
                     </a:stretch>
                   </pic:blipFill>
                   <pic:spPr>
-                    <a:xfrm>
+                    <a:xfrm rot="16200000">
                       <a:off x="0" y="0"/>
-                      <a:ext cx="3445565" cy="1264424"/>
+                      <a:ext cx="10675584" cy="7535545"/>
                     </a:xfrm>
                     <a:prstGeom prst="rect">
                       <a:avLst/>
@@ -180,6 +178,428 @@
       <w:r>
         <w:rPr>
           <w:rFonts w:ascii="Lato" w:hAnsi="Lato"/>
+          <w:color w:val="93946F"/>
+        </w:rPr>
+        <w:drawing>
+          <wp:anchor distT="0" distB="0" distL="114300" distR="114300" simplePos="0" relativeHeight="251663360" behindDoc="1" locked="0" layoutInCell="1" allowOverlap="1" wp14:anchorId="5C8E8461" wp14:editId="5DF36FF8">
+            <wp:simplePos x="0" y="0"/>
+            <wp:positionH relativeFrom="page">
+              <wp:align>right</wp:align>
+            </wp:positionH>
+            <wp:positionV relativeFrom="page">
+              <wp:align>top</wp:align>
+            </wp:positionV>
+            <wp:extent cx="10678274" cy="7536460"/>
+            <wp:effectExtent l="8890" t="0" r="0" b="0"/>
+            <wp:wrapNone/>
+            <wp:docPr id="13" name="Imagem 12">
+              <a:extLst xmlns:a="http://schemas.openxmlformats.org/drawingml/2006/main">
+                <a:ext uri="{FF2B5EF4-FFF2-40B4-BE49-F238E27FC236}">
+                  <a16:creationId xmlns:a16="http://schemas.microsoft.com/office/drawing/2014/main" id="{160CF010-1E85-4829-A70F-90F256BA302A}"/>
+                </a:ext>
+              </a:extLst>
+            </wp:docPr>
+            <wp:cNvGraphicFramePr>
+              <a:graphicFrameLocks xmlns:a="http://schemas.openxmlformats.org/drawingml/2006/main" noChangeAspect="1"/>
+            </wp:cNvGraphicFramePr>
+            <a:graphic xmlns:a="http://schemas.openxmlformats.org/drawingml/2006/main">
+              <a:graphicData uri="http://schemas.openxmlformats.org/drawingml/2006/picture">
+                <pic:pic xmlns:pic="http://schemas.openxmlformats.org/drawingml/2006/picture">
+                  <pic:nvPicPr>
+                    <pic:cNvPr id="13" name="Imagem 12">
+                      <a:extLst>
+                        <a:ext uri="{FF2B5EF4-FFF2-40B4-BE49-F238E27FC236}">
+                          <a16:creationId xmlns:a16="http://schemas.microsoft.com/office/drawing/2014/main" id="{160CF010-1E85-4829-A70F-90F256BA302A}"/>
+                        </a:ext>
+                      </a:extLst>
+                    </pic:cNvPr>
+                    <pic:cNvPicPr>
+                      <a:picLocks noChangeAspect="1"/>
+                    </pic:cNvPicPr>
+                  </pic:nvPicPr>
+                  <pic:blipFill>
+                    <a:blip r:embed="rId9" cstate="print">
+                      <a:alphaModFix amt="50000"/>
+                      <a:extLst>
+                        <a:ext uri="{BEBA8EAE-BF5A-486C-A8C5-ECC9F3942E4B}">
+                          <a14:imgProps xmlns:a14="http://schemas.microsoft.com/office/drawing/2010/main">
+                            <a14:imgLayer r:embed="rId10">
+                              <a14:imgEffect>
+                                <a14:artisticGlowDiffused/>
+                              </a14:imgEffect>
+                            </a14:imgLayer>
+                          </a14:imgProps>
+                        </a:ext>
+                        <a:ext uri="{28A0092B-C50C-407E-A947-70E740481C1C}">
+                          <a14:useLocalDpi xmlns:a14="http://schemas.microsoft.com/office/drawing/2010/main" val="0"/>
+                        </a:ext>
+                      </a:extLst>
+                    </a:blip>
+                    <a:stretch>
+                      <a:fillRect/>
+                    </a:stretch>
+                  </pic:blipFill>
+                  <pic:spPr>
+                    <a:xfrm rot="5400000">
+                      <a:off x="0" y="0"/>
+                      <a:ext cx="10678274" cy="7536460"/>
+                    </a:xfrm>
+                    <a:prstGeom prst="rect">
+                      <a:avLst/>
+                    </a:prstGeom>
+                  </pic:spPr>
+                </pic:pic>
+              </a:graphicData>
+            </a:graphic>
+            <wp14:sizeRelH relativeFrom="margin">
+              <wp14:pctWidth>0</wp14:pctWidth>
+            </wp14:sizeRelH>
+            <wp14:sizeRelV relativeFrom="margin">
+              <wp14:pctHeight>0</wp14:pctHeight>
+            </wp14:sizeRelV>
+          </wp:anchor>
+        </w:drawing>
+      </w:r>
+    </w:p>
+    <w:p>
+      <w:pPr>
+        <w:jc w:val="center"/>
+        <w:rPr>
+          <w:rFonts w:ascii="Lato" w:hAnsi="Lato"/>
+          <w:b/>
+          <w:sz w:val="96"/>
+          <w:szCs w:val="96"/>
+        </w:rPr>
+      </w:pPr>
+    </w:p>
+    <w:p>
+      <w:pPr>
+        <w:jc w:val="center"/>
+        <w:rPr>
+          <w:rFonts w:ascii="Lato" w:hAnsi="Lato"/>
+          <w:color w:val="93946F"/>
+        </w:rPr>
+      </w:pPr>
+    </w:p>
+    <w:p>
+      <w:pPr>
+        <w:jc w:val="center"/>
+        <w:rPr>
+          <w:rFonts w:ascii="Lato" w:hAnsi="Lato"/>
+          <w:color w:val="93946F"/>
+          <w:sz w:val="24"/>
+          <w:szCs w:val="24"/>
+        </w:rPr>
+      </w:pPr>
+    </w:p>
+    <w:p>
+      <w:pPr>
+        <w:jc w:val="center"/>
+        <w:rPr>
+          <w:rFonts w:ascii="Lato" w:hAnsi="Lato"/>
+          <w:color w:val="93946F"/>
+          <w:sz w:val="24"/>
+          <w:szCs w:val="24"/>
+        </w:rPr>
+      </w:pPr>
+    </w:p>
+    <w:p>
+      <w:pPr>
+        <w:jc w:val="center"/>
+        <w:rPr>
+          <w:rFonts w:ascii="Lato" w:hAnsi="Lato"/>
+          <w:color w:val="93946F"/>
+          <w:sz w:val="24"/>
+          <w:szCs w:val="24"/>
+        </w:rPr>
+      </w:pPr>
+    </w:p>
+    <w:p>
+      <w:pPr>
+        <w:jc w:val="center"/>
+        <w:rPr>
+          <w:rFonts w:ascii="Lato" w:hAnsi="Lato"/>
+          <w:color w:val="93946F"/>
+          <w:sz w:val="24"/>
+          <w:szCs w:val="24"/>
+        </w:rPr>
+      </w:pPr>
+    </w:p>
+    <w:p>
+      <w:pPr>
+        <w:rPr>
+          <w:rFonts w:ascii="Lato" w:hAnsi="Lato"/>
+          <w:color w:val="93946F"/>
+          <w:sz w:val="24"/>
+          <w:szCs w:val="24"/>
+        </w:rPr>
+      </w:pPr>
+    </w:p>
+    <w:p>
+      <w:pPr>
+        <w:rPr>
+          <w:rFonts w:ascii="Lato" w:hAnsi="Lato"/>
+          <w:color w:val="93946F"/>
+          <w:sz w:val="24"/>
+          <w:szCs w:val="24"/>
+        </w:rPr>
+      </w:pPr>
+    </w:p>
+    <w:p>
+      <w:pPr>
+        <w:jc w:val="center"/>
+        <w:rPr>
+          <w:rFonts w:ascii="Lato" w:hAnsi="Lato"/>
+          <w:color w:val="93946F"/>
+          <w:sz w:val="24"/>
+          <w:szCs w:val="24"/>
+        </w:rPr>
+      </w:pPr>
+      <w:r>
+        <w:rPr>
+          <w:rFonts w:ascii="Lato" w:hAnsi="Lato"/>
+          <w:color w:val="93946F"/>
+          <w:sz w:val="24"/>
+          <w:szCs w:val="24"/>
+        </w:rPr>
+        <w:t>Geiger’s Ticking é um jogo de</w:t>
+      </w:r>
+      <w:r>
+        <w:rPr>
+          <w:rFonts w:ascii="Lato" w:hAnsi="Lato"/>
+          <w:color w:val="93946F"/>
+          <w:sz w:val="24"/>
+          <w:szCs w:val="24"/>
+        </w:rPr>
+        <w:t xml:space="preserve"> </w:t>
+      </w:r>
+      <w:r>
+        <w:rPr>
+          <w:rFonts w:ascii="Lato" w:hAnsi="Lato"/>
+          <w:color w:val="93946F"/>
+          <w:sz w:val="24"/>
+          <w:szCs w:val="24"/>
+        </w:rPr>
+        <w:t>aventura / suspense</w:t>
+      </w:r>
+      <w:r>
+        <w:rPr>
+          <w:rFonts w:ascii="Lato" w:hAnsi="Lato"/>
+          <w:color w:val="93946F"/>
+          <w:sz w:val="24"/>
+          <w:szCs w:val="24"/>
+        </w:rPr>
+        <w:t xml:space="preserve"> onde o </w:t>
+      </w:r>
+      <w:r>
+        <w:rPr>
+          <w:rFonts w:ascii="Lato" w:hAnsi="Lato"/>
+          <w:color w:val="93946F"/>
+          <w:sz w:val="24"/>
+          <w:szCs w:val="24"/>
+        </w:rPr>
+        <w:t>jogador é um cientista que terá de escapar de uma central</w:t>
+      </w:r>
+      <w:r>
+        <w:rPr>
+          <w:rFonts w:ascii="Lato" w:hAnsi="Lato"/>
+          <w:color w:val="93946F"/>
+          <w:sz w:val="24"/>
+          <w:szCs w:val="24"/>
+        </w:rPr>
+        <w:t xml:space="preserve"> nuclear.</w:t>
+      </w:r>
+      <w:r>
+        <w:rPr>
+          <w:rFonts w:ascii="Lato" w:hAnsi="Lato"/>
+          <w:color w:val="93946F"/>
+          <w:sz w:val="24"/>
+          <w:szCs w:val="24"/>
+        </w:rPr>
+        <w:t xml:space="preserve"> </w:t>
+      </w:r>
+      <w:r>
+        <w:rPr>
+          <w:rFonts w:ascii="Lato" w:hAnsi="Lato"/>
+          <w:color w:val="93946F"/>
+          <w:sz w:val="24"/>
+          <w:szCs w:val="24"/>
+        </w:rPr>
+        <w:t>O jogador vai ter que completar vários puzzles</w:t>
+      </w:r>
+      <w:r>
+        <w:rPr>
+          <w:rFonts w:ascii="Lato" w:hAnsi="Lato"/>
+          <w:color w:val="93946F"/>
+          <w:sz w:val="24"/>
+          <w:szCs w:val="24"/>
+        </w:rPr>
+        <w:t>,</w:t>
+      </w:r>
+      <w:r>
+        <w:rPr>
+          <w:rFonts w:ascii="Lato" w:hAnsi="Lato"/>
+          <w:color w:val="93946F"/>
+          <w:sz w:val="24"/>
+          <w:szCs w:val="24"/>
+        </w:rPr>
+        <w:t xml:space="preserve"> </w:t>
+      </w:r>
+      <w:r>
+        <w:rPr>
+          <w:rFonts w:ascii="Lato" w:hAnsi="Lato"/>
+          <w:color w:val="93946F"/>
+          <w:sz w:val="24"/>
+          <w:szCs w:val="24"/>
+        </w:rPr>
+        <w:t>enquanto</w:t>
+      </w:r>
+      <w:r>
+        <w:rPr>
+          <w:rFonts w:ascii="Lato" w:hAnsi="Lato"/>
+          <w:color w:val="93946F"/>
+          <w:sz w:val="24"/>
+          <w:szCs w:val="24"/>
+        </w:rPr>
+        <w:t xml:space="preserve"> evita zonas de radiação</w:t>
+      </w:r>
+      <w:r>
+        <w:rPr>
+          <w:rFonts w:ascii="Lato" w:hAnsi="Lato"/>
+          <w:color w:val="93946F"/>
+          <w:sz w:val="24"/>
+          <w:szCs w:val="24"/>
+        </w:rPr>
+        <w:t xml:space="preserve">. </w:t>
+      </w:r>
+      <w:r>
+        <w:rPr>
+          <w:rFonts w:ascii="Lato" w:hAnsi="Lato"/>
+          <w:color w:val="93946F"/>
+          <w:sz w:val="24"/>
+          <w:szCs w:val="24"/>
+        </w:rPr>
+        <w:t xml:space="preserve">O </w:t>
+      </w:r>
+      <w:r>
+        <w:rPr>
+          <w:rFonts w:ascii="Lato" w:hAnsi="Lato"/>
+          <w:color w:val="93946F"/>
+          <w:sz w:val="24"/>
+          <w:szCs w:val="24"/>
+        </w:rPr>
+        <w:t>Geiger’s Counter</w:t>
+      </w:r>
+      <w:r>
+        <w:rPr>
+          <w:rFonts w:ascii="Lato" w:hAnsi="Lato"/>
+          <w:color w:val="93946F"/>
+          <w:sz w:val="24"/>
+          <w:szCs w:val="24"/>
+        </w:rPr>
+        <w:t xml:space="preserve"> (medidor de radiação) vai ser o melhor amigo do jogador.</w:t>
+      </w:r>
+    </w:p>
+    <w:p>
+      <w:pPr>
+        <w:jc w:val="center"/>
+        <w:rPr>
+          <w:rFonts w:ascii="Lato" w:hAnsi="Lato"/>
+          <w:color w:val="93946F"/>
+          <w:sz w:val="24"/>
+          <w:szCs w:val="24"/>
+        </w:rPr>
+      </w:pPr>
+    </w:p>
+    <w:p>
+      <w:pPr>
+        <w:jc w:val="center"/>
+        <w:rPr>
+          <w:rFonts w:ascii="Lato" w:hAnsi="Lato"/>
+          <w:color w:val="93946F"/>
+          <w:sz w:val="24"/>
+          <w:szCs w:val="24"/>
+        </w:rPr>
+      </w:pPr>
+    </w:p>
+    <w:p>
+      <w:pPr>
+        <w:jc w:val="center"/>
+        <w:rPr>
+          <w:rFonts w:ascii="Lato" w:hAnsi="Lato"/>
+          <w:color w:val="93946F"/>
+          <w:sz w:val="24"/>
+          <w:szCs w:val="24"/>
+        </w:rPr>
+      </w:pPr>
+      <w:bookmarkStart w:id="0" w:name="_GoBack"/>
+      <w:bookmarkEnd w:id="0"/>
+    </w:p>
+    <w:p>
+      <w:pPr>
+        <w:jc w:val="center"/>
+        <w:rPr>
+          <w:rFonts w:ascii="Lato" w:hAnsi="Lato"/>
+          <w:color w:val="93946F"/>
+          <w:sz w:val="24"/>
+          <w:szCs w:val="24"/>
+        </w:rPr>
+      </w:pPr>
+    </w:p>
+    <w:p>
+      <w:pPr>
+        <w:jc w:val="center"/>
+        <w:rPr>
+          <w:rFonts w:ascii="Lato" w:hAnsi="Lato"/>
+          <w:color w:val="93946F"/>
+          <w:sz w:val="24"/>
+          <w:szCs w:val="24"/>
+        </w:rPr>
+      </w:pPr>
+    </w:p>
+    <w:p>
+      <w:pPr>
+        <w:jc w:val="center"/>
+        <w:rPr>
+          <w:rFonts w:ascii="Lato Black" w:hAnsi="Lato Black"/>
+          <w:color w:val="93946F"/>
+          <w:sz w:val="24"/>
+          <w:szCs w:val="24"/>
+        </w:rPr>
+      </w:pPr>
+      <w:r>
+        <w:rPr>
+          <w:rFonts w:ascii="Lato Black" w:hAnsi="Lato Black"/>
+          <w:color w:val="93946F"/>
+          <w:sz w:val="24"/>
+          <w:szCs w:val="24"/>
+        </w:rPr>
+        <w:t>D</w:t>
+      </w:r>
+      <w:r>
+        <w:rPr>
+          <w:rFonts w:ascii="Lato Black" w:hAnsi="Lato Black"/>
+          <w:color w:val="93946F"/>
+          <w:sz w:val="24"/>
+          <w:szCs w:val="24"/>
+        </w:rPr>
+        <w:t>isponível para Windows PC</w:t>
+      </w:r>
+    </w:p>
+    <w:p>
+      <w:pPr>
+        <w:jc w:val="center"/>
+        <w:rPr>
+          <w:rFonts w:ascii="Lato Black" w:hAnsi="Lato Black"/>
+          <w:b/>
+          <w:color w:val="D7D59F"/>
+          <w:sz w:val="28"/>
+          <w:szCs w:val="28"/>
+        </w:rPr>
+      </w:pPr>
+      <w:r>
+        <w:rPr>
+          <w:rFonts w:ascii="Lato" w:hAnsi="Lato"/>
           <w:b/>
           <w:noProof/>
           <w:sz w:val="96"/>
@@ -188,16 +608,16 @@
         <mc:AlternateContent>
           <mc:Choice Requires="wps">
             <w:drawing>
-              <wp:anchor distT="45720" distB="45720" distL="114300" distR="114300" simplePos="0" relativeHeight="251660288" behindDoc="0" locked="0" layoutInCell="1" allowOverlap="1" wp14:anchorId="420CA087" wp14:editId="01C35CEB">
+              <wp:anchor distT="45720" distB="45720" distL="114300" distR="114300" simplePos="0" relativeHeight="251660288" behindDoc="0" locked="0" layoutInCell="1" allowOverlap="1" wp14:anchorId="420CA087" wp14:editId="71DDBB0C">
                 <wp:simplePos x="0" y="0"/>
                 <wp:positionH relativeFrom="margin">
                   <wp:align>center</wp:align>
                 </wp:positionH>
                 <wp:positionV relativeFrom="margin">
-                  <wp:align>center</wp:align>
+                  <wp:posOffset>6554222</wp:posOffset>
                 </wp:positionV>
                 <wp:extent cx="2269490" cy="386080"/>
-                <wp:effectExtent l="0" t="0" r="0" b="6350"/>
+                <wp:effectExtent l="0" t="0" r="0" b="0"/>
                 <wp:wrapNone/>
                 <wp:docPr id="217" name="Text Box 2"/>
                 <wp:cNvGraphicFramePr>
@@ -227,50 +647,6 @@
                       </wps:spPr>
                       <wps:txbx>
                         <w:txbxContent>
-                          <w:p>
-                            <w:pPr>
-                              <w:pStyle w:val="NormalWeb"/>
-                              <w:spacing w:before="0" w:beforeAutospacing="0" w:after="0" w:afterAutospacing="0"/>
-                              <w:jc w:val="center"/>
-                              <w:rPr>
-                                <w:rFonts w:ascii="Lato" w:eastAsiaTheme="minorEastAsia" w:hAnsi="Lato" w:cstheme="minorBidi"/>
-                                <w:b/>
-                                <w:bCs/>
-                                <w:color w:val="D7D59F"/>
-                                <w:kern w:val="24"/>
-                                <w:sz w:val="28"/>
-                                <w:szCs w:val="28"/>
-                              </w:rPr>
-                            </w:pPr>
-                            <w:r>
-                              <w:rPr>
-                                <w:rFonts w:ascii="Lato" w:eastAsiaTheme="minorEastAsia" w:hAnsi="Lato" w:cstheme="minorBidi"/>
-                                <w:b/>
-                                <w:bCs/>
-                                <w:color w:val="D7D59F"/>
-                                <w:kern w:val="24"/>
-                                <w:sz w:val="28"/>
-                                <w:szCs w:val="28"/>
-                              </w:rPr>
-                              <w:t>Pitch</w:t>
-                            </w:r>
-                          </w:p>
-                          <w:p>
-                            <w:pPr>
-                              <w:pStyle w:val="NormalWeb"/>
-                              <w:spacing w:before="0" w:beforeAutospacing="0" w:after="0" w:afterAutospacing="0"/>
-                              <w:jc w:val="center"/>
-                              <w:rPr>
-                                <w:rFonts w:ascii="Lato" w:eastAsiaTheme="minorEastAsia" w:hAnsi="Lato" w:cstheme="minorBidi"/>
-                                <w:b/>
-                                <w:bCs/>
-                                <w:color w:val="93946F"/>
-                                <w:kern w:val="24"/>
-                                <w:sz w:val="28"/>
-                                <w:szCs w:val="28"/>
-                              </w:rPr>
-                            </w:pPr>
-                          </w:p>
                           <w:p>
                             <w:pPr>
                               <w:pStyle w:val="NormalWeb"/>
@@ -322,53 +698,9 @@
                 <v:stroke joinstyle="miter"/>
                 <v:path gradientshapeok="t" o:connecttype="rect"/>
               </v:shapetype>
-              <v:shape id="Text Box 2" o:spid="_x0000_s1026" type="#_x0000_t202" style="position:absolute;margin-left:0;margin-top:0;width:178.7pt;height:30.4pt;z-index:251660288;visibility:visible;mso-wrap-style:square;mso-width-percent:400;mso-height-percent:200;mso-wrap-distance-left:9pt;mso-wrap-distance-top:3.6pt;mso-wrap-distance-right:9pt;mso-wrap-distance-bottom:3.6pt;mso-position-horizontal:center;mso-position-horizontal-relative:margin;mso-position-vertical:center;mso-position-vertical-relative:margin;mso-width-percent:400;mso-height-percent:200;mso-width-relative:margin;mso-height-relative:margin;v-text-anchor:top" o:gfxdata="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" filled="f" stroked="f">
+              <v:shape id="Text Box 2" o:spid="_x0000_s1026" type="#_x0000_t202" style="position:absolute;left:0;text-align:left;margin-left:0;margin-top:516.1pt;width:178.7pt;height:30.4pt;z-index:251660288;visibility:visible;mso-wrap-style:square;mso-width-percent:400;mso-height-percent:200;mso-wrap-distance-left:9pt;mso-wrap-distance-top:3.6pt;mso-wrap-distance-right:9pt;mso-wrap-distance-bottom:3.6pt;mso-position-horizontal:center;mso-position-horizontal-relative:margin;mso-position-vertical:absolute;mso-position-vertical-relative:margin;mso-width-percent:400;mso-height-percent:200;mso-width-relative:margin;mso-height-relative:margin;v-text-anchor:top" o:gfxdata="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" filled="f" stroked="f">
                 <v:textbox style="mso-fit-shape-to-text:t">
                   <w:txbxContent>
-                    <w:p>
-                      <w:pPr>
-                        <w:pStyle w:val="NormalWeb"/>
-                        <w:spacing w:before="0" w:beforeAutospacing="0" w:after="0" w:afterAutospacing="0"/>
-                        <w:jc w:val="center"/>
-                        <w:rPr>
-                          <w:rFonts w:ascii="Lato" w:eastAsiaTheme="minorEastAsia" w:hAnsi="Lato" w:cstheme="minorBidi"/>
-                          <w:b/>
-                          <w:bCs/>
-                          <w:color w:val="D7D59F"/>
-                          <w:kern w:val="24"/>
-                          <w:sz w:val="28"/>
-                          <w:szCs w:val="28"/>
-                        </w:rPr>
-                      </w:pPr>
-                      <w:r>
-                        <w:rPr>
-                          <w:rFonts w:ascii="Lato" w:eastAsiaTheme="minorEastAsia" w:hAnsi="Lato" w:cstheme="minorBidi"/>
-                          <w:b/>
-                          <w:bCs/>
-                          <w:color w:val="D7D59F"/>
-                          <w:kern w:val="24"/>
-                          <w:sz w:val="28"/>
-                          <w:szCs w:val="28"/>
-                        </w:rPr>
-                        <w:t>Pitch</w:t>
-                      </w:r>
-                    </w:p>
-                    <w:p>
-                      <w:pPr>
-                        <w:pStyle w:val="NormalWeb"/>
-                        <w:spacing w:before="0" w:beforeAutospacing="0" w:after="0" w:afterAutospacing="0"/>
-                        <w:jc w:val="center"/>
-                        <w:rPr>
-                          <w:rFonts w:ascii="Lato" w:eastAsiaTheme="minorEastAsia" w:hAnsi="Lato" w:cstheme="minorBidi"/>
-                          <w:b/>
-                          <w:bCs/>
-                          <w:color w:val="93946F"/>
-                          <w:kern w:val="24"/>
-                          <w:sz w:val="28"/>
-                          <w:szCs w:val="28"/>
-                        </w:rPr>
-                      </w:pPr>
-                    </w:p>
                     <w:p>
                       <w:pPr>
                         <w:pStyle w:val="NormalWeb"/>
@@ -405,228 +737,6 @@
           </mc:Fallback>
         </mc:AlternateContent>
       </w:r>
-      <w:r>
-        <w:rPr>
-          <w:rFonts w:ascii="Lato Black" w:hAnsi="Lato Black"/>
-          <w:b/>
-          <w:color w:val="D7D59F"/>
-          <w:sz w:val="28"/>
-          <w:szCs w:val="28"/>
-        </w:rPr>
-        <w:br w:type="page"/>
-      </w:r>
-    </w:p>
-    <w:p>
-      <w:pPr>
-        <w:jc w:val="center"/>
-        <w:rPr>
-          <w:rFonts w:ascii="Lato Black" w:hAnsi="Lato Black"/>
-          <w:b/>
-          <w:color w:val="D7D59F"/>
-          <w:sz w:val="28"/>
-          <w:szCs w:val="28"/>
-        </w:rPr>
-      </w:pPr>
-    </w:p>
-    <w:p>
-      <w:pPr>
-        <w:jc w:val="center"/>
-        <w:rPr>
-          <w:rFonts w:ascii="Lato Black" w:hAnsi="Lato Black"/>
-          <w:b/>
-          <w:color w:val="D7D59F"/>
-          <w:sz w:val="28"/>
-          <w:szCs w:val="28"/>
-        </w:rPr>
-      </w:pPr>
-    </w:p>
-    <w:p>
-      <w:pPr>
-        <w:jc w:val="center"/>
-        <w:rPr>
-          <w:rFonts w:ascii="Lato Black" w:hAnsi="Lato Black"/>
-          <w:b/>
-          <w:color w:val="D7D59F"/>
-          <w:sz w:val="28"/>
-          <w:szCs w:val="28"/>
-        </w:rPr>
-      </w:pPr>
-    </w:p>
-    <w:p>
-      <w:pPr>
-        <w:jc w:val="center"/>
-        <w:rPr>
-          <w:rFonts w:ascii="Lato Black" w:hAnsi="Lato Black"/>
-          <w:b/>
-          <w:color w:val="D7D59F"/>
-          <w:sz w:val="28"/>
-          <w:szCs w:val="28"/>
-        </w:rPr>
-      </w:pPr>
-    </w:p>
-    <w:p>
-      <w:pPr>
-        <w:jc w:val="center"/>
-        <w:rPr>
-          <w:rFonts w:ascii="Lato Black" w:hAnsi="Lato Black"/>
-          <w:b/>
-          <w:color w:val="D7D59F"/>
-          <w:sz w:val="28"/>
-          <w:szCs w:val="28"/>
-        </w:rPr>
-      </w:pPr>
-    </w:p>
-    <w:p>
-      <w:pPr>
-        <w:jc w:val="center"/>
-        <w:rPr>
-          <w:rFonts w:ascii="Lato Black" w:hAnsi="Lato Black"/>
-          <w:b/>
-          <w:color w:val="D7D59F"/>
-          <w:sz w:val="28"/>
-          <w:szCs w:val="28"/>
-        </w:rPr>
-      </w:pPr>
-    </w:p>
-    <w:p>
-      <w:pPr>
-        <w:jc w:val="center"/>
-        <w:rPr>
-          <w:rFonts w:ascii="Lato Black" w:hAnsi="Lato Black"/>
-          <w:b/>
-          <w:color w:val="D7D59F"/>
-          <w:sz w:val="28"/>
-          <w:szCs w:val="28"/>
-        </w:rPr>
-      </w:pPr>
-    </w:p>
-    <w:p>
-      <w:pPr>
-        <w:jc w:val="center"/>
-        <w:rPr>
-          <w:rFonts w:ascii="Lato Black" w:hAnsi="Lato Black"/>
-          <w:b/>
-          <w:color w:val="D7D59F"/>
-          <w:sz w:val="28"/>
-          <w:szCs w:val="28"/>
-        </w:rPr>
-      </w:pPr>
-    </w:p>
-    <w:p>
-      <w:pPr>
-        <w:jc w:val="center"/>
-        <w:rPr>
-          <w:rFonts w:ascii="Lato Black" w:hAnsi="Lato Black"/>
-          <w:b/>
-          <w:color w:val="D7D59F"/>
-          <w:sz w:val="28"/>
-          <w:szCs w:val="28"/>
-        </w:rPr>
-      </w:pPr>
-    </w:p>
-    <w:p>
-      <w:pPr>
-        <w:jc w:val="center"/>
-        <w:rPr>
-          <w:rFonts w:ascii="Lato" w:hAnsi="Lato"/>
-          <w:color w:val="93946F"/>
-        </w:rPr>
-      </w:pPr>
-      <w:r>
-        <w:rPr>
-          <w:rFonts w:ascii="Lato" w:hAnsi="Lato"/>
-          <w:color w:val="93946F"/>
-        </w:rPr>
-        <w:t>Geiger’s Ticking é um FPS Adventure Game onde o jogador tem que escapar de uma fábrica nuclear.</w:t>
-      </w:r>
-    </w:p>
-    <w:p>
-      <w:pPr>
-        <w:jc w:val="center"/>
-        <w:rPr>
-          <w:rFonts w:ascii="Lato" w:hAnsi="Lato"/>
-          <w:color w:val="93946F"/>
-        </w:rPr>
-      </w:pPr>
-      <w:r>
-        <w:rPr>
-          <w:rFonts w:ascii="Lato" w:hAnsi="Lato"/>
-          <w:color w:val="93946F"/>
-        </w:rPr>
-        <w:t>O jogador é um cientista que após realizar testes a um reator nuclear e estes terem falhado foi o único a sobreviver à explosão do reator nuclear.</w:t>
-      </w:r>
-    </w:p>
-    <w:p>
-      <w:pPr>
-        <w:jc w:val="center"/>
-        <w:rPr>
-          <w:rFonts w:ascii="Lato" w:hAnsi="Lato"/>
-          <w:color w:val="93946F"/>
-        </w:rPr>
-      </w:pPr>
-      <w:r>
-        <w:rPr>
-          <w:rFonts w:ascii="Lato" w:hAnsi="Lato"/>
-          <w:color w:val="93946F"/>
-        </w:rPr>
-        <w:t xml:space="preserve">O jogador </w:t>
-      </w:r>
-      <w:r>
-        <w:rPr>
-          <w:rFonts w:ascii="Lato" w:hAnsi="Lato"/>
-          <w:color w:val="93946F"/>
-        </w:rPr>
-        <w:t xml:space="preserve">ao longo do seu percurso </w:t>
-      </w:r>
-      <w:r>
-        <w:rPr>
-          <w:rFonts w:ascii="Lato" w:hAnsi="Lato"/>
-          <w:color w:val="93946F"/>
-        </w:rPr>
-        <w:t>vai ter que completar vários puzzles desde encontrar certas peças para completar um circuito como encontrar um cartão para abrir uma porta e isto tudo evitando zonas de radiação espalhadas pela fábrica</w:t>
-      </w:r>
-      <w:r>
-        <w:rPr>
-          <w:rFonts w:ascii="Lato" w:hAnsi="Lato"/>
-          <w:color w:val="93946F"/>
-        </w:rPr>
-        <w:t xml:space="preserve"> e tendo apenas o seu Geiger’s Counter para encontra-las</w:t>
-      </w:r>
-      <w:r>
-        <w:rPr>
-          <w:rFonts w:ascii="Lato" w:hAnsi="Lato"/>
-          <w:color w:val="93946F"/>
-        </w:rPr>
-        <w:t>.</w:t>
-      </w:r>
-    </w:p>
-    <w:p>
-      <w:pPr>
-        <w:jc w:val="center"/>
-        <w:rPr>
-          <w:rFonts w:ascii="Lato" w:hAnsi="Lato"/>
-          <w:color w:val="93946F"/>
-        </w:rPr>
-      </w:pPr>
-      <w:r>
-        <w:rPr>
-          <w:rFonts w:ascii="Lato" w:hAnsi="Lato"/>
-          <w:color w:val="93946F"/>
-        </w:rPr>
-        <w:t>O jogo vai estar disponível para Windows PC</w:t>
-      </w:r>
-    </w:p>
-    <w:p>
-      <w:pPr>
-        <w:jc w:val="center"/>
-        <w:rPr>
-          <w:rFonts w:ascii="Lato Black" w:hAnsi="Lato Black"/>
-          <w:b/>
-          <w:color w:val="D7D59F"/>
-          <w:sz w:val="28"/>
-          <w:szCs w:val="28"/>
-        </w:rPr>
-      </w:pPr>
     </w:p>
     <w:p>
       <w:pPr>
@@ -636,24 +746,92 @@
           <w:color w:val="93946F"/>
           <w:sz w:val="20"/>
           <w:szCs w:val="20"/>
-          <w:lang w:val="en-US"/>
         </w:rPr>
       </w:pPr>
       <w:bookmarkStart w:id="1" w:name="_Hlk528261571"/>
+      <w:r>
+        <w:rPr>
+          <w:rFonts w:ascii="Lato" w:hAnsi="Lato"/>
+          <w:b/>
+          <w:noProof/>
+          <w:sz w:val="96"/>
+          <w:szCs w:val="96"/>
+        </w:rPr>
+        <w:drawing>
+          <wp:anchor distT="0" distB="0" distL="114300" distR="114300" simplePos="0" relativeHeight="251666432" behindDoc="0" locked="0" layoutInCell="1" allowOverlap="1" wp14:anchorId="54591F5B" wp14:editId="400A316F">
+            <wp:simplePos x="0" y="0"/>
+            <wp:positionH relativeFrom="margin">
+              <wp:align>center</wp:align>
+            </wp:positionH>
+            <wp:positionV relativeFrom="page">
+              <wp:align>bottom</wp:align>
+            </wp:positionV>
+            <wp:extent cx="3466674" cy="1274767"/>
+            <wp:effectExtent l="0" t="0" r="0" b="0"/>
+            <wp:wrapNone/>
+            <wp:docPr id="8" name="Imagem 8"/>
+            <wp:cNvGraphicFramePr>
+              <a:graphicFrameLocks xmlns:a="http://schemas.openxmlformats.org/drawingml/2006/main" noChangeAspect="1"/>
+            </wp:cNvGraphicFramePr>
+            <a:graphic xmlns:a="http://schemas.openxmlformats.org/drawingml/2006/main">
+              <a:graphicData uri="http://schemas.openxmlformats.org/drawingml/2006/picture">
+                <pic:pic xmlns:pic="http://schemas.openxmlformats.org/drawingml/2006/picture">
+                  <pic:nvPicPr>
+                    <pic:cNvPr id="0" name="Picture 2"/>
+                    <pic:cNvPicPr>
+                      <a:picLocks noChangeAspect="1" noChangeArrowheads="1"/>
+                    </pic:cNvPicPr>
+                  </pic:nvPicPr>
+                  <pic:blipFill>
+                    <a:blip r:embed="rId11">
+                      <a:extLst>
+                        <a:ext uri="{28A0092B-C50C-407E-A947-70E740481C1C}">
+                          <a14:useLocalDpi xmlns:a14="http://schemas.microsoft.com/office/drawing/2010/main" val="0"/>
+                        </a:ext>
+                      </a:extLst>
+                    </a:blip>
+                    <a:srcRect/>
+                    <a:stretch>
+                      <a:fillRect/>
+                    </a:stretch>
+                  </pic:blipFill>
+                  <pic:spPr bwMode="auto">
+                    <a:xfrm>
+                      <a:off x="0" y="0"/>
+                      <a:ext cx="3466674" cy="1274767"/>
+                    </a:xfrm>
+                    <a:prstGeom prst="rect">
+                      <a:avLst/>
+                    </a:prstGeom>
+                    <a:noFill/>
+                    <a:ln>
+                      <a:noFill/>
+                    </a:ln>
+                  </pic:spPr>
+                </pic:pic>
+              </a:graphicData>
+            </a:graphic>
+            <wp14:sizeRelH relativeFrom="margin">
+              <wp14:pctWidth>0</wp14:pctWidth>
+            </wp14:sizeRelH>
+            <wp14:sizeRelV relativeFrom="margin">
+              <wp14:pctHeight>0</wp14:pctHeight>
+            </wp14:sizeRelV>
+          </wp:anchor>
+        </w:drawing>
+      </w:r>
       <w:r>
         <w:rPr>
           <w:rFonts w:ascii="Lato" w:hAnsi="Lato"/>
           <w:color w:val="D7D59F"/>
           <w:sz w:val="16"/>
           <w:szCs w:val="16"/>
-          <w:lang w:val="en-US"/>
         </w:rPr>
         <w:t xml:space="preserve"> </w:t>
       </w:r>
       <w:bookmarkEnd w:id="1"/>
     </w:p>
     <w:sectPr>
-      <w:footerReference w:type="default" r:id="rId10"/>
       <w:pgSz w:w="11906" w:h="16838"/>
       <w:pgMar w:top="1440" w:right="1440" w:bottom="1440" w:left="1440" w:header="708" w:footer="708" w:gutter="0"/>
       <w:cols w:space="708"/>
@@ -686,16 +864,6 @@
     </w:p>
   </w:endnote>
 </w:endnotes>
-</file>
-
-<file path=word/footer1.xml><?xml version="1.0" encoding="utf-8"?>
-<w:ftr xmlns:wpc="http://schemas.microsoft.com/office/word/2010/wordprocessingCanvas" xmlns:cx="http://schemas.microsoft.com/office/drawing/2014/chartex" xmlns:cx1="http://schemas.microsoft.com/office/drawing/2015/9/8/chartex" xmlns:cx2="http://schemas.microsoft.com/office/drawing/2015/10/21/chartex" xmlns:cx3="http://schemas.microsoft.com/office/drawing/2016/5/9/chartex" xmlns:cx4="http://schemas.microsoft.com/office/drawing/2016/5/10/chartex" xmlns:cx5="http://schemas.microsoft.com/office/drawing/2016/5/11/chartex" xmlns:cx6="http://schemas.microsoft.com/office/drawing/2016/5/12/chartex" xmlns:cx7="http://schemas.microsoft.com/office/drawing/2016/5/13/chartex" xmlns:cx8="http://schemas.microsoft.com/office/drawing/2016/5/14/chartex" xmlns:mc="http://schemas.openxmlformats.org/markup-compatibility/2006" xmlns:aink="http://schemas.microsoft.com/office/drawing/2016/ink" xmlns:am3d="http://schemas.microsoft.com/office/drawing/2017/model3d" xmlns:o="urn:schemas-microsoft-com:office:office" xmlns:r="http://schemas.openxmlformats.org/officeDocument/2006/relationships" xmlns:m="http://schemas.openxmlformats.org/officeDocument/2006/math" xmlns:v="urn:schemas-microsoft-com:vml" xmlns:wp14="http://schemas.microsoft.com/office/word/2010/wordprocessingDrawing" xmlns:wp="http://schemas.openxmlformats.org/drawingml/2006/wordprocessingDrawing" xmlns:w10="urn:schemas-microsoft-com:office:word" xmlns:w="http://schemas.openxmlformats.org/wordprocessingml/2006/main" xmlns:w14="http://schemas.microsoft.com/office/word/2010/wordml" xmlns:w15="http://schemas.microsoft.com/office/word/2012/wordml" xmlns:w16cid="http://schemas.microsoft.com/office/word/2016/wordml/cid" xmlns:w16se="http://schemas.microsoft.com/office/word/2015/wordml/symex" xmlns:wpg="http://schemas.microsoft.com/office/word/2010/wordprocessingGroup" xmlns:wpi="http://schemas.microsoft.com/office/word/2010/wordprocessingInk" xmlns:wne="http://schemas.microsoft.com/office/word/2006/wordml" xmlns:wps="http://schemas.microsoft.com/office/word/2010/wordprocessingShape" mc:Ignorable="w14 w15 w16se w16cid wp14">
-  <w:p>
-    <w:pPr>
-      <w:pStyle w:val="Rodap"/>
-    </w:pPr>
-  </w:p>
-</w:ftr>
 </file>
 
 <file path=word/footnotes.xml><?xml version="1.0" encoding="utf-8"?>
@@ -5749,7 +5917,6 @@
   <w:style w:type="character" w:default="1" w:styleId="Tipodeletrapredefinidodopargrafo">
     <w:name w:val="Default Paragraph Font"/>
     <w:uiPriority w:val="1"/>
-    <w:semiHidden/>
     <w:unhideWhenUsed/>
   </w:style>
   <w:style w:type="table" w:default="1" w:styleId="Tabelanormal">
@@ -6164,7 +6331,7 @@
 </file>
 
 <file path=customXml/itemProps1.xml><?xml version="1.0" encoding="utf-8"?>
-<ds:datastoreItem xmlns:ds="http://schemas.openxmlformats.org/officeDocument/2006/customXml" ds:itemID="{09CAE7BC-2F76-49D5-8FB2-73228D81ECD9}">
+<ds:datastoreItem xmlns:ds="http://schemas.openxmlformats.org/officeDocument/2006/customXml" ds:itemID="{B394EE6A-0ADF-4D25-91F6-2EE242C70F7B}">
   <ds:schemaRefs>
     <ds:schemaRef ds:uri="http://schemas.openxmlformats.org/officeDocument/2006/bibliography"/>
   </ds:schemaRefs>
